--- a/Week4_SecureDevelopment/BachmeierNTIM7030-4.docx
+++ b/Week4_SecureDevelopment/BachmeierNTIM7030-4.docx
@@ -1999,8 +1999,37 @@
       <w:r>
         <w:t xml:space="preserve"> (see Figure 1)</w:t>
       </w:r>
+      <w:sdt>
+        <w:sdtPr>
+          <w:id w:val="1720087293"/>
+          <w:citation/>
+        </w:sdtPr>
+        <w:sdtContent>
+          <w:r>
+            <w:fldChar w:fldCharType="begin"/>
+          </w:r>
+          <w:r>
+            <w:instrText xml:space="preserve"> CITATION Rad15 \l 1033 </w:instrText>
+          </w:r>
+          <w:r>
+            <w:fldChar w:fldCharType="separate"/>
+          </w:r>
+          <w:r>
+            <w:rPr>
+              <w:noProof/>
+            </w:rPr>
+            <w:t xml:space="preserve"> (Radhakrishnan, 2015)</w:t>
+          </w:r>
+          <w:r>
+            <w:fldChar w:fldCharType="end"/>
+          </w:r>
+        </w:sdtContent>
+      </w:sdt>
       <w:r>
         <w:t>.</w:t>
+      </w:r>
+      <w:r>
+        <w:t xml:space="preserve">  </w:t>
       </w:r>
     </w:p>
     <w:p>
@@ -2386,7 +2415,36 @@
     <w:p>
       <w:r>
         <w:tab/>
-        <w:t xml:space="preserve">The SDLC includes planning, analysis, design, implementation, maintenance, and termination.  </w:t>
+        <w:t>The SDLC includes planning, analysis, design, implementation, maintenance, and termination</w:t>
+      </w:r>
+      <w:sdt>
+        <w:sdtPr>
+          <w:id w:val="411041506"/>
+          <w:citation/>
+        </w:sdtPr>
+        <w:sdtContent>
+          <w:r>
+            <w:fldChar w:fldCharType="begin"/>
+          </w:r>
+          <w:r>
+            <w:instrText xml:space="preserve"> CITATION Wik202 \l 1033 </w:instrText>
+          </w:r>
+          <w:r>
+            <w:fldChar w:fldCharType="separate"/>
+          </w:r>
+          <w:r>
+            <w:rPr>
+              <w:noProof/>
+            </w:rPr>
+            <w:t xml:space="preserve"> (Wikipedia, 2020)</w:t>
+          </w:r>
+          <w:r>
+            <w:fldChar w:fldCharType="end"/>
+          </w:r>
+        </w:sdtContent>
+      </w:sdt>
+      <w:r>
+        <w:t xml:space="preserve">.  </w:t>
       </w:r>
       <w:r>
         <w:t xml:space="preserve">Discovering and resolving issues earlier in this development lifecycle are substantially cheaper that </w:t>
@@ -3000,16 +3058,12 @@
     </w:p>
     <w:p>
       <w:pPr>
-        <w:pStyle w:val="Heading1"/>
+        <w:rPr>
+          <w:b/>
+        </w:rPr>
       </w:pPr>
       <w:r>
-        <w:t xml:space="preserve">Section II: </w:t>
-      </w:r>
-      <w:r>
-        <w:t>Recommendation for data and application control</w:t>
-      </w:r>
-      <w:r>
-        <w:t>s</w:t>
+        <w:br w:type="page"/>
       </w:r>
     </w:p>
     <w:p>
@@ -3017,75 +3071,446 @@
         <w:pStyle w:val="Heading1"/>
       </w:pPr>
       <w:r>
-        <w:t xml:space="preserve">Section III: </w:t>
-      </w:r>
-      <w:r>
-        <w:t>Comparison of development strategies</w:t>
+        <w:lastRenderedPageBreak/>
+        <w:t xml:space="preserve">Section II: </w:t>
+      </w:r>
+      <w:r>
+        <w:t>Recommendation for data and application control</w:t>
+      </w:r>
+      <w:r>
+        <w:t>s</w:t>
       </w:r>
     </w:p>
     <w:p>
       <w:pPr>
-        <w:pStyle w:val="ListParagraph"/>
-        <w:numPr>
-          <w:ilvl w:val="1"/>
-          <w:numId w:val="1"/>
-        </w:numPr>
+        <w:ind w:firstLine="720"/>
       </w:pPr>
       <w:r>
-        <w:t>Waterfall</w:t>
+        <w:t xml:space="preserve">The primary objective of data controls is to ensure information’s confidentiality, integrity, and availability against negligence and malicious threats.  Data management systems enforce these expectations through encryption, digital signatures, and backups, among other strategies (see Figure 2).  </w:t>
+      </w:r>
+      <w:r>
+        <w:t>While many protections exist, incorrect application controls can provide attack vectors to bypass these systems.</w:t>
+      </w:r>
+      <w:r>
+        <w:t xml:space="preserve">  </w:t>
       </w:r>
     </w:p>
     <w:p>
       <w:pPr>
-        <w:pStyle w:val="ListParagraph"/>
-        <w:numPr>
-          <w:ilvl w:val="1"/>
-          <w:numId w:val="1"/>
-        </w:numPr>
+        <w:ind w:firstLine="720"/>
       </w:pPr>
       <w:r>
-        <w:t>Spiral</w:t>
+        <w:t xml:space="preserve">For example, </w:t>
+      </w:r>
+      <w:r>
+        <w:t xml:space="preserve">Alice </w:t>
+      </w:r>
+      <w:r>
+        <w:t xml:space="preserve">cannot directly access a production secret but can delegate the request through a web server (see Figure 3).  This situation authentication and authorization controls are missing.  </w:t>
+      </w:r>
+      <w:r>
+        <w:t>These elevation paths can be challenging to uncover without tooling</w:t>
+      </w:r>
+      <w:r>
+        <w:t xml:space="preserve"> and </w:t>
+      </w:r>
+      <w:r>
+        <w:t xml:space="preserve">formal </w:t>
+      </w:r>
+      <w:r>
+        <w:t>threat modeling</w:t>
+      </w:r>
+      <w:sdt>
+        <w:sdtPr>
+          <w:id w:val="-2121601690"/>
+          <w:citation/>
+        </w:sdtPr>
+        <w:sdtContent>
+          <w:r>
+            <w:fldChar w:fldCharType="begin"/>
+          </w:r>
+          <w:r>
+            <w:instrText xml:space="preserve"> CITATION Hag17 \l 1033 </w:instrText>
+          </w:r>
+          <w:r>
+            <w:fldChar w:fldCharType="separate"/>
+          </w:r>
+          <w:r>
+            <w:rPr>
+              <w:noProof/>
+            </w:rPr>
+            <w:t xml:space="preserve"> (Hagestad &amp; Straumann, 2017)</w:t>
+          </w:r>
+          <w:r>
+            <w:fldChar w:fldCharType="end"/>
+          </w:r>
+        </w:sdtContent>
+      </w:sdt>
+      <w:r>
+        <w:t>.</w:t>
+      </w:r>
+      <w:r>
+        <w:t xml:space="preserve"> </w:t>
+      </w:r>
+      <w:r>
+        <w:t xml:space="preserve"> Perhaps </w:t>
+      </w:r>
+      <w:r>
+        <w:t xml:space="preserve">Alice can access the Management Service (MS).  If the MS can control an Internal Service (IS) that can fetch the secret, then </w:t>
+      </w:r>
+      <w:r>
+        <w:t xml:space="preserve">partial mitigation </w:t>
+      </w:r>
+      <w:r>
+        <w:t xml:space="preserve">exists.  </w:t>
+      </w:r>
+      <w:proofErr w:type="gramStart"/>
+      <w:r>
+        <w:t>Similar to</w:t>
+      </w:r>
+      <w:proofErr w:type="gramEnd"/>
+      <w:r>
+        <w:t xml:space="preserve"> the previous example, the mitigation requires passing the caller identity so that authentication and authorization checks exist.  Under specific scenarios, adding these checks is not possible, and that requires more reliance on auditing and detection policies.</w:t>
+      </w:r>
+    </w:p>
+    <w:tbl>
+      <w:tblPr>
+        <w:tblStyle w:val="TableGrid"/>
+        <w:tblW w:w="0" w:type="auto"/>
+        <w:tblLook w:val="04A0" w:firstRow="1" w:lastRow="0" w:firstColumn="1" w:lastColumn="0" w:noHBand="0" w:noVBand="1"/>
+      </w:tblPr>
+      <w:tblGrid>
+        <w:gridCol w:w="4675"/>
+        <w:gridCol w:w="4675"/>
+      </w:tblGrid>
+      <w:tr>
+        <w:tc>
+          <w:tcPr>
+            <w:tcW w:w="4675" w:type="dxa"/>
+          </w:tcPr>
+          <w:p>
+            <w:pPr>
+              <w:pStyle w:val="Caption"/>
+            </w:pPr>
+            <w:r>
+              <w:t xml:space="preserve">Figure 2: </w:t>
+            </w:r>
+            <w:r>
+              <w:t>Control Taxonomy</w:t>
+            </w:r>
+          </w:p>
+          <w:p>
+            <w:pPr>
+              <w:jc w:val="center"/>
+            </w:pPr>
+            <w:r>
+              <w:rPr>
+                <w:noProof/>
+              </w:rPr>
+              <w:drawing>
+                <wp:inline distT="0" distB="0" distL="0" distR="0" wp14:anchorId="4ABEFB45" wp14:editId="5DFF4885">
+                  <wp:extent cx="2663948" cy="1821976"/>
+                  <wp:effectExtent l="0" t="0" r="3175" b="6985"/>
+                  <wp:docPr id="3" name="Picture 3"/>
+                  <wp:cNvGraphicFramePr>
+                    <a:graphicFrameLocks xmlns:a="http://schemas.openxmlformats.org/drawingml/2006/main" noChangeAspect="1"/>
+                  </wp:cNvGraphicFramePr>
+                  <a:graphic xmlns:a="http://schemas.openxmlformats.org/drawingml/2006/main">
+                    <a:graphicData uri="http://schemas.openxmlformats.org/drawingml/2006/picture">
+                      <pic:pic xmlns:pic="http://schemas.openxmlformats.org/drawingml/2006/picture">
+                        <pic:nvPicPr>
+                          <pic:cNvPr id="0" name="Picture 3"/>
+                          <pic:cNvPicPr>
+                            <a:picLocks noChangeAspect="1" noChangeArrowheads="1"/>
+                          </pic:cNvPicPr>
+                        </pic:nvPicPr>
+                        <pic:blipFill>
+                          <a:blip r:embed="rId9" cstate="print">
+                            <a:extLst>
+                              <a:ext uri="{28A0092B-C50C-407E-A947-70E740481C1C}">
+                                <a14:useLocalDpi xmlns:a14="http://schemas.microsoft.com/office/drawing/2010/main" val="0"/>
+                              </a:ext>
+                            </a:extLst>
+                          </a:blip>
+                          <a:srcRect/>
+                          <a:stretch>
+                            <a:fillRect/>
+                          </a:stretch>
+                        </pic:blipFill>
+                        <pic:spPr bwMode="auto">
+                          <a:xfrm>
+                            <a:off x="0" y="0"/>
+                            <a:ext cx="2754128" cy="1883653"/>
+                          </a:xfrm>
+                          <a:prstGeom prst="rect">
+                            <a:avLst/>
+                          </a:prstGeom>
+                          <a:noFill/>
+                          <a:ln>
+                            <a:noFill/>
+                          </a:ln>
+                        </pic:spPr>
+                      </pic:pic>
+                    </a:graphicData>
+                  </a:graphic>
+                </wp:inline>
+              </w:drawing>
+            </w:r>
+          </w:p>
+        </w:tc>
+        <w:tc>
+          <w:tcPr>
+            <w:tcW w:w="4675" w:type="dxa"/>
+          </w:tcPr>
+          <w:p>
+            <w:pPr>
+              <w:pStyle w:val="Caption"/>
+            </w:pPr>
+            <w:r>
+              <w:t xml:space="preserve">Figure 3: </w:t>
+            </w:r>
+            <w:r>
+              <w:t>Application Controls</w:t>
+            </w:r>
+          </w:p>
+          <w:p>
+            <w:pPr>
+              <w:jc w:val="center"/>
+            </w:pPr>
+            <w:r>
+              <w:rPr>
+                <w:noProof/>
+              </w:rPr>
+              <w:drawing>
+                <wp:inline distT="0" distB="0" distL="0" distR="0" wp14:anchorId="2AABD57C" wp14:editId="6D6B5E13">
+                  <wp:extent cx="1862919" cy="1809310"/>
+                  <wp:effectExtent l="0" t="0" r="4445" b="635"/>
+                  <wp:docPr id="5" name="Picture 5"/>
+                  <wp:cNvGraphicFramePr>
+                    <a:graphicFrameLocks xmlns:a="http://schemas.openxmlformats.org/drawingml/2006/main" noChangeAspect="1"/>
+                  </wp:cNvGraphicFramePr>
+                  <a:graphic xmlns:a="http://schemas.openxmlformats.org/drawingml/2006/main">
+                    <a:graphicData uri="http://schemas.openxmlformats.org/drawingml/2006/picture">
+                      <pic:pic xmlns:pic="http://schemas.openxmlformats.org/drawingml/2006/picture">
+                        <pic:nvPicPr>
+                          <pic:cNvPr id="1" name=""/>
+                          <pic:cNvPicPr/>
+                        </pic:nvPicPr>
+                        <pic:blipFill>
+                          <a:blip r:embed="rId10"/>
+                          <a:stretch>
+                            <a:fillRect/>
+                          </a:stretch>
+                        </pic:blipFill>
+                        <pic:spPr>
+                          <a:xfrm>
+                            <a:off x="0" y="0"/>
+                            <a:ext cx="1889346" cy="1834976"/>
+                          </a:xfrm>
+                          <a:prstGeom prst="rect">
+                            <a:avLst/>
+                          </a:prstGeom>
+                        </pic:spPr>
+                      </pic:pic>
+                    </a:graphicData>
+                  </a:graphic>
+                </wp:inline>
+              </w:drawing>
+            </w:r>
+          </w:p>
+        </w:tc>
+      </w:tr>
+    </w:tbl>
+    <w:p/>
+    <w:p>
+      <w:pPr>
+        <w:rPr>
+          <w:b/>
+        </w:rPr>
+      </w:pPr>
+      <w:r>
+        <w:br w:type="page"/>
       </w:r>
     </w:p>
     <w:p>
       <w:pPr>
-        <w:pStyle w:val="ListParagraph"/>
-        <w:numPr>
-          <w:ilvl w:val="1"/>
-          <w:numId w:val="1"/>
-        </w:numPr>
+        <w:pStyle w:val="Heading1"/>
       </w:pPr>
       <w:r>
-        <w:t>Rapid development</w:t>
+        <w:lastRenderedPageBreak/>
+        <w:t xml:space="preserve">Section III: </w:t>
+      </w:r>
+      <w:r>
+        <w:t>Comparison of development strategies</w:t>
       </w:r>
     </w:p>
-    <w:p>
-      <w:pPr>
-        <w:pStyle w:val="ListParagraph"/>
-        <w:numPr>
-          <w:ilvl w:val="1"/>
-          <w:numId w:val="1"/>
-        </w:numPr>
-      </w:pPr>
-      <w:r>
-        <w:lastRenderedPageBreak/>
-        <w:t>Reuse</w:t>
-      </w:r>
-    </w:p>
-    <w:p>
-      <w:pPr>
-        <w:pStyle w:val="ListParagraph"/>
-        <w:numPr>
-          <w:ilvl w:val="1"/>
-          <w:numId w:val="1"/>
-        </w:numPr>
-      </w:pPr>
-      <w:r>
-        <w:t>XP</w:t>
-      </w:r>
-    </w:p>
+    <w:tbl>
+      <w:tblPr>
+        <w:tblStyle w:val="TableGrid"/>
+        <w:tblW w:w="0" w:type="auto"/>
+        <w:tblLook w:val="04A0" w:firstRow="1" w:lastRow="0" w:firstColumn="1" w:lastColumn="0" w:noHBand="0" w:noVBand="1"/>
+      </w:tblPr>
+      <w:tblGrid>
+        <w:gridCol w:w="3116"/>
+        <w:gridCol w:w="3117"/>
+        <w:gridCol w:w="3117"/>
+      </w:tblGrid>
+      <w:tr>
+        <w:tc>
+          <w:tcPr>
+            <w:tcW w:w="3116" w:type="dxa"/>
+          </w:tcPr>
+          <w:p>
+            <w:r>
+              <w:t>Process Type</w:t>
+            </w:r>
+          </w:p>
+        </w:tc>
+        <w:tc>
+          <w:tcPr>
+            <w:tcW w:w="3117" w:type="dxa"/>
+          </w:tcPr>
+          <w:p>
+            <w:r>
+              <w:t>Strengths</w:t>
+            </w:r>
+          </w:p>
+        </w:tc>
+        <w:tc>
+          <w:tcPr>
+            <w:tcW w:w="3117" w:type="dxa"/>
+          </w:tcPr>
+          <w:p>
+            <w:r>
+              <w:t>Weaknesses</w:t>
+            </w:r>
+          </w:p>
+        </w:tc>
+      </w:tr>
+      <w:tr>
+        <w:tc>
+          <w:tcPr>
+            <w:tcW w:w="3116" w:type="dxa"/>
+          </w:tcPr>
+          <w:p>
+            <w:r>
+              <w:t>Waterfall</w:t>
+            </w:r>
+          </w:p>
+        </w:tc>
+        <w:tc>
+          <w:tcPr>
+            <w:tcW w:w="3117" w:type="dxa"/>
+          </w:tcPr>
+          <w:p/>
+        </w:tc>
+        <w:tc>
+          <w:tcPr>
+            <w:tcW w:w="3117" w:type="dxa"/>
+          </w:tcPr>
+          <w:p/>
+        </w:tc>
+      </w:tr>
+      <w:tr>
+        <w:tc>
+          <w:tcPr>
+            <w:tcW w:w="3116" w:type="dxa"/>
+          </w:tcPr>
+          <w:p>
+            <w:r>
+              <w:t>Spiral</w:t>
+            </w:r>
+          </w:p>
+        </w:tc>
+        <w:tc>
+          <w:tcPr>
+            <w:tcW w:w="3117" w:type="dxa"/>
+          </w:tcPr>
+          <w:p/>
+        </w:tc>
+        <w:tc>
+          <w:tcPr>
+            <w:tcW w:w="3117" w:type="dxa"/>
+          </w:tcPr>
+          <w:p/>
+        </w:tc>
+      </w:tr>
+      <w:tr>
+        <w:tc>
+          <w:tcPr>
+            <w:tcW w:w="3116" w:type="dxa"/>
+          </w:tcPr>
+          <w:p>
+            <w:r>
+              <w:t>Rapid Development</w:t>
+            </w:r>
+          </w:p>
+        </w:tc>
+        <w:tc>
+          <w:tcPr>
+            <w:tcW w:w="3117" w:type="dxa"/>
+          </w:tcPr>
+          <w:p/>
+        </w:tc>
+        <w:tc>
+          <w:tcPr>
+            <w:tcW w:w="3117" w:type="dxa"/>
+          </w:tcPr>
+          <w:p/>
+        </w:tc>
+      </w:tr>
+      <w:tr>
+        <w:tc>
+          <w:tcPr>
+            <w:tcW w:w="3116" w:type="dxa"/>
+          </w:tcPr>
+          <w:p>
+            <w:r>
+              <w:t>Reuse</w:t>
+            </w:r>
+          </w:p>
+        </w:tc>
+        <w:tc>
+          <w:tcPr>
+            <w:tcW w:w="3117" w:type="dxa"/>
+          </w:tcPr>
+          <w:p/>
+        </w:tc>
+        <w:tc>
+          <w:tcPr>
+            <w:tcW w:w="3117" w:type="dxa"/>
+          </w:tcPr>
+          <w:p/>
+        </w:tc>
+      </w:tr>
+      <w:tr>
+        <w:tc>
+          <w:tcPr>
+            <w:tcW w:w="3116" w:type="dxa"/>
+          </w:tcPr>
+          <w:p>
+            <w:r>
+              <w:t>Extreme Programming</w:t>
+            </w:r>
+          </w:p>
+        </w:tc>
+        <w:tc>
+          <w:tcPr>
+            <w:tcW w:w="3117" w:type="dxa"/>
+          </w:tcPr>
+          <w:p/>
+        </w:tc>
+        <w:tc>
+          <w:tcPr>
+            <w:tcW w:w="3117" w:type="dxa"/>
+          </w:tcPr>
+          <w:p/>
+        </w:tc>
+      </w:tr>
+    </w:tbl>
+    <w:p/>
     <w:sectPr>
-      <w:headerReference w:type="default" r:id="rId9"/>
+      <w:headerReference w:type="default" r:id="rId11"/>
       <w:pgSz w:w="12240" w:h="15840"/>
       <w:pgMar w:top="1440" w:right="1440" w:bottom="1440" w:left="1440" w:header="720" w:footer="720" w:gutter="0"/>
       <w:pgNumType w:start="1"/>
@@ -4553,13 +4978,82 @@
     <b:Volume>23</b:Volume>
     <b:Issue>1</b:Issue>
     <b:URL>https://search-ebscohost-com.proxy1.ncu.edu/login.aspx?direct=true&amp;db=a9h&amp;AN=128789540&amp;site=eds-live</b:URL>
+    <b:RefOrder>7</b:RefOrder>
+  </b:Source>
+  <b:Source>
+    <b:Tag>Rad15</b:Tag>
+    <b:SourceType>JournalArticle</b:SourceType>
+    <b:Guid>{905D48B3-137A-4950-9CAB-0924FB435BA2}</b:Guid>
+    <b:Title>COBIT Helps Organizations Meet Performance and Compliance Requirements</b:Title>
+    <b:JournalName>COBIT Focus</b:JournalName>
+    <b:Year>2015</b:Year>
+    <b:Pages>1-5</b:Pages>
+    <b:Author>
+      <b:Author>
+        <b:NameList>
+          <b:Person>
+            <b:Last>Radhakrishnan</b:Last>
+            <b:First>S</b:First>
+          </b:Person>
+        </b:NameList>
+      </b:Author>
+    </b:Author>
+    <b:Volume>5</b:Volume>
+    <b:URL>https://search-ebscohost-com.proxy1.ncu.edu/login.aspx?direct=true&amp;db=bth&amp;AN=102026122&amp;site=eds-live</b:URL>
     <b:RefOrder>6</b:RefOrder>
+  </b:Source>
+  <b:Source>
+    <b:Tag>Wik202</b:Tag>
+    <b:SourceType>InternetSite</b:SourceType>
+    <b:Guid>{7E664B51-49E1-4CE2-8C35-8D781DA31354}</b:Guid>
+    <b:Title>System Development Life Cycle</b:Title>
+    <b:Year>2020</b:Year>
+    <b:InternetSiteTitle>Wikipedia</b:InternetSiteTitle>
+    <b:Month>June</b:Month>
+    <b:Day>28</b:Day>
+    <b:URL>https://en.wikipedia.org/wiki/Systems_development_life_cycle</b:URL>
+    <b:Author>
+      <b:Author>
+        <b:Corporate>Wikipedia</b:Corporate>
+      </b:Author>
+    </b:Author>
+    <b:YearAccessed>2020</b:YearAccessed>
+    <b:MonthAccessed>June</b:MonthAccessed>
+    <b:DayAccessed>28</b:DayAccessed>
+    <b:RefOrder>8</b:RefOrder>
+  </b:Source>
+  <b:Source>
+    <b:Tag>Hag17</b:Tag>
+    <b:SourceType>JournalArticle</b:SourceType>
+    <b:Guid>{7E340B7A-065C-4253-997E-BDE4E8679B06}</b:Guid>
+    <b:Title>Commentary: Collaborating to Achieve a Mutual Cybersecurity Advantage</b:Title>
+    <b:Year>2017</b:Year>
+    <b:Author>
+      <b:Author>
+        <b:NameList>
+          <b:Person>
+            <b:Last>Hagestad</b:Last>
+            <b:First>B</b:First>
+          </b:Person>
+          <b:Person>
+            <b:Last>Straumann</b:Last>
+            <b:First>A</b:First>
+          </b:Person>
+        </b:NameList>
+      </b:Author>
+    </b:Author>
+    <b:JournalName>Biomedical Instrumentation &amp; Technology</b:JournalName>
+    <b:Pages>34-39</b:Pages>
+    <b:Volume>51</b:Volume>
+    <b:Issue>1</b:Issue>
+    <b:DOI>https://doi.org/10.2345/0899-8205-51.1.34</b:DOI>
+    <b:RefOrder>9</b:RefOrder>
   </b:Source>
 </b:Sources>
 </file>
 
 <file path=customXml/itemProps1.xml><?xml version="1.0" encoding="utf-8"?>
-<ds:datastoreItem xmlns:ds="http://schemas.openxmlformats.org/officeDocument/2006/customXml" ds:itemID="{8A4B2CC2-BC1B-44A9-A9A5-AE2C83E57570}">
+<ds:datastoreItem xmlns:ds="http://schemas.openxmlformats.org/officeDocument/2006/customXml" ds:itemID="{27F2EB2C-A1AE-4FD1-BCD5-933F5B6E098E}">
   <ds:schemaRefs>
     <ds:schemaRef ds:uri="http://schemas.openxmlformats.org/officeDocument/2006/bibliography"/>
   </ds:schemaRefs>

--- a/Week4_SecureDevelopment/BachmeierNTIM7030-4.docx
+++ b/Week4_SecureDevelopment/BachmeierNTIM7030-4.docx
@@ -3346,19 +3346,24 @@
     </w:p>
     <w:tbl>
       <w:tblPr>
-        <w:tblStyle w:val="TableGrid"/>
+        <w:tblStyle w:val="GridTable4"/>
         <w:tblW w:w="0" w:type="auto"/>
         <w:tblLook w:val="04A0" w:firstRow="1" w:lastRow="0" w:firstColumn="1" w:lastColumn="0" w:noHBand="0" w:noVBand="1"/>
       </w:tblPr>
       <w:tblGrid>
-        <w:gridCol w:w="3116"/>
-        <w:gridCol w:w="3117"/>
-        <w:gridCol w:w="3117"/>
+        <w:gridCol w:w="2552"/>
+        <w:gridCol w:w="1893"/>
+        <w:gridCol w:w="2440"/>
+        <w:gridCol w:w="2465"/>
       </w:tblGrid>
       <w:tr>
-        <w:tc>
-          <w:tcPr>
-            <w:tcW w:w="3116" w:type="dxa"/>
+        <w:trPr>
+          <w:cnfStyle w:val="100000000000" w:firstRow="1" w:lastRow="0" w:firstColumn="0" w:lastColumn="0" w:oddVBand="0" w:evenVBand="0" w:oddHBand="0" w:evenHBand="0" w:firstRowFirstColumn="0" w:firstRowLastColumn="0" w:lastRowFirstColumn="0" w:lastRowLastColumn="0"/>
+        </w:trPr>
+        <w:tc>
+          <w:tcPr>
+            <w:cnfStyle w:val="001000000000" w:firstRow="0" w:lastRow="0" w:firstColumn="1" w:lastColumn="0" w:oddVBand="0" w:evenVBand="0" w:oddHBand="0" w:evenHBand="0" w:firstRowFirstColumn="0" w:firstRowLastColumn="0" w:lastRowFirstColumn="0" w:lastRowLastColumn="0"/>
+            <w:tcW w:w="2552" w:type="dxa"/>
           </w:tcPr>
           <w:p>
             <w:r>
@@ -3368,9 +3373,25 @@
         </w:tc>
         <w:tc>
           <w:tcPr>
-            <w:tcW w:w="3117" w:type="dxa"/>
-          </w:tcPr>
-          <w:p>
+            <w:tcW w:w="1893" w:type="dxa"/>
+          </w:tcPr>
+          <w:p>
+            <w:pPr>
+              <w:cnfStyle w:val="100000000000" w:firstRow="1" w:lastRow="0" w:firstColumn="0" w:lastColumn="0" w:oddVBand="0" w:evenVBand="0" w:oddHBand="0" w:evenHBand="0" w:firstRowFirstColumn="0" w:firstRowLastColumn="0" w:lastRowFirstColumn="0" w:lastRowLastColumn="0"/>
+            </w:pPr>
+            <w:r>
+              <w:t>Approach</w:t>
+            </w:r>
+          </w:p>
+        </w:tc>
+        <w:tc>
+          <w:tcPr>
+            <w:tcW w:w="2440" w:type="dxa"/>
+          </w:tcPr>
+          <w:p>
+            <w:pPr>
+              <w:cnfStyle w:val="100000000000" w:firstRow="1" w:lastRow="0" w:firstColumn="0" w:lastColumn="0" w:oddVBand="0" w:evenVBand="0" w:oddHBand="0" w:evenHBand="0" w:firstRowFirstColumn="0" w:firstRowLastColumn="0" w:lastRowFirstColumn="0" w:lastRowLastColumn="0"/>
+            </w:pPr>
             <w:r>
               <w:t>Strengths</w:t>
             </w:r>
@@ -3378,9 +3399,12 @@
         </w:tc>
         <w:tc>
           <w:tcPr>
-            <w:tcW w:w="3117" w:type="dxa"/>
-          </w:tcPr>
-          <w:p>
+            <w:tcW w:w="2465" w:type="dxa"/>
+          </w:tcPr>
+          <w:p>
+            <w:pPr>
+              <w:cnfStyle w:val="100000000000" w:firstRow="1" w:lastRow="0" w:firstColumn="0" w:lastColumn="0" w:oddVBand="0" w:evenVBand="0" w:oddHBand="0" w:evenHBand="0" w:firstRowFirstColumn="0" w:firstRowLastColumn="0" w:lastRowFirstColumn="0" w:lastRowLastColumn="0"/>
+            </w:pPr>
             <w:r>
               <w:t>Weaknesses</w:t>
             </w:r>
@@ -3388,57 +3412,234 @@
         </w:tc>
       </w:tr>
       <w:tr>
-        <w:tc>
-          <w:tcPr>
-            <w:tcW w:w="3116" w:type="dxa"/>
+        <w:trPr>
+          <w:cnfStyle w:val="000000100000" w:firstRow="0" w:lastRow="0" w:firstColumn="0" w:lastColumn="0" w:oddVBand="0" w:evenVBand="0" w:oddHBand="1" w:evenHBand="0" w:firstRowFirstColumn="0" w:firstRowLastColumn="0" w:lastRowFirstColumn="0" w:lastRowLastColumn="0"/>
+        </w:trPr>
+        <w:tc>
+          <w:tcPr>
+            <w:cnfStyle w:val="001000000000" w:firstRow="0" w:lastRow="0" w:firstColumn="1" w:lastColumn="0" w:oddVBand="0" w:evenVBand="0" w:oddHBand="0" w:evenHBand="0" w:firstRowFirstColumn="0" w:firstRowLastColumn="0" w:lastRowFirstColumn="0" w:lastRowLastColumn="0"/>
+            <w:tcW w:w="2552" w:type="dxa"/>
           </w:tcPr>
           <w:p>
             <w:r>
               <w:t>Waterfall</w:t>
             </w:r>
-          </w:p>
-        </w:tc>
-        <w:tc>
-          <w:tcPr>
-            <w:tcW w:w="3117" w:type="dxa"/>
-          </w:tcPr>
-          <w:p/>
-        </w:tc>
-        <w:tc>
-          <w:tcPr>
-            <w:tcW w:w="3117" w:type="dxa"/>
-          </w:tcPr>
-          <w:p/>
+            <w:r>
+              <w:br/>
+            </w:r>
+            <w:sdt>
+              <w:sdtPr>
+                <w:id w:val="489765445"/>
+                <w:citation/>
+              </w:sdtPr>
+              <w:sdtContent>
+                <w:r>
+                  <w:fldChar w:fldCharType="begin"/>
+                </w:r>
+                <w:r>
+                  <w:instrText xml:space="preserve"> CITATION Cod19 \l 1033 </w:instrText>
+                </w:r>
+                <w:r>
+                  <w:fldChar w:fldCharType="separate"/>
+                </w:r>
+                <w:r>
+                  <w:rPr>
+                    <w:noProof/>
+                  </w:rPr>
+                  <w:t xml:space="preserve"> </w:t>
+                </w:r>
+                <w:r>
+                  <w:rPr>
+                    <w:b w:val="0"/>
+                    <w:bCs w:val="0"/>
+                    <w:noProof/>
+                  </w:rPr>
+                  <w:t>(CodeAcademy, 2019)</w:t>
+                </w:r>
+                <w:r>
+                  <w:fldChar w:fldCharType="end"/>
+                </w:r>
+              </w:sdtContent>
+            </w:sdt>
+          </w:p>
+        </w:tc>
+        <w:tc>
+          <w:tcPr>
+            <w:tcW w:w="1893" w:type="dxa"/>
+          </w:tcPr>
+          <w:p>
+            <w:pPr>
+              <w:cnfStyle w:val="000000100000" w:firstRow="0" w:lastRow="0" w:firstColumn="0" w:lastColumn="0" w:oddVBand="0" w:evenVBand="0" w:oddHBand="1" w:evenHBand="0" w:firstRowFirstColumn="0" w:firstRowLastColumn="0" w:lastRowFirstColumn="0" w:lastRowLastColumn="0"/>
+            </w:pPr>
+            <w:r>
+              <w:t>A linear sequence of well-defined stages</w:t>
+            </w:r>
+          </w:p>
+        </w:tc>
+        <w:tc>
+          <w:tcPr>
+            <w:tcW w:w="2440" w:type="dxa"/>
+          </w:tcPr>
+          <w:p>
+            <w:pPr>
+              <w:cnfStyle w:val="000000100000" w:firstRow="0" w:lastRow="0" w:firstColumn="0" w:lastColumn="0" w:oddVBand="0" w:evenVBand="0" w:oddHBand="1" w:evenHBand="0" w:firstRowFirstColumn="0" w:firstRowLastColumn="0" w:lastRowFirstColumn="0" w:lastRowLastColumn="0"/>
+            </w:pPr>
+            <w:r>
+              <w:t>Focus on early stages of requirements gathering</w:t>
+            </w:r>
+            <w:r>
+              <w:br/>
+            </w:r>
+            <w:r>
+              <w:br/>
+            </w:r>
+          </w:p>
+        </w:tc>
+        <w:tc>
+          <w:tcPr>
+            <w:tcW w:w="2465" w:type="dxa"/>
+          </w:tcPr>
+          <w:p>
+            <w:pPr>
+              <w:cnfStyle w:val="000000100000" w:firstRow="0" w:lastRow="0" w:firstColumn="0" w:lastColumn="0" w:oddVBand="0" w:evenVBand="0" w:oddHBand="1" w:evenHBand="0" w:firstRowFirstColumn="0" w:firstRowLastColumn="0" w:lastRowFirstColumn="0" w:lastRowLastColumn="0"/>
+            </w:pPr>
+            <w:r>
+              <w:t>Clients might lack understanding of what they want</w:t>
+            </w:r>
+            <w:r>
+              <w:br/>
+              <w:t>Assertions disproven later are costly</w:t>
+            </w:r>
+          </w:p>
         </w:tc>
       </w:tr>
       <w:tr>
         <w:tc>
           <w:tcPr>
-            <w:tcW w:w="3116" w:type="dxa"/>
-          </w:tcPr>
-          <w:p>
+            <w:cnfStyle w:val="001000000000" w:firstRow="0" w:lastRow="0" w:firstColumn="1" w:lastColumn="0" w:oddVBand="0" w:evenVBand="0" w:oddHBand="0" w:evenHBand="0" w:firstRowFirstColumn="0" w:firstRowLastColumn="0" w:lastRowFirstColumn="0" w:lastRowLastColumn="0"/>
+            <w:tcW w:w="2552" w:type="dxa"/>
+          </w:tcPr>
+          <w:p>
+            <w:pPr>
+              <w:rPr>
+                <w:b w:val="0"/>
+                <w:bCs w:val="0"/>
+              </w:rPr>
+            </w:pPr>
             <w:r>
               <w:t>Spiral</w:t>
             </w:r>
-          </w:p>
-        </w:tc>
-        <w:tc>
-          <w:tcPr>
-            <w:tcW w:w="3117" w:type="dxa"/>
-          </w:tcPr>
-          <w:p/>
-        </w:tc>
-        <w:tc>
-          <w:tcPr>
-            <w:tcW w:w="3117" w:type="dxa"/>
-          </w:tcPr>
-          <w:p/>
+            <w:r>
+              <w:rPr>
+                <w:b w:val="0"/>
+                <w:bCs w:val="0"/>
+              </w:rPr>
+              <w:br/>
+            </w:r>
+            <w:sdt>
+              <w:sdtPr>
+                <w:rPr>
+                  <w:b w:val="0"/>
+                  <w:bCs w:val="0"/>
+                </w:rPr>
+                <w:id w:val="642314111"/>
+                <w:citation/>
+              </w:sdtPr>
+              <w:sdtContent>
+                <w:r>
+                  <w:rPr>
+                    <w:b w:val="0"/>
+                    <w:bCs w:val="0"/>
+                  </w:rPr>
+                  <w:fldChar w:fldCharType="begin"/>
+                </w:r>
+                <w:r>
+                  <w:rPr>
+                    <w:b w:val="0"/>
+                    <w:bCs w:val="0"/>
+                  </w:rPr>
+                  <w:instrText xml:space="preserve"> CITATION Eas20 \l 1033 </w:instrText>
+                </w:r>
+                <w:r>
+                  <w:rPr>
+                    <w:b w:val="0"/>
+                    <w:bCs w:val="0"/>
+                  </w:rPr>
+                  <w:fldChar w:fldCharType="separate"/>
+                </w:r>
+                <w:r>
+                  <w:rPr>
+                    <w:b w:val="0"/>
+                    <w:bCs w:val="0"/>
+                    <w:noProof/>
+                  </w:rPr>
+                  <w:t>(Easy Learning, 2020)</w:t>
+                </w:r>
+                <w:r>
+                  <w:rPr>
+                    <w:b w:val="0"/>
+                    <w:bCs w:val="0"/>
+                  </w:rPr>
+                  <w:fldChar w:fldCharType="end"/>
+                </w:r>
+              </w:sdtContent>
+            </w:sdt>
+          </w:p>
+        </w:tc>
+        <w:tc>
+          <w:tcPr>
+            <w:tcW w:w="1893" w:type="dxa"/>
+          </w:tcPr>
+          <w:p>
+            <w:pPr>
+              <w:cnfStyle w:val="000000000000" w:firstRow="0" w:lastRow="0" w:firstColumn="0" w:lastColumn="0" w:oddVBand="0" w:evenVBand="0" w:oddHBand="0" w:evenHBand="0" w:firstRowFirstColumn="0" w:firstRowLastColumn="0" w:lastRowFirstColumn="0" w:lastRowLastColumn="0"/>
+            </w:pPr>
+            <w:r>
+              <w:t>L</w:t>
+            </w:r>
+            <w:r>
+              <w:t>oop of plan, risk assessment, development, and</w:t>
+            </w:r>
+            <w:r>
+              <w:t xml:space="preserve"> evaluation</w:t>
+            </w:r>
+          </w:p>
+        </w:tc>
+        <w:tc>
+          <w:tcPr>
+            <w:tcW w:w="2440" w:type="dxa"/>
+          </w:tcPr>
+          <w:p>
+            <w:pPr>
+              <w:cnfStyle w:val="000000000000" w:firstRow="0" w:lastRow="0" w:firstColumn="0" w:lastColumn="0" w:oddVBand="0" w:evenVBand="0" w:oddHBand="0" w:evenHBand="0" w:firstRowFirstColumn="0" w:firstRowLastColumn="0" w:lastRowFirstColumn="0" w:lastRowLastColumn="0"/>
+            </w:pPr>
+            <w:r>
+              <w:t>Focus on what is the next immediate requirement</w:t>
+            </w:r>
+          </w:p>
+        </w:tc>
+        <w:tc>
+          <w:tcPr>
+            <w:tcW w:w="2465" w:type="dxa"/>
+          </w:tcPr>
+          <w:p>
+            <w:pPr>
+              <w:cnfStyle w:val="000000000000" w:firstRow="0" w:lastRow="0" w:firstColumn="0" w:lastColumn="0" w:oddVBand="0" w:evenVBand="0" w:oddHBand="0" w:evenHBand="0" w:firstRowFirstColumn="0" w:firstRowLastColumn="0" w:lastRowFirstColumn="0" w:lastRowLastColumn="0"/>
+            </w:pPr>
+            <w:r>
+              <w:t>Large projects require many iterations, and each loop adds costs</w:t>
+            </w:r>
+          </w:p>
         </w:tc>
       </w:tr>
       <w:tr>
-        <w:tc>
-          <w:tcPr>
-            <w:tcW w:w="3116" w:type="dxa"/>
+        <w:trPr>
+          <w:cnfStyle w:val="000000100000" w:firstRow="0" w:lastRow="0" w:firstColumn="0" w:lastColumn="0" w:oddVBand="0" w:evenVBand="0" w:oddHBand="1" w:evenHBand="0" w:firstRowFirstColumn="0" w:firstRowLastColumn="0" w:lastRowFirstColumn="0" w:lastRowLastColumn="0"/>
+        </w:trPr>
+        <w:tc>
+          <w:tcPr>
+            <w:cnfStyle w:val="001000000000" w:firstRow="0" w:lastRow="0" w:firstColumn="1" w:lastColumn="0" w:oddVBand="0" w:evenVBand="0" w:oddHBand="0" w:evenHBand="0" w:firstRowFirstColumn="0" w:firstRowLastColumn="0" w:lastRowFirstColumn="0" w:lastRowLastColumn="0"/>
+            <w:tcW w:w="2552" w:type="dxa"/>
           </w:tcPr>
           <w:p>
             <w:r>
@@ -3448,21 +3649,40 @@
         </w:tc>
         <w:tc>
           <w:tcPr>
-            <w:tcW w:w="3117" w:type="dxa"/>
-          </w:tcPr>
-          <w:p/>
-        </w:tc>
-        <w:tc>
-          <w:tcPr>
-            <w:tcW w:w="3117" w:type="dxa"/>
-          </w:tcPr>
-          <w:p/>
+            <w:tcW w:w="1893" w:type="dxa"/>
+          </w:tcPr>
+          <w:p>
+            <w:pPr>
+              <w:cnfStyle w:val="000000100000" w:firstRow="0" w:lastRow="0" w:firstColumn="0" w:lastColumn="0" w:oddVBand="0" w:evenVBand="0" w:oddHBand="1" w:evenHBand="0" w:firstRowFirstColumn="0" w:firstRowLastColumn="0" w:lastRowFirstColumn="0" w:lastRowLastColumn="0"/>
+            </w:pPr>
+          </w:p>
+        </w:tc>
+        <w:tc>
+          <w:tcPr>
+            <w:tcW w:w="2440" w:type="dxa"/>
+          </w:tcPr>
+          <w:p>
+            <w:pPr>
+              <w:cnfStyle w:val="000000100000" w:firstRow="0" w:lastRow="0" w:firstColumn="0" w:lastColumn="0" w:oddVBand="0" w:evenVBand="0" w:oddHBand="1" w:evenHBand="0" w:firstRowFirstColumn="0" w:firstRowLastColumn="0" w:lastRowFirstColumn="0" w:lastRowLastColumn="0"/>
+            </w:pPr>
+          </w:p>
+        </w:tc>
+        <w:tc>
+          <w:tcPr>
+            <w:tcW w:w="2465" w:type="dxa"/>
+          </w:tcPr>
+          <w:p>
+            <w:pPr>
+              <w:cnfStyle w:val="000000100000" w:firstRow="0" w:lastRow="0" w:firstColumn="0" w:lastColumn="0" w:oddVBand="0" w:evenVBand="0" w:oddHBand="1" w:evenHBand="0" w:firstRowFirstColumn="0" w:firstRowLastColumn="0" w:lastRowFirstColumn="0" w:lastRowLastColumn="0"/>
+            </w:pPr>
+          </w:p>
         </w:tc>
       </w:tr>
       <w:tr>
         <w:tc>
           <w:tcPr>
-            <w:tcW w:w="3116" w:type="dxa"/>
+            <w:cnfStyle w:val="001000000000" w:firstRow="0" w:lastRow="0" w:firstColumn="1" w:lastColumn="0" w:oddVBand="0" w:evenVBand="0" w:oddHBand="0" w:evenHBand="0" w:firstRowFirstColumn="0" w:firstRowLastColumn="0" w:lastRowFirstColumn="0" w:lastRowLastColumn="0"/>
+            <w:tcW w:w="2552" w:type="dxa"/>
           </w:tcPr>
           <w:p>
             <w:r>
@@ -3472,21 +3692,43 @@
         </w:tc>
         <w:tc>
           <w:tcPr>
-            <w:tcW w:w="3117" w:type="dxa"/>
-          </w:tcPr>
-          <w:p/>
-        </w:tc>
-        <w:tc>
-          <w:tcPr>
-            <w:tcW w:w="3117" w:type="dxa"/>
-          </w:tcPr>
-          <w:p/>
+            <w:tcW w:w="1893" w:type="dxa"/>
+          </w:tcPr>
+          <w:p>
+            <w:pPr>
+              <w:cnfStyle w:val="000000000000" w:firstRow="0" w:lastRow="0" w:firstColumn="0" w:lastColumn="0" w:oddVBand="0" w:evenVBand="0" w:oddHBand="0" w:evenHBand="0" w:firstRowFirstColumn="0" w:firstRowLastColumn="0" w:lastRowFirstColumn="0" w:lastRowLastColumn="0"/>
+            </w:pPr>
+          </w:p>
+        </w:tc>
+        <w:tc>
+          <w:tcPr>
+            <w:tcW w:w="2440" w:type="dxa"/>
+          </w:tcPr>
+          <w:p>
+            <w:pPr>
+              <w:cnfStyle w:val="000000000000" w:firstRow="0" w:lastRow="0" w:firstColumn="0" w:lastColumn="0" w:oddVBand="0" w:evenVBand="0" w:oddHBand="0" w:evenHBand="0" w:firstRowFirstColumn="0" w:firstRowLastColumn="0" w:lastRowFirstColumn="0" w:lastRowLastColumn="0"/>
+            </w:pPr>
+          </w:p>
+        </w:tc>
+        <w:tc>
+          <w:tcPr>
+            <w:tcW w:w="2465" w:type="dxa"/>
+          </w:tcPr>
+          <w:p>
+            <w:pPr>
+              <w:cnfStyle w:val="000000000000" w:firstRow="0" w:lastRow="0" w:firstColumn="0" w:lastColumn="0" w:oddVBand="0" w:evenVBand="0" w:oddHBand="0" w:evenHBand="0" w:firstRowFirstColumn="0" w:firstRowLastColumn="0" w:lastRowFirstColumn="0" w:lastRowLastColumn="0"/>
+            </w:pPr>
+          </w:p>
         </w:tc>
       </w:tr>
       <w:tr>
-        <w:tc>
-          <w:tcPr>
-            <w:tcW w:w="3116" w:type="dxa"/>
+        <w:trPr>
+          <w:cnfStyle w:val="000000100000" w:firstRow="0" w:lastRow="0" w:firstColumn="0" w:lastColumn="0" w:oddVBand="0" w:evenVBand="0" w:oddHBand="1" w:evenHBand="0" w:firstRowFirstColumn="0" w:firstRowLastColumn="0" w:lastRowFirstColumn="0" w:lastRowLastColumn="0"/>
+        </w:trPr>
+        <w:tc>
+          <w:tcPr>
+            <w:cnfStyle w:val="001000000000" w:firstRow="0" w:lastRow="0" w:firstColumn="1" w:lastColumn="0" w:oddVBand="0" w:evenVBand="0" w:oddHBand="0" w:evenHBand="0" w:firstRowFirstColumn="0" w:firstRowLastColumn="0" w:lastRowFirstColumn="0" w:lastRowLastColumn="0"/>
+            <w:tcW w:w="2552" w:type="dxa"/>
           </w:tcPr>
           <w:p>
             <w:r>
@@ -3496,15 +3738,33 @@
         </w:tc>
         <w:tc>
           <w:tcPr>
-            <w:tcW w:w="3117" w:type="dxa"/>
-          </w:tcPr>
-          <w:p/>
-        </w:tc>
-        <w:tc>
-          <w:tcPr>
-            <w:tcW w:w="3117" w:type="dxa"/>
-          </w:tcPr>
-          <w:p/>
+            <w:tcW w:w="1893" w:type="dxa"/>
+          </w:tcPr>
+          <w:p>
+            <w:pPr>
+              <w:cnfStyle w:val="000000100000" w:firstRow="0" w:lastRow="0" w:firstColumn="0" w:lastColumn="0" w:oddVBand="0" w:evenVBand="0" w:oddHBand="1" w:evenHBand="0" w:firstRowFirstColumn="0" w:firstRowLastColumn="0" w:lastRowFirstColumn="0" w:lastRowLastColumn="0"/>
+            </w:pPr>
+          </w:p>
+        </w:tc>
+        <w:tc>
+          <w:tcPr>
+            <w:tcW w:w="2440" w:type="dxa"/>
+          </w:tcPr>
+          <w:p>
+            <w:pPr>
+              <w:cnfStyle w:val="000000100000" w:firstRow="0" w:lastRow="0" w:firstColumn="0" w:lastColumn="0" w:oddVBand="0" w:evenVBand="0" w:oddHBand="1" w:evenHBand="0" w:firstRowFirstColumn="0" w:firstRowLastColumn="0" w:lastRowFirstColumn="0" w:lastRowLastColumn="0"/>
+            </w:pPr>
+          </w:p>
+        </w:tc>
+        <w:tc>
+          <w:tcPr>
+            <w:tcW w:w="2465" w:type="dxa"/>
+          </w:tcPr>
+          <w:p>
+            <w:pPr>
+              <w:cnfStyle w:val="000000100000" w:firstRow="0" w:lastRow="0" w:firstColumn="0" w:lastColumn="0" w:oddVBand="0" w:evenVBand="0" w:oddHBand="1" w:evenHBand="0" w:firstRowFirstColumn="0" w:firstRowLastColumn="0" w:lastRowFirstColumn="0" w:lastRowLastColumn="0"/>
+            </w:pPr>
+          </w:p>
         </w:tc>
       </w:tr>
     </w:tbl>
@@ -5049,11 +5309,45 @@
     <b:DOI>https://doi.org/10.2345/0899-8205-51.1.34</b:DOI>
     <b:RefOrder>9</b:RefOrder>
   </b:Source>
+  <b:Source>
+    <b:Tag>Cod19</b:Tag>
+    <b:SourceType>InternetSite</b:SourceType>
+    <b:Guid>{25991A21-48CA-440C-B589-01FDAEC93B26}</b:Guid>
+    <b:Title>What is waterfall</b:Title>
+    <b:Year>2019</b:Year>
+    <b:Author>
+      <b:Author>
+        <b:Corporate>CodeAcademy</b:Corporate>
+      </b:Author>
+    </b:Author>
+    <b:InternetSiteTitle>YouTube</b:InternetSiteTitle>
+    <b:Month>February</b:Month>
+    <b:Day>22</b:Day>
+    <b:URL>https://youtu.be/LxEmGNgqYJA</b:URL>
+    <b:RefOrder>10</b:RefOrder>
+  </b:Source>
+  <b:Source>
+    <b:Tag>Eas20</b:Tag>
+    <b:SourceType>InternetSite</b:SourceType>
+    <b:Guid>{1636C28B-FA25-4760-98E2-6AB558500793}</b:Guid>
+    <b:Author>
+      <b:Author>
+        <b:Corporate>Easy Learning</b:Corporate>
+      </b:Author>
+    </b:Author>
+    <b:Title>Lec-06 Spiral Development Model</b:Title>
+    <b:InternetSiteTitle>YouTube</b:InternetSiteTitle>
+    <b:Year>2020</b:Year>
+    <b:Month>April</b:Month>
+    <b:Day>4</b:Day>
+    <b:URL>https://youtu.be/fTfoB1h2km4</b:URL>
+    <b:RefOrder>11</b:RefOrder>
+  </b:Source>
 </b:Sources>
 </file>
 
 <file path=customXml/itemProps1.xml><?xml version="1.0" encoding="utf-8"?>
-<ds:datastoreItem xmlns:ds="http://schemas.openxmlformats.org/officeDocument/2006/customXml" ds:itemID="{27F2EB2C-A1AE-4FD1-BCD5-933F5B6E098E}">
+<ds:datastoreItem xmlns:ds="http://schemas.openxmlformats.org/officeDocument/2006/customXml" ds:itemID="{D62E22E7-9C2C-49E9-95FA-2BAA28D1E77A}">
   <ds:schemaRefs>
     <ds:schemaRef ds:uri="http://schemas.openxmlformats.org/officeDocument/2006/bibliography"/>
   </ds:schemaRefs>

--- a/Week4_SecureDevelopment/BachmeierNTIM7030-4.docx
+++ b/Week4_SecureDevelopment/BachmeierNTIM7030-4.docx
@@ -3344,6 +3344,35 @@
         <w:t>Comparison of development strategies</w:t>
       </w:r>
     </w:p>
+    <w:p>
+      <w:r>
+        <w:tab/>
+        <w:t>There are several development process strategies available, each with different strengths and weaknesses (see Table 7).  While many enterprises see Waterfall as an anarchic relic and fully embrace Agile, this perspective neglects to account for the organization’s culture, timelines, and objectives.</w:t>
+      </w:r>
+      <w:r>
+        <w:t xml:space="preserve">  For instance, software that is difficult to patch, like IoT devices, are likely to gain strengths from upfront planning.</w:t>
+      </w:r>
+      <w:r>
+        <w:t xml:space="preserve">  There can also be strengths from fast-moving features services using RAD to prototype designs during the initial design phase.  Once the design formalizes, transitioning to a framework like Spiral can follow a ‘plan-do-act-check’ loop that addresses the most critical items first</w:t>
+      </w:r>
+      <w:r>
+        <w:t>.</w:t>
+      </w:r>
+    </w:p>
+    <w:p>
+      <w:r>
+        <w:tab/>
+        <w:t>Agile methodology is fundamentally a greedy algorithm, which continuously seeks the local optima by performing the task that gains the maximum immediate benefit.  In contrast, frameworks like Waterfall focus on longer-term planning and reaching the global maxima.  A potential optimization exists where Waterfall-like strategies continue to occur within the leadership team versus agile remains at the lower-levels.  Through a combination of long and short-sighted decisions, the organization is both directed and adaptive to change.</w:t>
+      </w:r>
+    </w:p>
+    <w:p>
+      <w:pPr>
+        <w:pStyle w:val="Caption"/>
+      </w:pPr>
+      <w:r>
+        <w:t>Table 7: Development Strategies</w:t>
+      </w:r>
+    </w:p>
     <w:tbl>
       <w:tblPr>
         <w:tblStyle w:val="GridTable4"/>
@@ -3351,8 +3380,8 @@
         <w:tblLook w:val="04A0" w:firstRow="1" w:lastRow="0" w:firstColumn="1" w:lastColumn="0" w:noHBand="0" w:noVBand="1"/>
       </w:tblPr>
       <w:tblGrid>
-        <w:gridCol w:w="2552"/>
-        <w:gridCol w:w="1893"/>
+        <w:gridCol w:w="2065"/>
+        <w:gridCol w:w="2380"/>
         <w:gridCol w:w="2440"/>
         <w:gridCol w:w="2465"/>
       </w:tblGrid>
@@ -3363,7 +3392,7 @@
         <w:tc>
           <w:tcPr>
             <w:cnfStyle w:val="001000000000" w:firstRow="0" w:lastRow="0" w:firstColumn="1" w:lastColumn="0" w:oddVBand="0" w:evenVBand="0" w:oddHBand="0" w:evenHBand="0" w:firstRowFirstColumn="0" w:firstRowLastColumn="0" w:lastRowFirstColumn="0" w:lastRowLastColumn="0"/>
-            <w:tcW w:w="2552" w:type="dxa"/>
+            <w:tcW w:w="2065" w:type="dxa"/>
           </w:tcPr>
           <w:p>
             <w:r>
@@ -3373,7 +3402,7 @@
         </w:tc>
         <w:tc>
           <w:tcPr>
-            <w:tcW w:w="1893" w:type="dxa"/>
+            <w:tcW w:w="2380" w:type="dxa"/>
           </w:tcPr>
           <w:p>
             <w:pPr>
@@ -3418,14 +3447,11 @@
         <w:tc>
           <w:tcPr>
             <w:cnfStyle w:val="001000000000" w:firstRow="0" w:lastRow="0" w:firstColumn="1" w:lastColumn="0" w:oddVBand="0" w:evenVBand="0" w:oddHBand="0" w:evenHBand="0" w:firstRowFirstColumn="0" w:firstRowLastColumn="0" w:lastRowFirstColumn="0" w:lastRowLastColumn="0"/>
-            <w:tcW w:w="2552" w:type="dxa"/>
+            <w:tcW w:w="2065" w:type="dxa"/>
           </w:tcPr>
           <w:p>
             <w:r>
               <w:t>Waterfall</w:t>
-            </w:r>
-            <w:r>
-              <w:br/>
             </w:r>
             <w:sdt>
               <w:sdtPr>
@@ -3465,7 +3491,7 @@
         </w:tc>
         <w:tc>
           <w:tcPr>
-            <w:tcW w:w="1893" w:type="dxa"/>
+            <w:tcW w:w="2380" w:type="dxa"/>
           </w:tcPr>
           <w:p>
             <w:pPr>
@@ -3505,6 +3531,9 @@
             </w:pPr>
             <w:r>
               <w:t>Clients might lack understanding of what they want</w:t>
+            </w:r>
+            <w:r>
+              <w:br/>
             </w:r>
             <w:r>
               <w:br/>
@@ -3517,7 +3546,7 @@
         <w:tc>
           <w:tcPr>
             <w:cnfStyle w:val="001000000000" w:firstRow="0" w:lastRow="0" w:firstColumn="1" w:lastColumn="0" w:oddVBand="0" w:evenVBand="0" w:oddHBand="0" w:evenHBand="0" w:firstRowFirstColumn="0" w:firstRowLastColumn="0" w:lastRowFirstColumn="0" w:lastRowLastColumn="0"/>
-            <w:tcW w:w="2552" w:type="dxa"/>
+            <w:tcW w:w="2065" w:type="dxa"/>
           </w:tcPr>
           <w:p>
             <w:pPr>
@@ -3588,7 +3617,7 @@
         </w:tc>
         <w:tc>
           <w:tcPr>
-            <w:tcW w:w="1893" w:type="dxa"/>
+            <w:tcW w:w="2380" w:type="dxa"/>
           </w:tcPr>
           <w:p>
             <w:pPr>
@@ -3598,7 +3627,13 @@
               <w:t>L</w:t>
             </w:r>
             <w:r>
-              <w:t>oop of plan, risk assessment, development, and</w:t>
+              <w:t>oop of plan</w:t>
+            </w:r>
+            <w:r>
+              <w:t>ning</w:t>
+            </w:r>
+            <w:r>
+              <w:t>, risk assessment, development, and</w:t>
             </w:r>
             <w:r>
               <w:t xml:space="preserve"> evaluation</w:t>
@@ -3639,22 +3674,87 @@
         <w:tc>
           <w:tcPr>
             <w:cnfStyle w:val="001000000000" w:firstRow="0" w:lastRow="0" w:firstColumn="1" w:lastColumn="0" w:oddVBand="0" w:evenVBand="0" w:oddHBand="0" w:evenHBand="0" w:firstRowFirstColumn="0" w:firstRowLastColumn="0" w:lastRowFirstColumn="0" w:lastRowLastColumn="0"/>
-            <w:tcW w:w="2552" w:type="dxa"/>
+            <w:tcW w:w="2065" w:type="dxa"/>
           </w:tcPr>
           <w:p>
             <w:r>
               <w:t>Rapid Development</w:t>
             </w:r>
-          </w:p>
-        </w:tc>
-        <w:tc>
-          <w:tcPr>
-            <w:tcW w:w="1893" w:type="dxa"/>
+            <w:sdt>
+              <w:sdtPr>
+                <w:rPr>
+                  <w:b w:val="0"/>
+                  <w:bCs w:val="0"/>
+                </w:rPr>
+                <w:id w:val="-1699147433"/>
+                <w:citation/>
+              </w:sdtPr>
+              <w:sdtContent>
+                <w:r>
+                  <w:rPr>
+                    <w:b w:val="0"/>
+                    <w:bCs w:val="0"/>
+                  </w:rPr>
+                  <w:fldChar w:fldCharType="begin"/>
+                </w:r>
+                <w:r>
+                  <w:rPr>
+                    <w:b w:val="0"/>
+                    <w:bCs w:val="0"/>
+                  </w:rPr>
+                  <w:instrText xml:space="preserve"> CITATION Ide17 \l 1033 </w:instrText>
+                </w:r>
+                <w:r>
+                  <w:rPr>
+                    <w:b w:val="0"/>
+                    <w:bCs w:val="0"/>
+                  </w:rPr>
+                  <w:fldChar w:fldCharType="separate"/>
+                </w:r>
+                <w:r>
+                  <w:rPr>
+                    <w:b w:val="0"/>
+                    <w:bCs w:val="0"/>
+                    <w:noProof/>
+                  </w:rPr>
+                  <w:t xml:space="preserve"> (Idesis, 2017)</w:t>
+                </w:r>
+                <w:r>
+                  <w:rPr>
+                    <w:b w:val="0"/>
+                    <w:bCs w:val="0"/>
+                  </w:rPr>
+                  <w:fldChar w:fldCharType="end"/>
+                </w:r>
+              </w:sdtContent>
+            </w:sdt>
+          </w:p>
+        </w:tc>
+        <w:tc>
+          <w:tcPr>
+            <w:tcW w:w="2380" w:type="dxa"/>
           </w:tcPr>
           <w:p>
             <w:pPr>
               <w:cnfStyle w:val="000000100000" w:firstRow="0" w:lastRow="0" w:firstColumn="0" w:lastColumn="0" w:oddVBand="0" w:evenVBand="0" w:oddHBand="1" w:evenHBand="0" w:firstRowFirstColumn="0" w:firstRowLastColumn="0" w:lastRowFirstColumn="0" w:lastRowLastColumn="0"/>
             </w:pPr>
+            <w:r>
+              <w:t>Software is clay, not steel</w:t>
+            </w:r>
+            <w:r>
+              <w:t>.</w:t>
+            </w:r>
+            <w:r>
+              <w:br/>
+            </w:r>
+            <w:r>
+              <w:br/>
+              <w:t xml:space="preserve">Rapid prototyping </w:t>
+            </w:r>
+            <w:r>
+              <w:lastRenderedPageBreak/>
+              <w:t>with continuous customer feedback</w:t>
+            </w:r>
           </w:p>
         </w:tc>
         <w:tc>
@@ -3665,6 +3765,28 @@
             <w:pPr>
               <w:cnfStyle w:val="000000100000" w:firstRow="0" w:lastRow="0" w:firstColumn="0" w:lastColumn="0" w:oddVBand="0" w:evenVBand="0" w:oddHBand="1" w:evenHBand="0" w:firstRowFirstColumn="0" w:firstRowLastColumn="0" w:lastRowFirstColumn="0" w:lastRowLastColumn="0"/>
             </w:pPr>
+            <w:r>
+              <w:lastRenderedPageBreak/>
+              <w:t>Deliver sooner, with frequent iterations</w:t>
+            </w:r>
+            <w:r>
+              <w:br/>
+            </w:r>
+            <w:r>
+              <w:br/>
+              <w:t xml:space="preserve">Removes unnecessary </w:t>
+            </w:r>
+            <w:r>
+              <w:lastRenderedPageBreak/>
+              <w:t>work and process</w:t>
+            </w:r>
+            <w:r>
+              <w:br/>
+            </w:r>
+            <w:r>
+              <w:br/>
+              <w:t>Ideal for internal tools</w:t>
+            </w:r>
           </w:p>
         </w:tc>
         <w:tc>
@@ -3675,6 +3797,23 @@
             <w:pPr>
               <w:cnfStyle w:val="000000100000" w:firstRow="0" w:lastRow="0" w:firstColumn="0" w:lastColumn="0" w:oddVBand="0" w:evenVBand="0" w:oddHBand="1" w:evenHBand="0" w:firstRowFirstColumn="0" w:firstRowLastColumn="0" w:lastRowFirstColumn="0" w:lastRowLastColumn="0"/>
             </w:pPr>
+            <w:r>
+              <w:lastRenderedPageBreak/>
+              <w:t>No focus on team structures or communication</w:t>
+            </w:r>
+            <w:r>
+              <w:br/>
+            </w:r>
+            <w:r>
+              <w:br/>
+            </w:r>
+            <w:r>
+              <w:lastRenderedPageBreak/>
+              <w:t>Hard to scale across large teams</w:t>
+            </w:r>
+            <w:r>
+              <w:t>, meeting heavy</w:t>
+            </w:r>
           </w:p>
         </w:tc>
       </w:tr>
@@ -3682,22 +3821,79 @@
         <w:tc>
           <w:tcPr>
             <w:cnfStyle w:val="001000000000" w:firstRow="0" w:lastRow="0" w:firstColumn="1" w:lastColumn="0" w:oddVBand="0" w:evenVBand="0" w:oddHBand="0" w:evenHBand="0" w:firstRowFirstColumn="0" w:firstRowLastColumn="0" w:lastRowFirstColumn="0" w:lastRowLastColumn="0"/>
-            <w:tcW w:w="2552" w:type="dxa"/>
-          </w:tcPr>
-          <w:p>
-            <w:r>
+            <w:tcW w:w="2065" w:type="dxa"/>
+          </w:tcPr>
+          <w:p>
+            <w:r>
+              <w:lastRenderedPageBreak/>
               <w:t>Reuse</w:t>
             </w:r>
-          </w:p>
-        </w:tc>
-        <w:tc>
-          <w:tcPr>
-            <w:tcW w:w="1893" w:type="dxa"/>
+            <w:r>
+              <w:br/>
+            </w:r>
+            <w:sdt>
+              <w:sdtPr>
+                <w:id w:val="1905558653"/>
+                <w:citation/>
+              </w:sdtPr>
+              <w:sdtEndPr>
+                <w:rPr>
+                  <w:b w:val="0"/>
+                  <w:bCs w:val="0"/>
+                </w:rPr>
+              </w:sdtEndPr>
+              <w:sdtContent>
+                <w:r>
+                  <w:rPr>
+                    <w:b w:val="0"/>
+                    <w:bCs w:val="0"/>
+                  </w:rPr>
+                  <w:fldChar w:fldCharType="begin"/>
+                </w:r>
+                <w:r>
+                  <w:rPr>
+                    <w:b w:val="0"/>
+                    <w:bCs w:val="0"/>
+                  </w:rPr>
+                  <w:instrText xml:space="preserve"> CITATION Tim17 \l 1033 </w:instrText>
+                </w:r>
+                <w:r>
+                  <w:rPr>
+                    <w:b w:val="0"/>
+                    <w:bCs w:val="0"/>
+                  </w:rPr>
+                  <w:fldChar w:fldCharType="separate"/>
+                </w:r>
+                <w:r>
+                  <w:rPr>
+                    <w:b w:val="0"/>
+                    <w:bCs w:val="0"/>
+                    <w:noProof/>
+                  </w:rPr>
+                  <w:t>(Time2Pretend54, 2017)</w:t>
+                </w:r>
+                <w:r>
+                  <w:rPr>
+                    <w:b w:val="0"/>
+                    <w:bCs w:val="0"/>
+                  </w:rPr>
+                  <w:fldChar w:fldCharType="end"/>
+                </w:r>
+              </w:sdtContent>
+            </w:sdt>
+          </w:p>
+        </w:tc>
+        <w:tc>
+          <w:tcPr>
+            <w:tcW w:w="2380" w:type="dxa"/>
           </w:tcPr>
           <w:p>
             <w:pPr>
               <w:cnfStyle w:val="000000000000" w:firstRow="0" w:lastRow="0" w:firstColumn="0" w:lastColumn="0" w:oddVBand="0" w:evenVBand="0" w:oddHBand="0" w:evenHBand="0" w:firstRowFirstColumn="0" w:firstRowLastColumn="0" w:lastRowFirstColumn="0" w:lastRowLastColumn="0"/>
             </w:pPr>
+            <w:r>
+              <w:t>Find reusable libraries and open-source project, then build from there</w:t>
+            </w:r>
           </w:p>
         </w:tc>
         <w:tc>
@@ -3708,6 +3904,16 @@
             <w:pPr>
               <w:cnfStyle w:val="000000000000" w:firstRow="0" w:lastRow="0" w:firstColumn="0" w:lastColumn="0" w:oddVBand="0" w:evenVBand="0" w:oddHBand="0" w:evenHBand="0" w:firstRowFirstColumn="0" w:firstRowLastColumn="0" w:lastRowFirstColumn="0" w:lastRowLastColumn="0"/>
             </w:pPr>
+            <w:r>
+              <w:t>Quickly build solutions by gluing together components</w:t>
+            </w:r>
+            <w:r>
+              <w:br/>
+            </w:r>
+            <w:r>
+              <w:br/>
+              <w:t>Saves time and money</w:t>
+            </w:r>
           </w:p>
         </w:tc>
         <w:tc>
@@ -3718,6 +3924,16 @@
             <w:pPr>
               <w:cnfStyle w:val="000000000000" w:firstRow="0" w:lastRow="0" w:firstColumn="0" w:lastColumn="0" w:oddVBand="0" w:evenVBand="0" w:oddHBand="0" w:evenHBand="0" w:firstRowFirstColumn="0" w:firstRowLastColumn="0" w:lastRowFirstColumn="0" w:lastRowLastColumn="0"/>
             </w:pPr>
+            <w:r>
+              <w:t>Less customizable and inflexible</w:t>
+            </w:r>
+            <w:r>
+              <w:br/>
+            </w:r>
+            <w:r>
+              <w:br/>
+              <w:t>Potential licensing challenges</w:t>
+            </w:r>
           </w:p>
         </w:tc>
       </w:tr>
@@ -3728,22 +3944,78 @@
         <w:tc>
           <w:tcPr>
             <w:cnfStyle w:val="001000000000" w:firstRow="0" w:lastRow="0" w:firstColumn="1" w:lastColumn="0" w:oddVBand="0" w:evenVBand="0" w:oddHBand="0" w:evenHBand="0" w:firstRowFirstColumn="0" w:firstRowLastColumn="0" w:lastRowFirstColumn="0" w:lastRowLastColumn="0"/>
-            <w:tcW w:w="2552" w:type="dxa"/>
+            <w:tcW w:w="2065" w:type="dxa"/>
           </w:tcPr>
           <w:p>
             <w:r>
               <w:t>Extreme Programming</w:t>
             </w:r>
-          </w:p>
-        </w:tc>
-        <w:tc>
-          <w:tcPr>
-            <w:tcW w:w="1893" w:type="dxa"/>
+            <w:r>
+              <w:br/>
+            </w:r>
+            <w:sdt>
+              <w:sdtPr>
+                <w:id w:val="1825237346"/>
+                <w:citation/>
+              </w:sdtPr>
+              <w:sdtEndPr>
+                <w:rPr>
+                  <w:b w:val="0"/>
+                  <w:bCs w:val="0"/>
+                </w:rPr>
+              </w:sdtEndPr>
+              <w:sdtContent>
+                <w:r>
+                  <w:rPr>
+                    <w:b w:val="0"/>
+                    <w:bCs w:val="0"/>
+                  </w:rPr>
+                  <w:fldChar w:fldCharType="begin"/>
+                </w:r>
+                <w:r>
+                  <w:rPr>
+                    <w:b w:val="0"/>
+                    <w:bCs w:val="0"/>
+                  </w:rPr>
+                  <w:instrText xml:space="preserve"> CITATION Uda15 \l 1033 </w:instrText>
+                </w:r>
+                <w:r>
+                  <w:rPr>
+                    <w:b w:val="0"/>
+                    <w:bCs w:val="0"/>
+                  </w:rPr>
+                  <w:fldChar w:fldCharType="separate"/>
+                </w:r>
+                <w:r>
+                  <w:rPr>
+                    <w:b w:val="0"/>
+                    <w:bCs w:val="0"/>
+                    <w:noProof/>
+                  </w:rPr>
+                  <w:t>(Udacity, 2015)</w:t>
+                </w:r>
+                <w:r>
+                  <w:rPr>
+                    <w:b w:val="0"/>
+                    <w:bCs w:val="0"/>
+                  </w:rPr>
+                  <w:fldChar w:fldCharType="end"/>
+                </w:r>
+              </w:sdtContent>
+            </w:sdt>
+          </w:p>
+        </w:tc>
+        <w:tc>
+          <w:tcPr>
+            <w:tcW w:w="2380" w:type="dxa"/>
           </w:tcPr>
           <w:p>
             <w:pPr>
               <w:cnfStyle w:val="000000100000" w:firstRow="0" w:lastRow="0" w:firstColumn="0" w:lastColumn="0" w:oddVBand="0" w:evenVBand="0" w:oddHBand="1" w:evenHBand="0" w:firstRowFirstColumn="0" w:firstRowLastColumn="0" w:lastRowFirstColumn="0" w:lastRowLastColumn="0"/>
             </w:pPr>
+            <w:r>
+              <w:t>Lightweight methodology for small to medium teams with vague requirements</w:t>
+            </w:r>
           </w:p>
         </w:tc>
         <w:tc>
@@ -3754,6 +4026,23 @@
             <w:pPr>
               <w:cnfStyle w:val="000000100000" w:firstRow="0" w:lastRow="0" w:firstColumn="0" w:lastColumn="0" w:oddVBand="0" w:evenVBand="0" w:oddHBand="1" w:evenHBand="0" w:firstRowFirstColumn="0" w:firstRowLastColumn="0" w:lastRowFirstColumn="0" w:lastRowLastColumn="0"/>
             </w:pPr>
+            <w:r>
+              <w:t>Mentality of sufficiency</w:t>
+            </w:r>
+            <w:r>
+              <w:br/>
+            </w:r>
+            <w:r>
+              <w:br/>
+              <w:t>Frequent releases with numerous checkpoints</w:t>
+            </w:r>
+            <w:r>
+              <w:br/>
+            </w:r>
+            <w:r>
+              <w:br/>
+              <w:t>Defer building features until needed</w:t>
+            </w:r>
           </w:p>
         </w:tc>
         <w:tc>
@@ -3764,10 +4053,558 @@
             <w:pPr>
               <w:cnfStyle w:val="000000100000" w:firstRow="0" w:lastRow="0" w:firstColumn="0" w:lastColumn="0" w:oddVBand="0" w:evenVBand="0" w:oddHBand="1" w:evenHBand="0" w:firstRowFirstColumn="0" w:firstRowLastColumn="0" w:lastRowFirstColumn="0" w:lastRowLastColumn="0"/>
             </w:pPr>
+            <w:r>
+              <w:t>An idealistic model that is impractical for many businesses</w:t>
+            </w:r>
+            <w:r>
+              <w:br/>
+            </w:r>
+            <w:r>
+              <w:br/>
+              <w:t>Challenging to use outside of internal infra teams</w:t>
+            </w:r>
+            <w:r>
+              <w:br/>
+            </w:r>
+            <w:sdt>
+              <w:sdtPr>
+                <w:id w:val="834570863"/>
+                <w:citation/>
+              </w:sdtPr>
+              <w:sdtContent>
+                <w:r>
+                  <w:fldChar w:fldCharType="begin"/>
+                </w:r>
+                <w:r>
+                  <w:instrText xml:space="preserve"> CITATION Par16 \l 1033 </w:instrText>
+                </w:r>
+                <w:r>
+                  <w:fldChar w:fldCharType="separate"/>
+                </w:r>
+                <w:r>
+                  <w:rPr>
+                    <w:noProof/>
+                  </w:rPr>
+                  <w:t>(Parogi, 2016)</w:t>
+                </w:r>
+                <w:r>
+                  <w:fldChar w:fldCharType="end"/>
+                </w:r>
+              </w:sdtContent>
+            </w:sdt>
           </w:p>
         </w:tc>
       </w:tr>
     </w:tbl>
+    <w:p/>
+    <w:p>
+      <w:r>
+        <w:br w:type="page"/>
+      </w:r>
+    </w:p>
+    <w:sdt>
+      <w:sdtPr>
+        <w:id w:val="-136955630"/>
+        <w:docPartObj>
+          <w:docPartGallery w:val="Bibliographies"/>
+          <w:docPartUnique/>
+        </w:docPartObj>
+      </w:sdtPr>
+      <w:sdtEndPr>
+        <w:rPr>
+          <w:b w:val="0"/>
+        </w:rPr>
+      </w:sdtEndPr>
+      <w:sdtContent>
+        <w:p>
+          <w:pPr>
+            <w:pStyle w:val="Heading1"/>
+            <w:rPr>
+              <w:b w:val="0"/>
+              <w:bCs/>
+            </w:rPr>
+          </w:pPr>
+          <w:r>
+            <w:rPr>
+              <w:b w:val="0"/>
+              <w:bCs/>
+            </w:rPr>
+            <w:t>References</w:t>
+          </w:r>
+        </w:p>
+        <w:sdt>
+          <w:sdtPr>
+            <w:id w:val="-573587230"/>
+            <w:bibliography/>
+          </w:sdtPr>
+          <w:sdtContent>
+            <w:p>
+              <w:pPr>
+                <w:pStyle w:val="Bibliography"/>
+                <w:ind w:left="720" w:hanging="720"/>
+                <w:rPr>
+                  <w:noProof/>
+                </w:rPr>
+              </w:pPr>
+              <w:r>
+                <w:fldChar w:fldCharType="begin"/>
+              </w:r>
+              <w:r>
+                <w:instrText xml:space="preserve"> BIBLIOGRAPHY </w:instrText>
+              </w:r>
+              <w:r>
+                <w:fldChar w:fldCharType="separate"/>
+              </w:r>
+              <w:r>
+                <w:rPr>
+                  <w:noProof/>
+                </w:rPr>
+                <w:t xml:space="preserve">Baskerville, R., Rowe, F., &amp; Wolff, F. (2018). Integration of information systems and cybersecurity countermeasures. </w:t>
+              </w:r>
+              <w:r>
+                <w:rPr>
+                  <w:i/>
+                  <w:iCs/>
+                  <w:noProof/>
+                </w:rPr>
+                <w:t>SIGMIS Database. Volume 49</w:t>
+              </w:r>
+              <w:r>
+                <w:rPr>
+                  <w:noProof/>
+                </w:rPr>
+                <w:t>, 33-52. doi:https://doi.org/10.1145/3184444.3184448.</w:t>
+              </w:r>
+            </w:p>
+            <w:p>
+              <w:pPr>
+                <w:pStyle w:val="Bibliography"/>
+                <w:ind w:left="720" w:hanging="720"/>
+                <w:rPr>
+                  <w:noProof/>
+                </w:rPr>
+              </w:pPr>
+              <w:r>
+                <w:rPr>
+                  <w:noProof/>
+                </w:rPr>
+                <w:t xml:space="preserve">CodeAcademy. (2019, February 22nd). </w:t>
+              </w:r>
+              <w:r>
+                <w:rPr>
+                  <w:i/>
+                  <w:iCs/>
+                  <w:noProof/>
+                </w:rPr>
+                <w:t>What is Waterfall?</w:t>
+              </w:r>
+              <w:r>
+                <w:rPr>
+                  <w:noProof/>
+                </w:rPr>
+                <w:t>. Retrieved from YouTube: https://youtu.be/LxEmGNgqYJA</w:t>
+              </w:r>
+            </w:p>
+            <w:p>
+              <w:pPr>
+                <w:pStyle w:val="Bibliography"/>
+                <w:ind w:left="720" w:hanging="720"/>
+                <w:rPr>
+                  <w:noProof/>
+                </w:rPr>
+              </w:pPr>
+              <w:r>
+                <w:rPr>
+                  <w:noProof/>
+                </w:rPr>
+                <w:t xml:space="preserve">Easy Learning. (2020, April 4th). </w:t>
+              </w:r>
+              <w:r>
+                <w:rPr>
+                  <w:i/>
+                  <w:iCs/>
+                  <w:noProof/>
+                </w:rPr>
+                <w:t>LEC-06 Spiral Development Model</w:t>
+              </w:r>
+              <w:r>
+                <w:rPr>
+                  <w:noProof/>
+                </w:rPr>
+                <w:t>. Retrieved from YouTube: https://youtu.be/fTfoB1h2km4</w:t>
+              </w:r>
+            </w:p>
+            <w:p>
+              <w:pPr>
+                <w:pStyle w:val="Bibliography"/>
+                <w:ind w:left="720" w:hanging="720"/>
+                <w:rPr>
+                  <w:noProof/>
+                </w:rPr>
+              </w:pPr>
+              <w:r>
+                <w:rPr>
+                  <w:noProof/>
+                </w:rPr>
+                <w:t xml:space="preserve">Hagestad, B., &amp; Straumann, A. (2017). Commentary: Collaborating to Achieve a Mutual Cybersecurity Advantage. </w:t>
+              </w:r>
+              <w:r>
+                <w:rPr>
+                  <w:i/>
+                  <w:iCs/>
+                  <w:noProof/>
+                </w:rPr>
+                <w:t>Biomedical Instrumentation &amp; Technology, 51</w:t>
+              </w:r>
+              <w:r>
+                <w:rPr>
+                  <w:noProof/>
+                </w:rPr>
+                <w:t>(1), 34-39. doi:https://doi.org/10.2345/0899-8205-51.1.34</w:t>
+              </w:r>
+            </w:p>
+            <w:p>
+              <w:pPr>
+                <w:pStyle w:val="Bibliography"/>
+                <w:ind w:left="720" w:hanging="720"/>
+                <w:rPr>
+                  <w:noProof/>
+                </w:rPr>
+              </w:pPr>
+              <w:r>
+                <w:rPr>
+                  <w:noProof/>
+                </w:rPr>
+                <w:t xml:space="preserve">Idesis, S. (2017, October 17th). </w:t>
+              </w:r>
+              <w:r>
+                <w:rPr>
+                  <w:i/>
+                  <w:iCs/>
+                  <w:noProof/>
+                </w:rPr>
+                <w:t>What is rapid application development</w:t>
+              </w:r>
+              <w:r>
+                <w:rPr>
+                  <w:noProof/>
+                </w:rPr>
+                <w:t>? Retrieved from YouTube: https://youtu.be/JHcxbGwHtsY</w:t>
+              </w:r>
+            </w:p>
+            <w:p>
+              <w:pPr>
+                <w:pStyle w:val="Bibliography"/>
+                <w:ind w:left="720" w:hanging="720"/>
+                <w:rPr>
+                  <w:noProof/>
+                </w:rPr>
+              </w:pPr>
+              <w:r>
+                <w:rPr>
+                  <w:noProof/>
+                </w:rPr>
+                <w:t xml:space="preserve">Jain, N. (2018, February 21st). </w:t>
+              </w:r>
+              <w:r>
+                <w:rPr>
+                  <w:i/>
+                  <w:iCs/>
+                  <w:noProof/>
+                </w:rPr>
+                <w:t>Top 10 reasons for project failure</w:t>
+              </w:r>
+              <w:r>
+                <w:rPr>
+                  <w:noProof/>
+                </w:rPr>
+                <w:t>. Retrieved 28 2020, June, from Whiz Labs: https://www.whizlabs.com/blog/top-10-reasons-for-project-failure/</w:t>
+              </w:r>
+            </w:p>
+            <w:p>
+              <w:pPr>
+                <w:pStyle w:val="Bibliography"/>
+                <w:ind w:left="720" w:hanging="720"/>
+                <w:rPr>
+                  <w:noProof/>
+                </w:rPr>
+              </w:pPr>
+              <w:r>
+                <w:rPr>
+                  <w:noProof/>
+                </w:rPr>
+                <w:t xml:space="preserve">Jammal, M. &amp;. (2017). Software-Defined Networking: State of the Art and Research Challenges. </w:t>
+              </w:r>
+              <w:r>
+                <w:rPr>
+                  <w:i/>
+                  <w:iCs/>
+                  <w:noProof/>
+                </w:rPr>
+                <w:t>Computer Networks, 72</w:t>
+              </w:r>
+              <w:r>
+                <w:rPr>
+                  <w:noProof/>
+                </w:rPr>
+                <w:t>. doi:https://10.1016/j.comnet.2014.07.004</w:t>
+              </w:r>
+            </w:p>
+            <w:p>
+              <w:pPr>
+                <w:pStyle w:val="Bibliography"/>
+                <w:ind w:left="720" w:hanging="720"/>
+                <w:rPr>
+                  <w:noProof/>
+                </w:rPr>
+              </w:pPr>
+              <w:r>
+                <w:rPr>
+                  <w:noProof/>
+                </w:rPr>
+                <w:t xml:space="preserve">Kovacs, L. (2017). Cybersecurity policy and strategy in the European Union and NATO. </w:t>
+              </w:r>
+              <w:r>
+                <w:rPr>
+                  <w:i/>
+                  <w:iCs/>
+                  <w:noProof/>
+                </w:rPr>
+                <w:t>Revista Academiei Fortelor Terestre, 23</w:t>
+              </w:r>
+              <w:r>
+                <w:rPr>
+                  <w:noProof/>
+                </w:rPr>
+                <w:t>(1), 16-24. Retrieved from https://search-ebscohost-com.proxy1.ncu.edu/login.aspx?direct=true&amp;db=a9h&amp;AN=128789540&amp;site=eds-live</w:t>
+              </w:r>
+            </w:p>
+            <w:p>
+              <w:pPr>
+                <w:pStyle w:val="Bibliography"/>
+                <w:ind w:left="720" w:hanging="720"/>
+                <w:rPr>
+                  <w:noProof/>
+                </w:rPr>
+              </w:pPr>
+              <w:r>
+                <w:rPr>
+                  <w:noProof/>
+                </w:rPr>
+                <w:t xml:space="preserve">Nicho, M., Khan, S., &amp; Rahman, M. (2017). Managing Information Security Risk Using Integrated Governance Risk and Compliance. </w:t>
+              </w:r>
+              <w:r>
+                <w:rPr>
+                  <w:i/>
+                  <w:iCs/>
+                  <w:noProof/>
+                </w:rPr>
+                <w:t xml:space="preserve">International Conference on Computer and </w:t>
+              </w:r>
+              <w:r>
+                <w:rPr>
+                  <w:i/>
+                  <w:iCs/>
+                  <w:noProof/>
+                </w:rPr>
+                <w:lastRenderedPageBreak/>
+                <w:t>Applications</w:t>
+              </w:r>
+              <w:r>
+                <w:rPr>
+                  <w:noProof/>
+                </w:rPr>
+                <w:t xml:space="preserve"> (pp. 56-66). Doha, United Arab Emirates, United Arab Emirates. doi:https://doi-org.proxy1.ncu.edu/10.1109/COMAPP.2017.8079741</w:t>
+              </w:r>
+            </w:p>
+            <w:p>
+              <w:pPr>
+                <w:pStyle w:val="Bibliography"/>
+                <w:ind w:left="720" w:hanging="720"/>
+                <w:rPr>
+                  <w:noProof/>
+                </w:rPr>
+              </w:pPr>
+              <w:r>
+                <w:rPr>
+                  <w:noProof/>
+                </w:rPr>
+                <w:t xml:space="preserve">Parogi, J. (2016, June 10th). </w:t>
+              </w:r>
+              <w:r>
+                <w:rPr>
+                  <w:i/>
+                  <w:iCs/>
+                  <w:noProof/>
+                </w:rPr>
+                <w:t>Five reasons why eXtreme programming is not popular</w:t>
+              </w:r>
+              <w:r>
+                <w:rPr>
+                  <w:noProof/>
+                </w:rPr>
+                <w:t>. Retrieved from Medium: https://medium.com/agility-path/5-reasons-why-extreme-programming-isnt-popular-83790418b901</w:t>
+              </w:r>
+            </w:p>
+            <w:p>
+              <w:pPr>
+                <w:pStyle w:val="Bibliography"/>
+                <w:ind w:left="720" w:hanging="720"/>
+                <w:rPr>
+                  <w:noProof/>
+                </w:rPr>
+              </w:pPr>
+              <w:r>
+                <w:rPr>
+                  <w:noProof/>
+                </w:rPr>
+                <w:t xml:space="preserve">Radhakrishnan, S. (2015). COBIT Helps Organizations Meet Performance and Compliance Requirements. </w:t>
+              </w:r>
+              <w:r>
+                <w:rPr>
+                  <w:i/>
+                  <w:iCs/>
+                  <w:noProof/>
+                </w:rPr>
+                <w:t>COBIT Focus, 5</w:t>
+              </w:r>
+              <w:r>
+                <w:rPr>
+                  <w:noProof/>
+                </w:rPr>
+                <w:t>, 1-5. Retrieved from https://search-ebscohost-com.proxy1.ncu.edu/login.aspx?direct=true&amp;db=bth&amp;AN=102026122&amp;site=eds-live</w:t>
+              </w:r>
+            </w:p>
+            <w:p>
+              <w:pPr>
+                <w:pStyle w:val="Bibliography"/>
+                <w:ind w:left="720" w:hanging="720"/>
+                <w:rPr>
+                  <w:noProof/>
+                </w:rPr>
+              </w:pPr>
+              <w:r>
+                <w:rPr>
+                  <w:noProof/>
+                </w:rPr>
+                <w:t xml:space="preserve">Rafeq, A. (2019). COBIT design factors: a dynamic approach to tailoring governance in the era of digital disruption. </w:t>
+              </w:r>
+              <w:r>
+                <w:rPr>
+                  <w:i/>
+                  <w:iCs/>
+                  <w:noProof/>
+                </w:rPr>
+                <w:t>COBIT Focus</w:t>
+              </w:r>
+              <w:r>
+                <w:rPr>
+                  <w:noProof/>
+                </w:rPr>
+                <w:t>, 1-6. Retrieved from https://eds-b-ebscohost-com.proxy1.ncu.edu/eds/pdfviewer/pdfviewer?vid=1&amp;sid=4f3fc652-db5c-4e6e-968a-ab8809af0d76%40sessionmgr103</w:t>
+              </w:r>
+            </w:p>
+            <w:p>
+              <w:pPr>
+                <w:pStyle w:val="Bibliography"/>
+                <w:ind w:left="720" w:hanging="720"/>
+                <w:rPr>
+                  <w:noProof/>
+                </w:rPr>
+              </w:pPr>
+              <w:r>
+                <w:rPr>
+                  <w:noProof/>
+                </w:rPr>
+                <w:t xml:space="preserve">Time2Pretend54. (2017, February 8th). </w:t>
+              </w:r>
+              <w:r>
+                <w:rPr>
+                  <w:i/>
+                  <w:iCs/>
+                  <w:noProof/>
+                </w:rPr>
+                <w:t>What is reuse-oriented software engineering</w:t>
+              </w:r>
+              <w:r>
+                <w:rPr>
+                  <w:noProof/>
+                </w:rPr>
+                <w:t>? Retrieved from YouTube: https://youtu.be/Dfi4cxCC_I0</w:t>
+              </w:r>
+            </w:p>
+            <w:p>
+              <w:pPr>
+                <w:pStyle w:val="Bibliography"/>
+                <w:ind w:left="720" w:hanging="720"/>
+                <w:rPr>
+                  <w:noProof/>
+                </w:rPr>
+              </w:pPr>
+              <w:r>
+                <w:rPr>
+                  <w:noProof/>
+                </w:rPr>
+                <w:t xml:space="preserve">Udacity. (2015, February 23rd). </w:t>
+              </w:r>
+              <w:r>
+                <w:rPr>
+                  <w:i/>
+                  <w:iCs/>
+                  <w:noProof/>
+                </w:rPr>
+                <w:t>Extreme Programming (XP) - Georgia Tech - Software Development Process</w:t>
+              </w:r>
+              <w:r>
+                <w:rPr>
+                  <w:noProof/>
+                </w:rPr>
+                <w:t>. Retrieved from YouTube: https://youtu.be/hbFOwqYIOcU</w:t>
+              </w:r>
+            </w:p>
+            <w:p>
+              <w:pPr>
+                <w:pStyle w:val="Bibliography"/>
+                <w:ind w:left="720" w:hanging="720"/>
+                <w:rPr>
+                  <w:noProof/>
+                </w:rPr>
+              </w:pPr>
+              <w:r>
+                <w:rPr>
+                  <w:noProof/>
+                </w:rPr>
+                <w:t xml:space="preserve">Wikipedia. (2020, June 28th). </w:t>
+              </w:r>
+              <w:r>
+                <w:rPr>
+                  <w:i/>
+                  <w:iCs/>
+                  <w:noProof/>
+                </w:rPr>
+                <w:t>System Development Life Cycle</w:t>
+              </w:r>
+              <w:r>
+                <w:rPr>
+                  <w:noProof/>
+                </w:rPr>
+                <w:t>. Retrieved June 28th, 2020, from Wikipedia: https://en.wikipedia.org/wiki/Systems_development_life_cycle</w:t>
+              </w:r>
+            </w:p>
+            <w:p>
+              <w:r>
+                <w:rPr>
+                  <w:b/>
+                  <w:bCs/>
+                  <w:noProof/>
+                </w:rPr>
+                <w:fldChar w:fldCharType="end"/>
+              </w:r>
+            </w:p>
+          </w:sdtContent>
+        </w:sdt>
+      </w:sdtContent>
+    </w:sdt>
     <w:p/>
     <w:sectPr>
       <w:headerReference w:type="default" r:id="rId11"/>
@@ -4787,6 +5624,14 @@
       </w:tcPr>
     </w:tblStylePr>
   </w:style>
+  <w:style w:type="paragraph" w:styleId="Bibliography">
+    <w:name w:val="Bibliography"/>
+    <w:basedOn w:val="Normal"/>
+    <w:next w:val="Normal"/>
+    <w:uiPriority w:val="37"/>
+    <w:unhideWhenUsed/>
+    <w:rsid w:val="009670F2"/>
+  </w:style>
 </w:styles>
 </file>
 
@@ -5343,11 +6188,93 @@
     <b:URL>https://youtu.be/fTfoB1h2km4</b:URL>
     <b:RefOrder>11</b:RefOrder>
   </b:Source>
+  <b:Source>
+    <b:Tag>Ide17</b:Tag>
+    <b:SourceType>InternetSite</b:SourceType>
+    <b:Guid>{9AE3D3C3-A285-4F3D-855C-CB9C999A3244}</b:Guid>
+    <b:Author>
+      <b:Author>
+        <b:NameList>
+          <b:Person>
+            <b:Last>Idesis</b:Last>
+            <b:First>S</b:First>
+          </b:Person>
+        </b:NameList>
+      </b:Author>
+    </b:Author>
+    <b:Title>What is rapid application development</b:Title>
+    <b:InternetSiteTitle>YouTube</b:InternetSiteTitle>
+    <b:Year>2017</b:Year>
+    <b:Month>October</b:Month>
+    <b:Day>17</b:Day>
+    <b:URL>https://youtu.be/JHcxbGwHtsY</b:URL>
+    <b:RefOrder>12</b:RefOrder>
+  </b:Source>
+  <b:Source>
+    <b:Tag>Tim17</b:Tag>
+    <b:SourceType>InternetSite</b:SourceType>
+    <b:Guid>{2DA098D9-D490-475C-88D5-1DFAEFF0ED29}</b:Guid>
+    <b:Author>
+      <b:Author>
+        <b:NameList>
+          <b:Person>
+            <b:Last>Time2Pretend54</b:Last>
+          </b:Person>
+        </b:NameList>
+      </b:Author>
+    </b:Author>
+    <b:Title>What is reuse-oriented software engineering</b:Title>
+    <b:InternetSiteTitle>YouTube</b:InternetSiteTitle>
+    <b:Year>2017</b:Year>
+    <b:Month>February</b:Month>
+    <b:Day>8</b:Day>
+    <b:URL>https://youtu.be/Dfi4cxCC_I0</b:URL>
+    <b:RefOrder>13</b:RefOrder>
+  </b:Source>
+  <b:Source>
+    <b:Tag>Uda15</b:Tag>
+    <b:SourceType>InternetSite</b:SourceType>
+    <b:Guid>{B21F3359-FFE6-449C-A8F2-99AC7E0E41CA}</b:Guid>
+    <b:Author>
+      <b:Author>
+        <b:Corporate>Udacity</b:Corporate>
+      </b:Author>
+    </b:Author>
+    <b:Title>Extreme Programming (XP) - Georgia Tech - Software Development Process</b:Title>
+    <b:InternetSiteTitle>YouTube</b:InternetSiteTitle>
+    <b:Year>2015</b:Year>
+    <b:Month>February</b:Month>
+    <b:Day>23</b:Day>
+    <b:URL>https://youtu.be/hbFOwqYIOcU</b:URL>
+    <b:RefOrder>14</b:RefOrder>
+  </b:Source>
+  <b:Source>
+    <b:Tag>Par16</b:Tag>
+    <b:SourceType>InternetSite</b:SourceType>
+    <b:Guid>{655E419B-8177-4ED3-A59F-935FCCF21282}</b:Guid>
+    <b:Author>
+      <b:Author>
+        <b:NameList>
+          <b:Person>
+            <b:Last>Parogi</b:Last>
+            <b:First>J</b:First>
+          </b:Person>
+        </b:NameList>
+      </b:Author>
+    </b:Author>
+    <b:Title>5 reasons why eXtreme programming isn't popular</b:Title>
+    <b:InternetSiteTitle>Medium</b:InternetSiteTitle>
+    <b:Year>2016</b:Year>
+    <b:Month>June</b:Month>
+    <b:Day>10</b:Day>
+    <b:URL>https://medium.com/agility-path/5-reasons-why-extreme-programming-isnt-popular-83790418b901</b:URL>
+    <b:RefOrder>15</b:RefOrder>
+  </b:Source>
 </b:Sources>
 </file>
 
 <file path=customXml/itemProps1.xml><?xml version="1.0" encoding="utf-8"?>
-<ds:datastoreItem xmlns:ds="http://schemas.openxmlformats.org/officeDocument/2006/customXml" ds:itemID="{D62E22E7-9C2C-49E9-95FA-2BAA28D1E77A}">
+<ds:datastoreItem xmlns:ds="http://schemas.openxmlformats.org/officeDocument/2006/customXml" ds:itemID="{84A049D4-5448-440B-BC7C-BCC45D376517}">
   <ds:schemaRefs>
     <ds:schemaRef ds:uri="http://schemas.openxmlformats.org/officeDocument/2006/bibliography"/>
   </ds:schemaRefs>

--- a/Week4_SecureDevelopment/BachmeierNTIM7030-4.docx
+++ b/Week4_SecureDevelopment/BachmeierNTIM7030-4.docx
@@ -118,7 +118,13 @@
     <w:p>
       <w:r>
         <w:tab/>
-        <w:t xml:space="preserve">NCU Financial (NCU-F) is a matrix organization that uses decentralized development teams to build FinTech solutions.  This approach to software enables the business to release features rapidly but at the cost of inconsistent process maturity levels.  The senior leadership team wants a model that promotes best practices around controls and secure software design.  An upcoming project </w:t>
+        <w:t>NCU Financial (NCU-F) is a matrix organization that uses decentralized development teams to build FinTech solutions.  This approach to software enables the business to release features rapidly but at the cost of inconsistent process</w:t>
+      </w:r>
+      <w:r>
+        <w:t>es and</w:t>
+      </w:r>
+      <w:r>
+        <w:t xml:space="preserve"> maturity levels.  The senior leadership team wants a model that promotes best practices around controls and secure software design.  An upcoming project </w:t>
       </w:r>
       <w:r>
         <w:t xml:space="preserve">replaces the </w:t>
@@ -127,15 +133,48 @@
         <w:t>Enterprise Resource Planning (ERP)</w:t>
       </w:r>
       <w:r>
-        <w:t xml:space="preserve"> system.  This ERP system will serve as the example basis for that </w:t>
+        <w:t xml:space="preserve"> system</w:t>
+      </w:r>
+      <w:r>
+        <w:t>, enabling customers to self-service various financial transactions</w:t>
+      </w:r>
+      <w:r>
+        <w:t xml:space="preserve">. </w:t>
+      </w:r>
+      <w:r>
+        <w:t xml:space="preserve"> </w:t>
+      </w:r>
+      <w:r>
+        <w:t xml:space="preserve">This ERP system will </w:t>
+      </w:r>
+      <w:r>
+        <w:t xml:space="preserve">also </w:t>
+      </w:r>
+      <w:r>
+        <w:t xml:space="preserve">serve as the example basis for that </w:t>
+      </w:r>
+      <w:r>
+        <w:t xml:space="preserve">development </w:t>
+      </w:r>
+      <w:r>
+        <w:t>model</w:t>
+      </w:r>
+      <w:r>
+        <w:t xml:space="preserve"> </w:t>
       </w:r>
       <w:proofErr w:type="gramStart"/>
       <w:r>
-        <w:t>model, and</w:t>
+        <w:t>that</w:t>
+      </w:r>
+      <w:r>
+        <w:t>, and</w:t>
       </w:r>
       <w:proofErr w:type="gramEnd"/>
       <w:r>
-        <w:t xml:space="preserve"> used across future deliverables.</w:t>
+        <w:t xml:space="preserve"> </w:t>
+      </w:r>
+      <w:r>
+        <w:t>used across future deliverables.</w:t>
       </w:r>
     </w:p>
     <w:p>
@@ -147,6 +186,105 @@
       </w:r>
     </w:p>
     <w:p>
+      <w:r>
+        <w:tab/>
+        <w:t xml:space="preserve">Building a secure software development process requires a feedback loop </w:t>
+      </w:r>
+      <w:r>
+        <w:t>that</w:t>
+      </w:r>
+      <w:r>
+        <w:t xml:space="preserve"> identif</w:t>
+      </w:r>
+      <w:r>
+        <w:t>ies</w:t>
+      </w:r>
+      <w:r>
+        <w:t xml:space="preserve"> stakeholders, establishing priorities</w:t>
+      </w:r>
+      <w:r>
+        <w:t>,</w:t>
+      </w:r>
+      <w:r>
+        <w:t xml:space="preserve"> </w:t>
+      </w:r>
+      <w:r>
+        <w:t>audits accreditation requirements, and releases a usable product (see Figure 1)</w:t>
+      </w:r>
+      <w:r>
+        <w:t>.</w:t>
+      </w:r>
+      <w:r>
+        <w:t xml:space="preserve">  In parallel to this process are frequent requirement gatherings and considerations for data and application controls.</w:t>
+      </w:r>
+    </w:p>
+    <w:p>
+      <w:pPr>
+        <w:pStyle w:val="Caption"/>
+      </w:pPr>
+      <w:r>
+        <w:t>Figure 1: Building a model</w:t>
+      </w:r>
+    </w:p>
+    <w:p>
+      <w:pPr>
+        <w:jc w:val="center"/>
+      </w:pPr>
+      <w:r>
+        <w:rPr>
+          <w:noProof/>
+        </w:rPr>
+        <w:drawing>
+          <wp:inline distT="0" distB="0" distL="0" distR="0" wp14:anchorId="3C2B8371" wp14:editId="6DEDCFBC">
+            <wp:extent cx="1949569" cy="1880664"/>
+            <wp:effectExtent l="0" t="0" r="0" b="5715"/>
+            <wp:docPr id="6" name="Picture 6"/>
+            <wp:cNvGraphicFramePr>
+              <a:graphicFrameLocks xmlns:a="http://schemas.openxmlformats.org/drawingml/2006/main" noChangeAspect="1"/>
+            </wp:cNvGraphicFramePr>
+            <a:graphic xmlns:a="http://schemas.openxmlformats.org/drawingml/2006/main">
+              <a:graphicData uri="http://schemas.openxmlformats.org/drawingml/2006/picture">
+                <pic:pic xmlns:pic="http://schemas.openxmlformats.org/drawingml/2006/picture">
+                  <pic:nvPicPr>
+                    <pic:cNvPr id="0" name="Picture 4"/>
+                    <pic:cNvPicPr>
+                      <a:picLocks noChangeAspect="1" noChangeArrowheads="1"/>
+                    </pic:cNvPicPr>
+                  </pic:nvPicPr>
+                  <pic:blipFill>
+                    <a:blip r:embed="rId8">
+                      <a:extLst>
+                        <a:ext uri="{28A0092B-C50C-407E-A947-70E740481C1C}">
+                          <a14:useLocalDpi xmlns:a14="http://schemas.microsoft.com/office/drawing/2010/main" val="0"/>
+                        </a:ext>
+                      </a:extLst>
+                    </a:blip>
+                    <a:srcRect/>
+                    <a:stretch>
+                      <a:fillRect/>
+                    </a:stretch>
+                  </pic:blipFill>
+                  <pic:spPr bwMode="auto">
+                    <a:xfrm>
+                      <a:off x="0" y="0"/>
+                      <a:ext cx="1974251" cy="1904473"/>
+                    </a:xfrm>
+                    <a:prstGeom prst="rect">
+                      <a:avLst/>
+                    </a:prstGeom>
+                    <a:noFill/>
+                    <a:ln>
+                      <a:noFill/>
+                    </a:ln>
+                  </pic:spPr>
+                </pic:pic>
+              </a:graphicData>
+            </a:graphic>
+          </wp:inline>
+        </w:drawing>
+      </w:r>
+    </w:p>
+    <w:p>
       <w:pPr>
         <w:pStyle w:val="Heading2"/>
       </w:pPr>
@@ -192,7 +330,11 @@
         <w:t xml:space="preserve"> and </w:t>
       </w:r>
       <w:r>
-        <w:t>critical misses</w:t>
+        <w:t xml:space="preserve">critical </w:t>
+      </w:r>
+      <w:r>
+        <w:lastRenderedPageBreak/>
+        <w:t>misses</w:t>
       </w:r>
       <w:r>
         <w:t>.</w:t>
@@ -291,7 +433,7 @@
               <w:cnfStyle w:val="100000000000" w:firstRow="1" w:lastRow="0" w:firstColumn="0" w:lastColumn="0" w:oddVBand="0" w:evenVBand="0" w:oddHBand="0" w:evenHBand="0" w:firstRowFirstColumn="0" w:firstRowLastColumn="0" w:lastRowFirstColumn="0" w:lastRowLastColumn="0"/>
             </w:pPr>
             <w:r>
-              <w:t>Focus Areas</w:t>
+              <w:t>Primary Concerns</w:t>
             </w:r>
           </w:p>
         </w:tc>
@@ -732,7 +874,6 @@
                 <w:b w:val="0"/>
                 <w:bCs w:val="0"/>
               </w:rPr>
-              <w:lastRenderedPageBreak/>
               <w:t>Accounting and Finance</w:t>
             </w:r>
           </w:p>
@@ -960,24 +1101,44 @@
         <w:t xml:space="preserve">.  </w:t>
       </w:r>
       <w:r>
-        <w:t xml:space="preserve">For instance, building a custom solution from scratch requires more resources than NCU-F has available, and forces the business to consider acquiring and extending third-party software.  Next, the organization must split the custom development into work for performing in-house versus outsourcing.  While in-house sourcing provides the most oversight and control, it can detract from other commitments and core competencies.  For example, the ERP must schedule the execution of a sophisticated credit processing framework.  </w:t>
+        <w:t xml:space="preserve">For instance, building a custom solution from scratch requires more resources than NCU-F has available, and forces the business to consider acquiring and extending third-party software.  Next, the organization must split the custom development work </w:t>
+      </w:r>
+      <w:r>
+        <w:t xml:space="preserve">into </w:t>
+      </w:r>
+      <w:r>
+        <w:t xml:space="preserve">buckets for </w:t>
+      </w:r>
+      <w:r>
+        <w:t>in-house versus outsourc</w:t>
+      </w:r>
+      <w:r>
+        <w:t>ed teams</w:t>
+      </w:r>
+      <w:r>
+        <w:t xml:space="preserve">.  While in-house sourcing provides the most oversight and control, it can detract from other commitments and </w:t>
+      </w:r>
+      <w:r>
+        <w:lastRenderedPageBreak/>
+        <w:t xml:space="preserve">core competencies.  For example, the ERP must schedule the execution of a sophisticated credit processing framework.  </w:t>
       </w:r>
       <w:r>
         <w:t xml:space="preserve">Building the </w:t>
       </w:r>
       <w:r>
-        <w:t xml:space="preserve">job scheduling </w:t>
-      </w:r>
-      <w:proofErr w:type="gramStart"/>
-      <w:r>
-        <w:t>component</w:t>
-      </w:r>
-      <w:proofErr w:type="gramEnd"/>
-      <w:r>
-        <w:t xml:space="preserve"> </w:t>
-      </w:r>
-      <w:r>
-        <w:t>a generic problem and easily outsourced</w:t>
+        <w:t>job scheduling component</w:t>
+      </w:r>
+      <w:r>
+        <w:t xml:space="preserve">s is </w:t>
+      </w:r>
+      <w:r>
+        <w:t xml:space="preserve">a generic problem and </w:t>
+      </w:r>
+      <w:r>
+        <w:t>more easily</w:t>
+      </w:r>
+      <w:r>
+        <w:t xml:space="preserve"> outsourced</w:t>
       </w:r>
       <w:r>
         <w:t>, freeing up NCU-F engineers to focus on the value differentiating aspect</w:t>
@@ -1311,12 +1472,12 @@
         </w:tc>
       </w:tr>
     </w:tbl>
+    <w:p/>
     <w:p>
       <w:pPr>
         <w:pStyle w:val="Heading2"/>
       </w:pPr>
       <w:r>
-        <w:lastRenderedPageBreak/>
         <w:t>Establish Timelines and Priorities</w:t>
       </w:r>
     </w:p>
@@ -1354,7 +1515,19 @@
         </w:sdtContent>
       </w:sdt>
       <w:r>
-        <w:t>.  Partially mitigating these challenges is possible through iterative design that articulates the barebones solution and lays out a path through multi-release strategies.  For instance, a hard requirement of the ERP system is handling mortgages, individual retirement accounts, and private equity investments.  Not enough time exists to deliver all three scenarios, so the company must address the schedule risk</w:t>
+        <w:t>.  Partial mitigat</w:t>
+      </w:r>
+      <w:r>
+        <w:t>ion</w:t>
+      </w:r>
+      <w:r>
+        <w:t xml:space="preserve"> </w:t>
+      </w:r>
+      <w:r>
+        <w:t xml:space="preserve">comes from an </w:t>
+      </w:r>
+      <w:r>
+        <w:t>iterative design that articulates the barebones solution and lays out a path through multi-release strategies.  For instance, a hard requirement of the ERP system is handling mortgages, individual retirement accounts, and private equity investments.  Not enough time exists to deliver all three scenarios, so the company must address the schedule risk</w:t>
       </w:r>
       <w:r>
         <w:t xml:space="preserve"> through acceptance, transference, or avoidance strategies</w:t>
@@ -1397,9 +1570,26 @@
     </w:p>
     <w:p>
       <w:pPr>
+        <w:ind w:firstLine="360"/>
+      </w:pPr>
+    </w:p>
+    <w:p>
+      <w:pPr>
+        <w:rPr>
+          <w:sz w:val="18"/>
+          <w:szCs w:val="18"/>
+        </w:rPr>
+      </w:pPr>
+      <w:r>
+        <w:br w:type="page"/>
+      </w:r>
+    </w:p>
+    <w:p>
+      <w:pPr>
         <w:pStyle w:val="Caption"/>
       </w:pPr>
       <w:r>
+        <w:lastRenderedPageBreak/>
         <w:t>Table 3: Schedule Risk</w:t>
       </w:r>
     </w:p>
@@ -1613,13 +1803,11 @@
         </w:tc>
       </w:tr>
     </w:tbl>
+    <w:p/>
     <w:p>
       <w:pPr>
         <w:pStyle w:val="Heading2"/>
       </w:pPr>
-      <w:r>
-        <w:br/>
-      </w:r>
       <w:r>
         <w:t>Performing Database and Application Testing</w:t>
       </w:r>
@@ -1709,11 +1897,7 @@
         <w:t>.</w:t>
       </w:r>
       <w:r>
-        <w:t xml:space="preserve">  If these measurements are highly variable, then it indicates controls are missing from the system (see Table 4).  For instance, when a customer </w:t>
-      </w:r>
-      <w:r>
-        <w:lastRenderedPageBreak/>
-        <w:t xml:space="preserve">uploads their mortgage application, they expect to perform that action exactly once and the system to respond with a confirmation number promptly.  However, if that application becomes lost due to an internal service rebooting, then artificial processing delays are introduced.  These classes of issues increase support costs and reduce the credibility of NCU-F.  While impossible to discover every defect in advance, controls such as service replicas and message </w:t>
+        <w:t xml:space="preserve">  If these measurements are highly variable, then it indicates controls are missing from the system (see Table 4).  For instance, when a customer uploads their mortgage application, they expect to perform that action exactly once and the system to respond with a confirmation number promptly.  However, if that application becomes lost due to an internal service rebooting, then artificial processing delays are introduced.  These classes of issues increase support costs and reduce the credibility of NCU-F.  While impossible to discover every defect in advance, controls such as service replicas and message </w:t>
       </w:r>
       <w:r>
         <w:t xml:space="preserve">durability </w:t>
@@ -1886,6 +2070,7 @@
           </w:tcPr>
           <w:p>
             <w:r>
+              <w:lastRenderedPageBreak/>
               <w:t>Response Time</w:t>
             </w:r>
           </w:p>
@@ -2031,11 +2216,6 @@
       <w:r>
         <w:t xml:space="preserve">  </w:t>
       </w:r>
-    </w:p>
-    <w:p>
-      <w:pPr>
-        <w:ind w:firstLine="720"/>
-      </w:pPr>
       <w:r>
         <w:t>For instance, GDPR states that businesses must secure user privacy or pay severe fines</w:t>
       </w:r>
@@ -2066,11 +2246,7 @@
         </w:sdtContent>
       </w:sdt>
       <w:r>
-        <w:t xml:space="preserve">.  Perhaps the initial release has sufficient controls, but future features might increase the attack surface and cause the system to fall out of compliance.  Alternatively, the </w:t>
-      </w:r>
-      <w:r>
-        <w:lastRenderedPageBreak/>
-        <w:t>European Union might change their definition of user privacy or include additional control requirements (e.g., auditing).  Detecting and preventing these policy drifts necessities periodic auditing and compliance assessments.</w:t>
+        <w:t>.  Perhaps the initial release has sufficient controls, but future features might increase the attack surface and cause the system to fall out of compliance.  Alternatively, the European Union might change their definition of user privacy or include additional control requirements (e.g., auditing).  Detecting and preventing these policy drifts necessities periodic auditing and compliance assessments.</w:t>
       </w:r>
     </w:p>
     <w:p>
@@ -2113,7 +2289,7 @@
                     </pic:cNvPicPr>
                   </pic:nvPicPr>
                   <pic:blipFill>
-                    <a:blip r:embed="rId8" cstate="print">
+                    <a:blip r:embed="rId9" cstate="print">
                       <a:extLst>
                         <a:ext uri="{28A0092B-C50C-407E-A947-70E740481C1C}">
                           <a14:useLocalDpi xmlns:a14="http://schemas.microsoft.com/office/drawing/2010/main" val="0"/>
@@ -2150,13 +2326,47 @@
         <w:pStyle w:val="Heading2"/>
       </w:pPr>
       <w:r>
+        <w:lastRenderedPageBreak/>
         <w:t>Usability Testing</w:t>
       </w:r>
     </w:p>
     <w:p>
       <w:r>
         <w:tab/>
-        <w:t>The system’s audience can include people with international addresses, Unicode characters in their names, and similar locale-specific data entry decisions (see Table 5).  Mitigating these challenges requires the stakeholders to identify which markets will consume the product and what cultural norms might exist.  For instance, if the ERP system must service customers with slow and unreliable networks, then specific design decisions must be made.  These decisions might include limiting the inclusion of high-resolution graphics, audio files, and streaming video.  When these bandwidth considerations are lacking, the product is effectively unusable and unavailable, preventing that market from being served.</w:t>
+        <w:t>The system’s audience can include people with international addresses, Unicode characters in their names, and similar locale-specific data entry decisions</w:t>
+      </w:r>
+      <w:r>
+        <w:t>.</w:t>
+      </w:r>
+      <w:r>
+        <w:t xml:space="preserve"> </w:t>
+      </w:r>
+      <w:r>
+        <w:t xml:space="preserve"> Addressing</w:t>
+      </w:r>
+      <w:r>
+        <w:t xml:space="preserve"> these challenges requires the stakeholders to identify which markets will consume the product and what cultural norms might exist</w:t>
+      </w:r>
+      <w:r>
+        <w:t xml:space="preserve"> </w:t>
+      </w:r>
+      <w:r>
+        <w:t>(see Table 5).</w:t>
+      </w:r>
+      <w:r>
+        <w:t xml:space="preserve">  For instance, if the ERP system must service customers with slow and unreliable networks, then specific design decisions </w:t>
+      </w:r>
+      <w:r>
+        <w:t xml:space="preserve">like </w:t>
+      </w:r>
+      <w:r>
+        <w:t>limiting the inclusion of high-resolution graphics, audio files, and streaming video</w:t>
+      </w:r>
+      <w:r>
+        <w:t>, might be necessary</w:t>
+      </w:r>
+      <w:r>
+        <w:t>.  When these bandwidth considerations are lacking, the product is effectively unusable and unavailable, preventing that market from being served.</w:t>
       </w:r>
     </w:p>
     <w:p>
@@ -2403,12 +2613,12 @@
         </w:tc>
       </w:tr>
     </w:tbl>
+    <w:p/>
     <w:p>
       <w:pPr>
         <w:pStyle w:val="Heading2"/>
       </w:pPr>
       <w:r>
-        <w:lastRenderedPageBreak/>
         <w:t>Software Development Lifecycle (SDLC)</w:t>
       </w:r>
     </w:p>
@@ -2458,7 +2668,11 @@
         <w:t xml:space="preserve">.  For instance, correcting an issue during the planning phase might entail updating a Microsoft Visio diagram.  Meanwhile, changes in the maintenance cycle could require multi-release updates to correct production environments without encountering downtime.  </w:t>
       </w:r>
       <w:r>
-        <w:t>Introducing controls and processes between each step will improve the chances of a successful project (see Table 6).  For example, changing the scope during the implementation phase or lacking executive sponsorship early on will jeopardize a timely release.</w:t>
+        <w:t xml:space="preserve">Introducing controls and processes between each step will improve the chances of a successful project (see Table 6).  For example, changing the scope </w:t>
+      </w:r>
+      <w:r>
+        <w:lastRenderedPageBreak/>
+        <w:t>during the implementation phase or lacking executive sponsorship early on will jeopardize a timely release.</w:t>
       </w:r>
     </w:p>
     <w:p>
@@ -3058,20 +3272,9 @@
     </w:p>
     <w:p>
       <w:pPr>
-        <w:rPr>
-          <w:b/>
-        </w:rPr>
-      </w:pPr>
-      <w:r>
-        <w:br w:type="page"/>
-      </w:r>
-    </w:p>
-    <w:p>
-      <w:pPr>
         <w:pStyle w:val="Heading1"/>
       </w:pPr>
       <w:r>
-        <w:lastRenderedPageBreak/>
         <w:t xml:space="preserve">Section II: </w:t>
       </w:r>
       <w:r>
@@ -3106,7 +3309,39 @@
         <w:t xml:space="preserve">Alice </w:t>
       </w:r>
       <w:r>
-        <w:t xml:space="preserve">cannot directly access a production secret but can delegate the request through a web server (see Figure 3).  This situation authentication and authorization controls are missing.  </w:t>
+        <w:t xml:space="preserve">cannot directly access a production secret but can delegate the request through a web server (see Figure 3).  </w:t>
+      </w:r>
+      <w:r>
+        <w:t xml:space="preserve">In </w:t>
+      </w:r>
+      <w:proofErr w:type="gramStart"/>
+      <w:r>
+        <w:t>t</w:t>
+      </w:r>
+      <w:r>
+        <w:t>his situation</w:t>
+      </w:r>
+      <w:r>
+        <w:t>,</w:t>
+      </w:r>
+      <w:r>
+        <w:t xml:space="preserve"> authentication</w:t>
+      </w:r>
+      <w:r>
+        <w:t xml:space="preserve">, </w:t>
+      </w:r>
+      <w:r>
+        <w:t>authorization</w:t>
+      </w:r>
+      <w:r>
+        <w:t>, and auditing (AAA)</w:t>
+      </w:r>
+      <w:r>
+        <w:t xml:space="preserve"> controls</w:t>
+      </w:r>
+      <w:proofErr w:type="gramEnd"/>
+      <w:r>
+        <w:t xml:space="preserve"> are missing.  </w:t>
       </w:r>
       <w:r>
         <w:t>These elevation paths can be challenging to uncover without tooling</w:t>
@@ -3156,13 +3391,13 @@
         <w:t xml:space="preserve"> Perhaps </w:t>
       </w:r>
       <w:r>
-        <w:t xml:space="preserve">Alice can access the Management Service (MS).  If the MS can control an Internal Service (IS) that can fetch the secret, then </w:t>
-      </w:r>
-      <w:r>
-        <w:t xml:space="preserve">partial mitigation </w:t>
-      </w:r>
-      <w:r>
-        <w:t xml:space="preserve">exists.  </w:t>
+        <w:t xml:space="preserve">Alice can </w:t>
+      </w:r>
+      <w:r>
+        <w:t>authenticate and control the management service and then fetch the secret through an intermediary</w:t>
+      </w:r>
+      <w:r>
+        <w:t xml:space="preserve">.  </w:t>
       </w:r>
       <w:proofErr w:type="gramStart"/>
       <w:r>
@@ -3170,7 +3405,23 @@
       </w:r>
       <w:proofErr w:type="gramEnd"/>
       <w:r>
-        <w:t xml:space="preserve"> the previous example, the mitigation requires passing the caller identity so that authentication and authorization checks exist.  Under specific scenarios, adding these checks is not possible, and that requires more reliance on auditing and detection policies.</w:t>
+        <w:t xml:space="preserve"> the previous example, the mitigation requires passing the caller identity </w:t>
+      </w:r>
+      <w:r>
+        <w:lastRenderedPageBreak/>
+        <w:t xml:space="preserve">so that </w:t>
+      </w:r>
+      <w:r>
+        <w:t xml:space="preserve">AAA </w:t>
+      </w:r>
+      <w:r>
+        <w:t xml:space="preserve">checks </w:t>
+      </w:r>
+      <w:r>
+        <w:t>thoroughly protect the path</w:t>
+      </w:r>
+      <w:r>
+        <w:t>.  Under specific scenarios, adding these checks is not possible, and that requires more reliance on auditing and detection policies.</w:t>
       </w:r>
     </w:p>
     <w:tbl>
@@ -3225,7 +3476,7 @@
                           </pic:cNvPicPr>
                         </pic:nvPicPr>
                         <pic:blipFill>
-                          <a:blip r:embed="rId9" cstate="print">
+                          <a:blip r:embed="rId10" cstate="print">
                             <a:extLst>
                               <a:ext uri="{28A0092B-C50C-407E-A947-70E740481C1C}">
                                 <a14:useLocalDpi xmlns:a14="http://schemas.microsoft.com/office/drawing/2010/main" val="0"/>
@@ -3297,7 +3548,7 @@
                           <pic:cNvPicPr/>
                         </pic:nvPicPr>
                         <pic:blipFill>
-                          <a:blip r:embed="rId10"/>
+                          <a:blip r:embed="rId11"/>
                           <a:stretch>
                             <a:fillRect/>
                           </a:stretch>
@@ -3324,45 +3575,64 @@
     <w:p/>
     <w:p>
       <w:pPr>
-        <w:rPr>
-          <w:b/>
-        </w:rPr>
+        <w:pStyle w:val="Heading1"/>
       </w:pPr>
       <w:r>
-        <w:br w:type="page"/>
+        <w:t xml:space="preserve">Section III: </w:t>
+      </w:r>
+      <w:r>
+        <w:t>Comparison of development strategies</w:t>
       </w:r>
     </w:p>
     <w:p>
-      <w:pPr>
-        <w:pStyle w:val="Heading1"/>
-      </w:pPr>
-      <w:r>
-        <w:lastRenderedPageBreak/>
-        <w:t xml:space="preserve">Section III: </w:t>
-      </w:r>
-      <w:r>
-        <w:t>Comparison of development strategies</w:t>
+      <w:r>
+        <w:tab/>
+        <w:t xml:space="preserve">There are several development process strategies available, each with </w:t>
+      </w:r>
+      <w:r>
+        <w:t>its</w:t>
+      </w:r>
+      <w:r>
+        <w:t xml:space="preserve"> strengths and weaknesses (see Table 7).  While many enterprises see Waterfall as an anarchic relic and fully embrace Agile, this perspective neglects to account for the organization’s culture, timelines, and objectives.</w:t>
+      </w:r>
+      <w:r>
+        <w:t xml:space="preserve">  For instance, software that is difficult to patch, like IoT devices, are likely to gain strengths from upfront planning.</w:t>
+      </w:r>
+      <w:r>
+        <w:t xml:space="preserve">  There can also be </w:t>
+      </w:r>
+      <w:r>
+        <w:t xml:space="preserve">value in using different strategies during specific stages of the project.  For example, during the more ambiguous beginning, </w:t>
+      </w:r>
+      <w:r>
+        <w:t xml:space="preserve">using RAD to prototype </w:t>
+      </w:r>
+      <w:r>
+        <w:t xml:space="preserve">to </w:t>
+      </w:r>
+      <w:proofErr w:type="spellStart"/>
+      <w:r>
+        <w:t>iteratate</w:t>
+      </w:r>
+      <w:proofErr w:type="spellEnd"/>
+      <w:r>
+        <w:t xml:space="preserve"> quickly</w:t>
+      </w:r>
+      <w:r>
+        <w:t>.  Once the design formalizes, transitioning to a framework like Spiral can follow a ‘plan-do-act-check’ loop that addresses the most critical items first</w:t>
+      </w:r>
+      <w:r>
+        <w:t>.</w:t>
       </w:r>
     </w:p>
     <w:p>
       <w:r>
         <w:tab/>
-        <w:t>There are several development process strategies available, each with different strengths and weaknesses (see Table 7).  While many enterprises see Waterfall as an anarchic relic and fully embrace Agile, this perspective neglects to account for the organization’s culture, timelines, and objectives.</w:t>
-      </w:r>
-      <w:r>
-        <w:t xml:space="preserve">  For instance, software that is difficult to patch, like IoT devices, are likely to gain strengths from upfront planning.</w:t>
-      </w:r>
-      <w:r>
-        <w:t xml:space="preserve">  There can also be strengths from fast-moving features services using RAD to prototype designs during the initial design phase.  Once the design formalizes, transitioning to a framework like Spiral can follow a ‘plan-do-act-check’ loop that addresses the most critical items first</w:t>
-      </w:r>
-      <w:r>
-        <w:t>.</w:t>
-      </w:r>
-    </w:p>
-    <w:p>
-      <w:r>
-        <w:tab/>
-        <w:t>Agile methodology is fundamentally a greedy algorithm, which continuously seeks the local optima by performing the task that gains the maximum immediate benefit.  In contrast, frameworks like Waterfall focus on longer-term planning and reaching the global maxima.  A potential optimization exists where Waterfall-like strategies continue to occur within the leadership team versus agile remains at the lower-levels.  Through a combination of long and short-sighted decisions, the organization is both directed and adaptive to change.</w:t>
+        <w:t xml:space="preserve">Agile methodology is fundamentally a greedy algorithm, which continuously seeks the local optima by performing the task that gains the maximum immediate benefit.  In contrast, frameworks like Waterfall focus on longer-term planning and reaching the global maxima.  A potential optimization exists where Waterfall-like strategies continue to occur within the </w:t>
+      </w:r>
+      <w:r>
+        <w:lastRenderedPageBreak/>
+        <w:t>leadership team versus agile remains at the lower-levels.  Through a combination of long and short-sighted decisions, the organization is both directed and adaptive to change.</w:t>
       </w:r>
     </w:p>
     <w:p>
@@ -3749,11 +4019,7 @@
             </w:r>
             <w:r>
               <w:br/>
-              <w:t xml:space="preserve">Rapid prototyping </w:t>
-            </w:r>
-            <w:r>
-              <w:lastRenderedPageBreak/>
-              <w:t>with continuous customer feedback</w:t>
+              <w:t>Rapid prototyping with continuous customer feedback</w:t>
             </w:r>
           </w:p>
         </w:tc>
@@ -3766,7 +4032,6 @@
               <w:cnfStyle w:val="000000100000" w:firstRow="0" w:lastRow="0" w:firstColumn="0" w:lastColumn="0" w:oddVBand="0" w:evenVBand="0" w:oddHBand="1" w:evenHBand="0" w:firstRowFirstColumn="0" w:firstRowLastColumn="0" w:lastRowFirstColumn="0" w:lastRowLastColumn="0"/>
             </w:pPr>
             <w:r>
-              <w:lastRenderedPageBreak/>
               <w:t>Deliver sooner, with frequent iterations</w:t>
             </w:r>
             <w:r>
@@ -3774,11 +4039,7 @@
             </w:r>
             <w:r>
               <w:br/>
-              <w:t xml:space="preserve">Removes unnecessary </w:t>
-            </w:r>
-            <w:r>
-              <w:lastRenderedPageBreak/>
-              <w:t>work and process</w:t>
+              <w:t>Removes unnecessary work and process</w:t>
             </w:r>
             <w:r>
               <w:br/>
@@ -3798,7 +4059,6 @@
               <w:cnfStyle w:val="000000100000" w:firstRow="0" w:lastRow="0" w:firstColumn="0" w:lastColumn="0" w:oddVBand="0" w:evenVBand="0" w:oddHBand="1" w:evenHBand="0" w:firstRowFirstColumn="0" w:firstRowLastColumn="0" w:lastRowFirstColumn="0" w:lastRowLastColumn="0"/>
             </w:pPr>
             <w:r>
-              <w:lastRenderedPageBreak/>
               <w:t>No focus on team structures or communication</w:t>
             </w:r>
             <w:r>
@@ -3808,7 +4068,6 @@
               <w:br/>
             </w:r>
             <w:r>
-              <w:lastRenderedPageBreak/>
               <w:t>Hard to scale across large teams</w:t>
             </w:r>
             <w:r>
@@ -3825,7 +4084,6 @@
           </w:tcPr>
           <w:p>
             <w:r>
-              <w:lastRenderedPageBreak/>
               <w:t>Reuse</w:t>
             </w:r>
             <w:r>
@@ -4607,7 +4865,7 @@
     </w:sdt>
     <w:p/>
     <w:sectPr>
-      <w:headerReference w:type="default" r:id="rId11"/>
+      <w:headerReference w:type="default" r:id="rId12"/>
       <w:pgSz w:w="12240" w:h="15840"/>
       <w:pgMar w:top="1440" w:right="1440" w:bottom="1440" w:left="1440" w:header="720" w:footer="720" w:gutter="0"/>
       <w:pgNumType w:start="1"/>

--- a/Week4_SecureDevelopment/BachmeierNTIM7030-4.docx
+++ b/Week4_SecureDevelopment/BachmeierNTIM7030-4.docx
@@ -327,10 +327,7 @@
         <w:t>political confrontation</w:t>
       </w:r>
       <w:r>
-        <w:t xml:space="preserve"> and </w:t>
-      </w:r>
-      <w:r>
-        <w:t xml:space="preserve">critical </w:t>
+        <w:t xml:space="preserve"> and critical </w:t>
       </w:r>
       <w:r>
         <w:lastRenderedPageBreak/>
@@ -362,6 +359,7 @@
           <w:id w:val="506334119"/>
           <w:citation/>
         </w:sdtPr>
+        <w:sdtEndPr/>
         <w:sdtContent>
           <w:r>
             <w:fldChar w:fldCharType="begin"/>
@@ -1063,19 +1061,14 @@
     <w:p>
       <w:r>
         <w:tab/>
-        <w:t xml:space="preserve">The stakeholders need to reach a consensus on the overarching strategy for implementing the ERP system.  This strategy must be cognizant of the enterprise context </w:t>
-      </w:r>
-      <w:r>
-        <w:t>(see Table 2)</w:t>
-      </w:r>
-      <w:r>
-        <w:t>, as part of appropriate scoping and costing decisions</w:t>
+        <w:t>The stakeholders need to reach a consensus on the overarching strategy for implementing the ERP system.  This strategy must be cognizant of the enterprise context (see Table 2), as part of appropriate scoping and costing decisions</w:t>
       </w:r>
       <w:sdt>
         <w:sdtPr>
           <w:id w:val="1658881260"/>
           <w:citation/>
         </w:sdtPr>
+        <w:sdtEndPr/>
         <w:sdtContent>
           <w:r>
             <w:fldChar w:fldCharType="begin"/>
@@ -1104,10 +1097,7 @@
         <w:t xml:space="preserve">For instance, building a custom solution from scratch requires more resources than NCU-F has available, and forces the business to consider acquiring and extending third-party software.  Next, the organization must split the custom development work </w:t>
       </w:r>
       <w:r>
-        <w:t xml:space="preserve">into </w:t>
-      </w:r>
-      <w:r>
-        <w:t xml:space="preserve">buckets for </w:t>
+        <w:t xml:space="preserve">into buckets for </w:t>
       </w:r>
       <w:r>
         <w:t>in-house versus outsourc</w:t>
@@ -1165,8 +1155,8 @@
         <w:tblLook w:val="04A0" w:firstRow="1" w:lastRow="0" w:firstColumn="1" w:lastColumn="0" w:noHBand="0" w:noVBand="1"/>
       </w:tblPr>
       <w:tblGrid>
-        <w:gridCol w:w="4675"/>
-        <w:gridCol w:w="4675"/>
+        <w:gridCol w:w="3595"/>
+        <w:gridCol w:w="5755"/>
       </w:tblGrid>
       <w:tr>
         <w:trPr>
@@ -1175,7 +1165,7 @@
         <w:tc>
           <w:tcPr>
             <w:cnfStyle w:val="001000000000" w:firstRow="0" w:lastRow="0" w:firstColumn="1" w:lastColumn="0" w:oddVBand="0" w:evenVBand="0" w:oddHBand="0" w:evenHBand="0" w:firstRowFirstColumn="0" w:firstRowLastColumn="0" w:lastRowFirstColumn="0" w:lastRowLastColumn="0"/>
-            <w:tcW w:w="4675" w:type="dxa"/>
+            <w:tcW w:w="3595" w:type="dxa"/>
           </w:tcPr>
           <w:p>
             <w:pPr>
@@ -1188,7 +1178,7 @@
         </w:tc>
         <w:tc>
           <w:tcPr>
-            <w:tcW w:w="4675" w:type="dxa"/>
+            <w:tcW w:w="5755" w:type="dxa"/>
           </w:tcPr>
           <w:p>
             <w:pPr>
@@ -1208,7 +1198,7 @@
         <w:tc>
           <w:tcPr>
             <w:cnfStyle w:val="001000000000" w:firstRow="0" w:lastRow="0" w:firstColumn="1" w:lastColumn="0" w:oddVBand="0" w:evenVBand="0" w:oddHBand="0" w:evenHBand="0" w:firstRowFirstColumn="0" w:firstRowLastColumn="0" w:lastRowFirstColumn="0" w:lastRowLastColumn="0"/>
-            <w:tcW w:w="4675" w:type="dxa"/>
+            <w:tcW w:w="3595" w:type="dxa"/>
           </w:tcPr>
           <w:p>
             <w:pPr>
@@ -1228,7 +1218,7 @@
         </w:tc>
         <w:tc>
           <w:tcPr>
-            <w:tcW w:w="4675" w:type="dxa"/>
+            <w:tcW w:w="5755" w:type="dxa"/>
           </w:tcPr>
           <w:p>
             <w:pPr>
@@ -1244,7 +1234,7 @@
         <w:tc>
           <w:tcPr>
             <w:cnfStyle w:val="001000000000" w:firstRow="0" w:lastRow="0" w:firstColumn="1" w:lastColumn="0" w:oddVBand="0" w:evenVBand="0" w:oddHBand="0" w:evenHBand="0" w:firstRowFirstColumn="0" w:firstRowLastColumn="0" w:lastRowFirstColumn="0" w:lastRowLastColumn="0"/>
-            <w:tcW w:w="4675" w:type="dxa"/>
+            <w:tcW w:w="3595" w:type="dxa"/>
           </w:tcPr>
           <w:p>
             <w:pPr>
@@ -1264,7 +1254,7 @@
         </w:tc>
         <w:tc>
           <w:tcPr>
-            <w:tcW w:w="4675" w:type="dxa"/>
+            <w:tcW w:w="5755" w:type="dxa"/>
           </w:tcPr>
           <w:p>
             <w:pPr>
@@ -1283,7 +1273,7 @@
         <w:tc>
           <w:tcPr>
             <w:cnfStyle w:val="001000000000" w:firstRow="0" w:lastRow="0" w:firstColumn="1" w:lastColumn="0" w:oddVBand="0" w:evenVBand="0" w:oddHBand="0" w:evenHBand="0" w:firstRowFirstColumn="0" w:firstRowLastColumn="0" w:lastRowFirstColumn="0" w:lastRowLastColumn="0"/>
-            <w:tcW w:w="4675" w:type="dxa"/>
+            <w:tcW w:w="3595" w:type="dxa"/>
           </w:tcPr>
           <w:p>
             <w:pPr>
@@ -1303,7 +1293,7 @@
         </w:tc>
         <w:tc>
           <w:tcPr>
-            <w:tcW w:w="4675" w:type="dxa"/>
+            <w:tcW w:w="5755" w:type="dxa"/>
           </w:tcPr>
           <w:p>
             <w:pPr>
@@ -1319,7 +1309,7 @@
         <w:tc>
           <w:tcPr>
             <w:cnfStyle w:val="001000000000" w:firstRow="0" w:lastRow="0" w:firstColumn="1" w:lastColumn="0" w:oddVBand="0" w:evenVBand="0" w:oddHBand="0" w:evenHBand="0" w:firstRowFirstColumn="0" w:firstRowLastColumn="0" w:lastRowFirstColumn="0" w:lastRowLastColumn="0"/>
-            <w:tcW w:w="4675" w:type="dxa"/>
+            <w:tcW w:w="3595" w:type="dxa"/>
           </w:tcPr>
           <w:p>
             <w:pPr>
@@ -1339,7 +1329,7 @@
         </w:tc>
         <w:tc>
           <w:tcPr>
-            <w:tcW w:w="4675" w:type="dxa"/>
+            <w:tcW w:w="5755" w:type="dxa"/>
           </w:tcPr>
           <w:p>
             <w:pPr>
@@ -1358,7 +1348,7 @@
         <w:tc>
           <w:tcPr>
             <w:cnfStyle w:val="001000000000" w:firstRow="0" w:lastRow="0" w:firstColumn="1" w:lastColumn="0" w:oddVBand="0" w:evenVBand="0" w:oddHBand="0" w:evenHBand="0" w:firstRowFirstColumn="0" w:firstRowLastColumn="0" w:lastRowFirstColumn="0" w:lastRowLastColumn="0"/>
-            <w:tcW w:w="4675" w:type="dxa"/>
+            <w:tcW w:w="3595" w:type="dxa"/>
           </w:tcPr>
           <w:p>
             <w:pPr>
@@ -1378,7 +1368,7 @@
         </w:tc>
         <w:tc>
           <w:tcPr>
-            <w:tcW w:w="4675" w:type="dxa"/>
+            <w:tcW w:w="5755" w:type="dxa"/>
           </w:tcPr>
           <w:p>
             <w:pPr>
@@ -1400,7 +1390,7 @@
         <w:tc>
           <w:tcPr>
             <w:cnfStyle w:val="001000000000" w:firstRow="0" w:lastRow="0" w:firstColumn="1" w:lastColumn="0" w:oddVBand="0" w:evenVBand="0" w:oddHBand="0" w:evenHBand="0" w:firstRowFirstColumn="0" w:firstRowLastColumn="0" w:lastRowFirstColumn="0" w:lastRowLastColumn="0"/>
-            <w:tcW w:w="4675" w:type="dxa"/>
+            <w:tcW w:w="3595" w:type="dxa"/>
           </w:tcPr>
           <w:p>
             <w:pPr>
@@ -1420,7 +1410,7 @@
         </w:tc>
         <w:tc>
           <w:tcPr>
-            <w:tcW w:w="4675" w:type="dxa"/>
+            <w:tcW w:w="5755" w:type="dxa"/>
           </w:tcPr>
           <w:p>
             <w:pPr>
@@ -1439,7 +1429,7 @@
         <w:tc>
           <w:tcPr>
             <w:cnfStyle w:val="001000000000" w:firstRow="0" w:lastRow="0" w:firstColumn="1" w:lastColumn="0" w:oddVBand="0" w:evenVBand="0" w:oddHBand="0" w:evenHBand="0" w:firstRowFirstColumn="0" w:firstRowLastColumn="0" w:lastRowFirstColumn="0" w:lastRowLastColumn="0"/>
-            <w:tcW w:w="4675" w:type="dxa"/>
+            <w:tcW w:w="3595" w:type="dxa"/>
           </w:tcPr>
           <w:p>
             <w:pPr>
@@ -1459,7 +1449,7 @@
         </w:tc>
         <w:tc>
           <w:tcPr>
-            <w:tcW w:w="4675" w:type="dxa"/>
+            <w:tcW w:w="5755" w:type="dxa"/>
           </w:tcPr>
           <w:p>
             <w:pPr>
@@ -1493,6 +1483,7 @@
           <w:id w:val="1264035165"/>
           <w:citation/>
         </w:sdtPr>
+        <w:sdtEndPr/>
         <w:sdtContent>
           <w:r>
             <w:fldChar w:fldCharType="begin"/>
@@ -1537,6 +1528,7 @@
           <w:id w:val="-556093227"/>
           <w:citation/>
         </w:sdtPr>
+        <w:sdtEndPr/>
         <w:sdtContent>
           <w:r>
             <w:fldChar w:fldCharType="begin"/>
@@ -1872,6 +1864,7 @@
           <w:id w:val="1278912582"/>
           <w:citation/>
         </w:sdtPr>
+        <w:sdtEndPr/>
         <w:sdtContent>
           <w:r>
             <w:fldChar w:fldCharType="begin"/>
@@ -2002,7 +1995,7 @@
               <w:cnfStyle w:val="000000100000" w:firstRow="0" w:lastRow="0" w:firstColumn="0" w:lastColumn="0" w:oddVBand="0" w:evenVBand="0" w:oddHBand="1" w:evenHBand="0" w:firstRowFirstColumn="0" w:firstRowLastColumn="0" w:lastRowFirstColumn="0" w:lastRowLastColumn="0"/>
             </w:pPr>
             <w:r>
-              <w:t>The likelihood of a valid transaction succeeds</w:t>
+              <w:t>The likelihood a valid transaction succeeds</w:t>
             </w:r>
           </w:p>
         </w:tc>
@@ -2041,7 +2034,13 @@
               <w:cnfStyle w:val="000000000000" w:firstRow="0" w:lastRow="0" w:firstColumn="0" w:lastColumn="0" w:oddVBand="0" w:evenVBand="0" w:oddHBand="0" w:evenHBand="0" w:firstRowFirstColumn="0" w:firstRowLastColumn="0" w:lastRowFirstColumn="0" w:lastRowLastColumn="0"/>
             </w:pPr>
             <w:r>
-              <w:t>An endpoints ability to respond to service requests</w:t>
+              <w:t>An endpoint</w:t>
+            </w:r>
+            <w:r>
+              <w:t>’</w:t>
+            </w:r>
+            <w:r>
+              <w:t>s ability to respond to service requests</w:t>
             </w:r>
           </w:p>
         </w:tc>
@@ -2189,6 +2188,7 @@
           <w:id w:val="1720087293"/>
           <w:citation/>
         </w:sdtPr>
+        <w:sdtEndPr/>
         <w:sdtContent>
           <w:r>
             <w:fldChar w:fldCharType="begin"/>
@@ -2224,6 +2224,7 @@
           <w:id w:val="1516958981"/>
           <w:citation/>
         </w:sdtPr>
+        <w:sdtEndPr/>
         <w:sdtContent>
           <w:r>
             <w:fldChar w:fldCharType="begin"/>
@@ -2254,13 +2255,7 @@
         <w:pStyle w:val="Caption"/>
       </w:pPr>
       <w:r>
-        <w:t xml:space="preserve">Figure 1: </w:t>
-      </w:r>
-      <w:r>
-        <w:t>Accreditation</w:t>
-      </w:r>
-      <w:r>
-        <w:t xml:space="preserve"> Loop</w:t>
+        <w:t>Figure 1: Accreditation Loop</w:t>
       </w:r>
     </w:p>
     <w:p>
@@ -2272,9 +2267,9 @@
           <w:noProof/>
         </w:rPr>
         <w:drawing>
-          <wp:inline distT="0" distB="0" distL="0" distR="0" wp14:anchorId="66268754" wp14:editId="42E4D4A4">
-            <wp:extent cx="1732548" cy="1673484"/>
-            <wp:effectExtent l="0" t="0" r="1270" b="3175"/>
+          <wp:inline distT="0" distB="0" distL="0" distR="0" wp14:anchorId="66268754" wp14:editId="51EBA237">
+            <wp:extent cx="2049752" cy="1979874"/>
+            <wp:effectExtent l="0" t="0" r="8255" b="1905"/>
             <wp:docPr id="1" name="Picture 1"/>
             <wp:cNvGraphicFramePr>
               <a:graphicFrameLocks xmlns:a="http://schemas.openxmlformats.org/drawingml/2006/main" noChangeAspect="1"/>
@@ -2304,7 +2299,7 @@
                   <pic:spPr bwMode="auto">
                     <a:xfrm>
                       <a:off x="0" y="0"/>
-                      <a:ext cx="1791897" cy="1730810"/>
+                      <a:ext cx="2230304" cy="2154271"/>
                     </a:xfrm>
                     <a:prstGeom prst="rect">
                       <a:avLst/>
@@ -2348,10 +2343,7 @@
         <w:t xml:space="preserve"> these challenges requires the stakeholders to identify which markets will consume the product and what cultural norms might exist</w:t>
       </w:r>
       <w:r>
-        <w:t xml:space="preserve"> </w:t>
-      </w:r>
-      <w:r>
-        <w:t>(see Table 5).</w:t>
+        <w:t xml:space="preserve"> (see Table 5).</w:t>
       </w:r>
       <w:r>
         <w:t xml:space="preserve">  For instance, if the ERP system must service customers with slow and unreliable networks, then specific design decisions </w:t>
@@ -2625,13 +2617,17 @@
     <w:p>
       <w:r>
         <w:tab/>
-        <w:t>The SDLC includes planning, analysis, design, implementation, maintenance, and termination</w:t>
+        <w:t>SDLC includes planning, analysis, design, implementation, maintenance, and termination</w:t>
+      </w:r>
+      <w:r>
+        <w:t xml:space="preserve"> stages</w:t>
       </w:r>
       <w:sdt>
         <w:sdtPr>
           <w:id w:val="411041506"/>
           <w:citation/>
         </w:sdtPr>
+        <w:sdtEndPr/>
         <w:sdtContent>
           <w:r>
             <w:fldChar w:fldCharType="begin"/>
@@ -2668,11 +2664,11 @@
         <w:t xml:space="preserve">.  For instance, correcting an issue during the planning phase might entail updating a Microsoft Visio diagram.  Meanwhile, changes in the maintenance cycle could require multi-release updates to correct production environments without encountering downtime.  </w:t>
       </w:r>
       <w:r>
-        <w:t xml:space="preserve">Introducing controls and processes between each step will improve the chances of a successful project (see Table 6).  For example, changing the scope </w:t>
+        <w:t xml:space="preserve">Introducing controls and processes between each step will improve the </w:t>
       </w:r>
       <w:r>
         <w:lastRenderedPageBreak/>
-        <w:t>during the implementation phase or lacking executive sponsorship early on will jeopardize a timely release.</w:t>
+        <w:t>chances of a successful project (see Table 6).  For example, changing the scope during the implementation phase or lacking executive sponsorship early on will jeopardize a timely release.</w:t>
       </w:r>
     </w:p>
     <w:p>
@@ -3297,11 +3293,6 @@
       <w:r>
         <w:t xml:space="preserve">  </w:t>
       </w:r>
-    </w:p>
-    <w:p>
-      <w:pPr>
-        <w:ind w:firstLine="720"/>
-      </w:pPr>
       <w:r>
         <w:t xml:space="preserve">For example, </w:t>
       </w:r>
@@ -3360,6 +3351,7 @@
           <w:id w:val="-2121601690"/>
           <w:citation/>
         </w:sdtPr>
+        <w:sdtEndPr/>
         <w:sdtContent>
           <w:r>
             <w:fldChar w:fldCharType="begin"/>
@@ -3405,49 +3397,49 @@
       </w:r>
       <w:proofErr w:type="gramEnd"/>
       <w:r>
-        <w:t xml:space="preserve"> the previous example, the mitigation requires passing the caller identity </w:t>
+        <w:t xml:space="preserve"> the previous example, the mitigation requires passing the caller identity so that </w:t>
+      </w:r>
+      <w:r>
+        <w:t xml:space="preserve">AAA </w:t>
+      </w:r>
+      <w:r>
+        <w:t xml:space="preserve">checks </w:t>
+      </w:r>
+      <w:r>
+        <w:t>thoroughly protect the path</w:t>
+      </w:r>
+      <w:r>
+        <w:t xml:space="preserve">.  </w:t>
       </w:r>
       <w:r>
         <w:lastRenderedPageBreak/>
-        <w:t xml:space="preserve">so that </w:t>
-      </w:r>
-      <w:r>
-        <w:t xml:space="preserve">AAA </w:t>
-      </w:r>
-      <w:r>
-        <w:t xml:space="preserve">checks </w:t>
-      </w:r>
-      <w:r>
-        <w:t>thoroughly protect the path</w:t>
-      </w:r>
-      <w:r>
-        <w:t>.  Under specific scenarios, adding these checks is not possible, and that requires more reliance on auditing and detection policies.</w:t>
+        <w:t>Under specific scenarios, adding these checks is not possible, and that requires more reliance on auditing and detection policies.</w:t>
       </w:r>
     </w:p>
     <w:tbl>
       <w:tblPr>
         <w:tblStyle w:val="TableGrid"/>
-        <w:tblW w:w="0" w:type="auto"/>
+        <w:tblW w:w="9498" w:type="dxa"/>
         <w:tblLook w:val="04A0" w:firstRow="1" w:lastRow="0" w:firstColumn="1" w:lastColumn="0" w:noHBand="0" w:noVBand="1"/>
       </w:tblPr>
       <w:tblGrid>
-        <w:gridCol w:w="4675"/>
-        <w:gridCol w:w="4675"/>
+        <w:gridCol w:w="5136"/>
+        <w:gridCol w:w="4362"/>
       </w:tblGrid>
       <w:tr>
-        <w:tc>
-          <w:tcPr>
-            <w:tcW w:w="4675" w:type="dxa"/>
+        <w:trPr>
+          <w:trHeight w:val="3428"/>
+        </w:trPr>
+        <w:tc>
+          <w:tcPr>
+            <w:tcW w:w="4749" w:type="dxa"/>
           </w:tcPr>
           <w:p>
             <w:pPr>
               <w:pStyle w:val="Caption"/>
             </w:pPr>
             <w:r>
-              <w:t xml:space="preserve">Figure 2: </w:t>
-            </w:r>
-            <w:r>
-              <w:t>Control Taxonomy</w:t>
+              <w:t>Figure 2: Control Taxonomy</w:t>
             </w:r>
           </w:p>
           <w:p>
@@ -3459,9 +3451,9 @@
                 <w:noProof/>
               </w:rPr>
               <w:drawing>
-                <wp:inline distT="0" distB="0" distL="0" distR="0" wp14:anchorId="4ABEFB45" wp14:editId="5DFF4885">
-                  <wp:extent cx="2663948" cy="1821976"/>
-                  <wp:effectExtent l="0" t="0" r="3175" b="6985"/>
+                <wp:inline distT="0" distB="0" distL="0" distR="0" wp14:anchorId="4ABEFB45" wp14:editId="1266759F">
+                  <wp:extent cx="3124763" cy="2137144"/>
+                  <wp:effectExtent l="0" t="0" r="0" b="0"/>
                   <wp:docPr id="3" name="Picture 3"/>
                   <wp:cNvGraphicFramePr>
                     <a:graphicFrameLocks xmlns:a="http://schemas.openxmlformats.org/drawingml/2006/main" noChangeAspect="1"/>
@@ -3491,7 +3483,7 @@
                         <pic:spPr bwMode="auto">
                           <a:xfrm>
                             <a:off x="0" y="0"/>
-                            <a:ext cx="2754128" cy="1883653"/>
+                            <a:ext cx="3339214" cy="2283815"/>
                           </a:xfrm>
                           <a:prstGeom prst="rect">
                             <a:avLst/>
@@ -3511,17 +3503,14 @@
         </w:tc>
         <w:tc>
           <w:tcPr>
-            <w:tcW w:w="4675" w:type="dxa"/>
+            <w:tcW w:w="4749" w:type="dxa"/>
           </w:tcPr>
           <w:p>
             <w:pPr>
               <w:pStyle w:val="Caption"/>
             </w:pPr>
             <w:r>
-              <w:t xml:space="preserve">Figure 3: </w:t>
-            </w:r>
-            <w:r>
-              <w:t>Application Controls</w:t>
+              <w:t>Figure 3: Application Controls</w:t>
             </w:r>
           </w:p>
           <w:p>
@@ -3533,9 +3522,9 @@
                 <w:noProof/>
               </w:rPr>
               <w:drawing>
-                <wp:inline distT="0" distB="0" distL="0" distR="0" wp14:anchorId="2AABD57C" wp14:editId="6D6B5E13">
-                  <wp:extent cx="1862919" cy="1809310"/>
-                  <wp:effectExtent l="0" t="0" r="4445" b="635"/>
+                <wp:inline distT="0" distB="0" distL="0" distR="0" wp14:anchorId="2AABD57C" wp14:editId="39C40755">
+                  <wp:extent cx="2386577" cy="2317897"/>
+                  <wp:effectExtent l="0" t="0" r="0" b="6350"/>
                   <wp:docPr id="5" name="Picture 5"/>
                   <wp:cNvGraphicFramePr>
                     <a:graphicFrameLocks xmlns:a="http://schemas.openxmlformats.org/drawingml/2006/main" noChangeAspect="1"/>
@@ -3556,7 +3545,7 @@
                         <pic:spPr>
                           <a:xfrm>
                             <a:off x="0" y="0"/>
-                            <a:ext cx="1889346" cy="1834976"/>
+                            <a:ext cx="2610482" cy="2535359"/>
                           </a:xfrm>
                           <a:prstGeom prst="rect">
                             <a:avLst/>
@@ -3624,15 +3613,29 @@
       <w:r>
         <w:t>.</w:t>
       </w:r>
+      <w:r>
+        <w:t xml:space="preserve">  </w:t>
+      </w:r>
     </w:p>
     <w:p>
-      <w:r>
-        <w:tab/>
-        <w:t xml:space="preserve">Agile methodology is fundamentally a greedy algorithm, which continuously seeks the local optima by performing the task that gains the maximum immediate benefit.  In contrast, frameworks like Waterfall focus on longer-term planning and reaching the global maxima.  A potential optimization exists where Waterfall-like strategies continue to occur within the </w:t>
+      <w:pPr>
+        <w:ind w:firstLine="720"/>
+      </w:pPr>
+      <w:r>
+        <w:t>However a</w:t>
+      </w:r>
+      <w:r>
+        <w:t xml:space="preserve">gile methodology is fundamentally a greedy algorithm, which continuously seeks the local optima by performing the task that gains the maximum immediate benefit.  In contrast, frameworks like Waterfall focus on longer-term planning </w:t>
+      </w:r>
+      <w:r>
+        <w:t>for</w:t>
+      </w:r>
+      <w:r>
+        <w:t xml:space="preserve"> reaching the global maxima.  A potential optimization exists where Waterfall-like strategies continue to occur within </w:t>
       </w:r>
       <w:r>
         <w:lastRenderedPageBreak/>
-        <w:t>leadership team versus agile remains at the lower-levels.  Through a combination of long and short-sighted decisions, the organization is both directed and adaptive to change.</w:t>
+        <w:t>the leadership team versus agile remains at the lower-levels.  Through a combination of long and short-sighted decisions, the organization is both directed and adaptive to change.</w:t>
       </w:r>
     </w:p>
     <w:p>
@@ -3728,6 +3731,7 @@
                 <w:id w:val="489765445"/>
                 <w:citation/>
               </w:sdtPr>
+              <w:sdtEndPr/>
               <w:sdtContent>
                 <w:r>
                   <w:fldChar w:fldCharType="begin"/>
@@ -3837,19 +3841,12 @@
             </w:r>
             <w:sdt>
               <w:sdtPr>
-                <w:rPr>
-                  <w:b w:val="0"/>
-                  <w:bCs w:val="0"/>
-                </w:rPr>
                 <w:id w:val="642314111"/>
                 <w:citation/>
               </w:sdtPr>
+              <w:sdtEndPr/>
               <w:sdtContent>
                 <w:r>
-                  <w:rPr>
-                    <w:b w:val="0"/>
-                    <w:bCs w:val="0"/>
-                  </w:rPr>
                   <w:fldChar w:fldCharType="begin"/>
                 </w:r>
                 <w:r>
@@ -3860,10 +3857,6 @@
                   <w:instrText xml:space="preserve"> CITATION Eas20 \l 1033 </w:instrText>
                 </w:r>
                 <w:r>
-                  <w:rPr>
-                    <w:b w:val="0"/>
-                    <w:bCs w:val="0"/>
-                  </w:rPr>
                   <w:fldChar w:fldCharType="separate"/>
                 </w:r>
                 <w:r>
@@ -3875,10 +3868,6 @@
                   <w:t>(Easy Learning, 2020)</w:t>
                 </w:r>
                 <w:r>
-                  <w:rPr>
-                    <w:b w:val="0"/>
-                    <w:bCs w:val="0"/>
-                  </w:rPr>
                   <w:fldChar w:fldCharType="end"/>
                 </w:r>
               </w:sdtContent>
@@ -3894,19 +3883,13 @@
               <w:cnfStyle w:val="000000000000" w:firstRow="0" w:lastRow="0" w:firstColumn="0" w:lastColumn="0" w:oddVBand="0" w:evenVBand="0" w:oddHBand="0" w:evenHBand="0" w:firstRowFirstColumn="0" w:firstRowLastColumn="0" w:lastRowFirstColumn="0" w:lastRowLastColumn="0"/>
             </w:pPr>
             <w:r>
-              <w:t>L</w:t>
-            </w:r>
-            <w:r>
-              <w:t>oop of plan</w:t>
+              <w:t>Loop of plan</w:t>
             </w:r>
             <w:r>
               <w:t>ning</w:t>
             </w:r>
             <w:r>
-              <w:t>, risk assessment, development, and</w:t>
-            </w:r>
-            <w:r>
-              <w:t xml:space="preserve"> evaluation</w:t>
+              <w:t>, risk assessment, development, and evaluation</w:t>
             </w:r>
           </w:p>
         </w:tc>
@@ -3952,19 +3935,12 @@
             </w:r>
             <w:sdt>
               <w:sdtPr>
-                <w:rPr>
-                  <w:b w:val="0"/>
-                  <w:bCs w:val="0"/>
-                </w:rPr>
                 <w:id w:val="-1699147433"/>
                 <w:citation/>
               </w:sdtPr>
+              <w:sdtEndPr/>
               <w:sdtContent>
                 <w:r>
-                  <w:rPr>
-                    <w:b w:val="0"/>
-                    <w:bCs w:val="0"/>
-                  </w:rPr>
                   <w:fldChar w:fldCharType="begin"/>
                 </w:r>
                 <w:r>
@@ -3975,10 +3951,6 @@
                   <w:instrText xml:space="preserve"> CITATION Ide17 \l 1033 </w:instrText>
                 </w:r>
                 <w:r>
-                  <w:rPr>
-                    <w:b w:val="0"/>
-                    <w:bCs w:val="0"/>
-                  </w:rPr>
                   <w:fldChar w:fldCharType="separate"/>
                 </w:r>
                 <w:r>
@@ -3990,10 +3962,6 @@
                   <w:t xml:space="preserve"> (Idesis, 2017)</w:t>
                 </w:r>
                 <w:r>
-                  <w:rPr>
-                    <w:b w:val="0"/>
-                    <w:bCs w:val="0"/>
-                  </w:rPr>
                   <w:fldChar w:fldCharType="end"/>
                 </w:r>
               </w:sdtContent>
@@ -4094,18 +4062,9 @@
                 <w:id w:val="1905558653"/>
                 <w:citation/>
               </w:sdtPr>
-              <w:sdtEndPr>
-                <w:rPr>
-                  <w:b w:val="0"/>
-                  <w:bCs w:val="0"/>
-                </w:rPr>
-              </w:sdtEndPr>
+              <w:sdtEndPr/>
               <w:sdtContent>
                 <w:r>
-                  <w:rPr>
-                    <w:b w:val="0"/>
-                    <w:bCs w:val="0"/>
-                  </w:rPr>
                   <w:fldChar w:fldCharType="begin"/>
                 </w:r>
                 <w:r>
@@ -4116,10 +4075,6 @@
                   <w:instrText xml:space="preserve"> CITATION Tim17 \l 1033 </w:instrText>
                 </w:r>
                 <w:r>
-                  <w:rPr>
-                    <w:b w:val="0"/>
-                    <w:bCs w:val="0"/>
-                  </w:rPr>
                   <w:fldChar w:fldCharType="separate"/>
                 </w:r>
                 <w:r>
@@ -4131,10 +4086,6 @@
                   <w:t>(Time2Pretend54, 2017)</w:t>
                 </w:r>
                 <w:r>
-                  <w:rPr>
-                    <w:b w:val="0"/>
-                    <w:bCs w:val="0"/>
-                  </w:rPr>
                   <w:fldChar w:fldCharType="end"/>
                 </w:r>
               </w:sdtContent>
@@ -4216,18 +4167,9 @@
                 <w:id w:val="1825237346"/>
                 <w:citation/>
               </w:sdtPr>
-              <w:sdtEndPr>
-                <w:rPr>
-                  <w:b w:val="0"/>
-                  <w:bCs w:val="0"/>
-                </w:rPr>
-              </w:sdtEndPr>
+              <w:sdtEndPr/>
               <w:sdtContent>
                 <w:r>
-                  <w:rPr>
-                    <w:b w:val="0"/>
-                    <w:bCs w:val="0"/>
-                  </w:rPr>
                   <w:fldChar w:fldCharType="begin"/>
                 </w:r>
                 <w:r>
@@ -4238,10 +4180,6 @@
                   <w:instrText xml:space="preserve"> CITATION Uda15 \l 1033 </w:instrText>
                 </w:r>
                 <w:r>
-                  <w:rPr>
-                    <w:b w:val="0"/>
-                    <w:bCs w:val="0"/>
-                  </w:rPr>
                   <w:fldChar w:fldCharType="separate"/>
                 </w:r>
                 <w:r>
@@ -4253,10 +4191,6 @@
                   <w:t>(Udacity, 2015)</w:t>
                 </w:r>
                 <w:r>
-                  <w:rPr>
-                    <w:b w:val="0"/>
-                    <w:bCs w:val="0"/>
-                  </w:rPr>
                   <w:fldChar w:fldCharType="end"/>
                 </w:r>
               </w:sdtContent>
@@ -4329,6 +4263,7 @@
                 <w:id w:val="834570863"/>
                 <w:citation/>
               </w:sdtPr>
+              <w:sdtEndPr/>
               <w:sdtContent>
                 <w:r>
                   <w:fldChar w:fldCharType="begin"/>
@@ -4362,17 +4297,16 @@
     </w:p>
     <w:sdt>
       <w:sdtPr>
+        <w:rPr>
+          <w:b w:val="0"/>
+        </w:rPr>
         <w:id w:val="-136955630"/>
         <w:docPartObj>
           <w:docPartGallery w:val="Bibliographies"/>
           <w:docPartUnique/>
         </w:docPartObj>
       </w:sdtPr>
-      <w:sdtEndPr>
-        <w:rPr>
-          <w:b w:val="0"/>
-        </w:rPr>
-      </w:sdtEndPr>
+      <w:sdtEndPr/>
       <w:sdtContent>
         <w:p>
           <w:pPr>
@@ -4395,6 +4329,7 @@
             <w:id w:val="-573587230"/>
             <w:bibliography/>
           </w:sdtPr>
+          <w:sdtEndPr/>
           <w:sdtContent>
             <w:p>
               <w:pPr>
@@ -5530,6 +5465,7 @@
   <w:style w:type="character" w:default="1" w:styleId="DefaultParagraphFont">
     <w:name w:val="Default Paragraph Font"/>
     <w:uiPriority w:val="1"/>
+    <w:semiHidden/>
     <w:unhideWhenUsed/>
   </w:style>
   <w:style w:type="table" w:default="1" w:styleId="TableNormal">
@@ -5889,6 +5825,36 @@
     <w:uiPriority w:val="37"/>
     <w:unhideWhenUsed/>
     <w:rsid w:val="009670F2"/>
+  </w:style>
+  <w:style w:type="paragraph" w:styleId="BalloonText">
+    <w:name w:val="Balloon Text"/>
+    <w:basedOn w:val="Normal"/>
+    <w:link w:val="BalloonTextChar"/>
+    <w:uiPriority w:val="99"/>
+    <w:semiHidden/>
+    <w:unhideWhenUsed/>
+    <w:rsid w:val="007D59BA"/>
+    <w:pPr>
+      <w:spacing w:line="240" w:lineRule="auto"/>
+    </w:pPr>
+    <w:rPr>
+      <w:rFonts w:ascii="Segoe UI" w:hAnsi="Segoe UI" w:cs="Segoe UI"/>
+      <w:sz w:val="18"/>
+      <w:szCs w:val="18"/>
+    </w:rPr>
+  </w:style>
+  <w:style w:type="character" w:customStyle="1" w:styleId="BalloonTextChar">
+    <w:name w:val="Balloon Text Char"/>
+    <w:basedOn w:val="DefaultParagraphFont"/>
+    <w:link w:val="BalloonText"/>
+    <w:uiPriority w:val="99"/>
+    <w:semiHidden/>
+    <w:rsid w:val="007D59BA"/>
+    <w:rPr>
+      <w:rFonts w:ascii="Segoe UI" w:hAnsi="Segoe UI" w:cs="Segoe UI"/>
+      <w:sz w:val="18"/>
+      <w:szCs w:val="18"/>
+    </w:rPr>
   </w:style>
 </w:styles>
 </file>

--- a/Week4_SecureDevelopment/BachmeierNTIM7030-4.docx
+++ b/Week4_SecureDevelopment/BachmeierNTIM7030-4.docx
@@ -1995,7 +1995,13 @@
               <w:cnfStyle w:val="000000100000" w:firstRow="0" w:lastRow="0" w:firstColumn="0" w:lastColumn="0" w:oddVBand="0" w:evenVBand="0" w:oddHBand="1" w:evenHBand="0" w:firstRowFirstColumn="0" w:firstRowLastColumn="0" w:lastRowFirstColumn="0" w:lastRowLastColumn="0"/>
             </w:pPr>
             <w:r>
-              <w:t>The likelihood a valid transaction succeeds</w:t>
+              <w:t>The likelihood</w:t>
+            </w:r>
+            <w:r>
+              <w:t xml:space="preserve"> of</w:t>
+            </w:r>
+            <w:r>
+              <w:t xml:space="preserve"> a valid transaction succeeds</w:t>
             </w:r>
           </w:p>
         </w:tc>
@@ -3597,15 +3603,7 @@
         <w:t xml:space="preserve">using RAD to prototype </w:t>
       </w:r>
       <w:r>
-        <w:t xml:space="preserve">to </w:t>
-      </w:r>
-      <w:proofErr w:type="spellStart"/>
-      <w:r>
-        <w:t>iteratate</w:t>
-      </w:r>
-      <w:proofErr w:type="spellEnd"/>
-      <w:r>
-        <w:t xml:space="preserve"> quickly</w:t>
+        <w:t>to iterate quickly</w:t>
       </w:r>
       <w:r>
         <w:t>.  Once the design formalizes, transitioning to a framework like Spiral can follow a ‘plan-do-act-check’ loop that addresses the most critical items first</w:t>
@@ -3622,7 +3620,13 @@
         <w:ind w:firstLine="720"/>
       </w:pPr>
       <w:r>
-        <w:t>However a</w:t>
+        <w:t>However</w:t>
+      </w:r>
+      <w:r>
+        <w:t>,</w:t>
+      </w:r>
+      <w:r>
+        <w:t xml:space="preserve"> a</w:t>
       </w:r>
       <w:r>
         <w:t xml:space="preserve">gile methodology is fundamentally a greedy algorithm, which continuously seeks the local optima by performing the task that gains the maximum immediate benefit.  In contrast, frameworks like Waterfall focus on longer-term planning </w:t>

--- a/Week4_SecureDevelopment/BachmeierNTIM7030-4.docx
+++ b/Week4_SecureDevelopment/BachmeierNTIM7030-4.docx
@@ -118,13 +118,31 @@
     <w:p>
       <w:r>
         <w:tab/>
-        <w:t>NCU Financial (NCU-F) is a matrix organization that uses decentralized development teams to build FinTech solutions.  This approach to software enables the business to release features rapidly but at the cost of inconsistent process</w:t>
+        <w:t xml:space="preserve">NCU Financial (NCU-F) is a matrix organization that uses decentralized development teams to build FinTech solutions.  This </w:t>
+      </w:r>
+      <w:r>
+        <w:t>software approach</w:t>
+      </w:r>
+      <w:r>
+        <w:t xml:space="preserve"> enables the business to release features rapidly but at the cost of inconsistent process</w:t>
       </w:r>
       <w:r>
         <w:t>es and</w:t>
       </w:r>
       <w:r>
-        <w:t xml:space="preserve"> maturity levels.  The senior leadership team wants a model that promotes best practices around controls and secure software design.  An upcoming project </w:t>
+        <w:t xml:space="preserve"> maturity levels.  </w:t>
+      </w:r>
+      <w:r>
+        <w:t>Instead,</w:t>
+      </w:r>
+      <w:r>
+        <w:t xml:space="preserve"> </w:t>
+      </w:r>
+      <w:r>
+        <w:t xml:space="preserve">the </w:t>
+      </w:r>
+      <w:r>
+        <w:t xml:space="preserve">senior leadership team wants a model that promotes best practices around controls and secure software design.  An upcoming project </w:t>
       </w:r>
       <w:r>
         <w:t xml:space="preserve">replaces the </w:t>
@@ -162,16 +180,8 @@
       <w:r>
         <w:t xml:space="preserve"> </w:t>
       </w:r>
-      <w:proofErr w:type="gramStart"/>
-      <w:r>
-        <w:t>that</w:t>
-      </w:r>
-      <w:r>
-        <w:t>, and</w:t>
-      </w:r>
-      <w:proofErr w:type="gramEnd"/>
-      <w:r>
-        <w:t xml:space="preserve"> </w:t>
+      <w:r>
+        <w:t xml:space="preserve">and </w:t>
       </w:r>
       <w:r>
         <w:t>used across future deliverables.</w:t>
@@ -315,7 +325,13 @@
         <w:t xml:space="preserve">perspectives </w:t>
       </w:r>
       <w:r>
-        <w:t xml:space="preserve">are critical, or it results in </w:t>
+        <w:t>are</w:t>
+      </w:r>
+      <w:r>
+        <w:t xml:space="preserve"> critical, or it </w:t>
+      </w:r>
+      <w:r>
+        <w:t xml:space="preserve">causes </w:t>
       </w:r>
       <w:r>
         <w:t>distortion</w:t>
@@ -343,7 +359,13 @@
         <w:t>originate from industry norms that seek to improve consistency, accuracy, and efficiencies</w:t>
       </w:r>
       <w:r>
-        <w:t xml:space="preserve"> for different aspects of the business (see Table 1)</w:t>
+        <w:t xml:space="preserve"> for different </w:t>
+      </w:r>
+      <w:r>
+        <w:t>business aspect</w:t>
+      </w:r>
+      <w:r>
+        <w:t>s (see Table 1)</w:t>
       </w:r>
       <w:r>
         <w:t>.</w:t>
@@ -1061,7 +1083,7 @@
     <w:p>
       <w:r>
         <w:tab/>
-        <w:t>The stakeholders need to reach a consensus on the overarching strategy for implementing the ERP system.  This strategy must be cognizant of the enterprise context (see Table 2), as part of appropriate scoping and costing decisions</w:t>
+        <w:t>The stakeholders need to reach a consensus on the overarching strategy for implementing the ERP system.  This strategy must be cognizant of the enterprise context (see Table 2) as part of appropriate scoping and costing decisions</w:t>
       </w:r>
       <w:sdt>
         <w:sdtPr>
@@ -1094,7 +1116,7 @@
         <w:t xml:space="preserve">.  </w:t>
       </w:r>
       <w:r>
-        <w:t xml:space="preserve">For instance, building a custom solution from scratch requires more resources than NCU-F has available, and forces the business to consider acquiring and extending third-party software.  Next, the organization must split the custom development work </w:t>
+        <w:t xml:space="preserve">For instance, building a custom solution from scratch requires more resources than NCU-F has available and forces the business to consider acquiring and extending third-party software.  Next, the organization must split the custom development work </w:t>
       </w:r>
       <w:r>
         <w:t xml:space="preserve">into buckets for </w:t>
@@ -1131,7 +1153,10 @@
         <w:t xml:space="preserve"> outsourced</w:t>
       </w:r>
       <w:r>
-        <w:t>, freeing up NCU-F engineers to focus on the value differentiating aspect</w:t>
+        <w:t>.  It frees</w:t>
+      </w:r>
+      <w:r>
+        <w:t xml:space="preserve"> up NCU-F engineers to focus on the value differentiating aspect</w:t>
       </w:r>
       <w:r>
         <w:t>s</w:t>
@@ -1518,7 +1543,19 @@
         <w:t xml:space="preserve">comes from an </w:t>
       </w:r>
       <w:r>
-        <w:t>iterative design that articulates the barebones solution and lays out a path through multi-release strategies.  For instance, a hard requirement of the ERP system is handling mortgages, individual retirement accounts, and private equity investments.  Not enough time exists to deliver all three scenarios, so the company must address the schedule risk</w:t>
+        <w:t xml:space="preserve">iterative design that articulates the barebones solution and lays out a path through multi-release strategies.  For instance, </w:t>
+      </w:r>
+      <w:r>
+        <w:t>the ERP system has rigid requirements</w:t>
+      </w:r>
+      <w:r>
+        <w:t xml:space="preserve"> </w:t>
+      </w:r>
+      <w:r>
+        <w:t xml:space="preserve">for </w:t>
+      </w:r>
+      <w:r>
+        <w:t>handling mortgages, individual retirement accounts, and private equity investments.  Not enough time exists to deliver all three scenarios, so the company must address the schedule risk</w:t>
       </w:r>
       <w:r>
         <w:t xml:space="preserve"> through acceptance, transference, or avoidance strategies</w:t>
@@ -1557,7 +1594,19 @@
         <w:t xml:space="preserve">  </w:t>
       </w:r>
       <w:r>
-        <w:t>Choosing between these options requires an assessment of the inherent risks, and then deciding which outcome is most palatable (see Table 3).</w:t>
+        <w:t>Choosing between these options requires a</w:t>
+      </w:r>
+      <w:r>
+        <w:t>ssessing</w:t>
+      </w:r>
+      <w:r>
+        <w:t xml:space="preserve"> the inherent risks </w:t>
+      </w:r>
+      <w:r>
+        <w:t xml:space="preserve">before </w:t>
+      </w:r>
+      <w:r>
+        <w:t>deciding which outcome is most palatable (see Table 3).</w:t>
       </w:r>
     </w:p>
     <w:p>
@@ -1818,7 +1867,16 @@
         <w:t xml:space="preserve"> and succeeds 99% of the time</w:t>
       </w:r>
       <w:r>
-        <w:t xml:space="preserve">, is that good or bad?  </w:t>
+        <w:t>.  I</w:t>
+      </w:r>
+      <w:r>
+        <w:t xml:space="preserve">s that </w:t>
+      </w:r>
+      <w:r>
+        <w:t xml:space="preserve">outcome </w:t>
+      </w:r>
+      <w:r>
+        <w:t xml:space="preserve">good or bad?  </w:t>
       </w:r>
       <w:r>
         <w:t>A</w:t>
@@ -1836,7 +1894,13 @@
         <w:t>n agreed-upon Service Level Objective (SLO)</w:t>
       </w:r>
       <w:r>
-        <w:t xml:space="preserve"> and accompanying measurements for Quality of Service (QoS)</w:t>
+        <w:t xml:space="preserve"> and accompanying </w:t>
+      </w:r>
+      <w:r>
+        <w:t>Quality of Service measurements</w:t>
+      </w:r>
+      <w:r>
+        <w:t xml:space="preserve"> (QoS)</w:t>
       </w:r>
       <w:r>
         <w:t xml:space="preserve">.  </w:t>
@@ -1890,7 +1954,25 @@
         <w:t>.</w:t>
       </w:r>
       <w:r>
-        <w:t xml:space="preserve">  If these measurements are highly variable, then it indicates controls are missing from the system (see Table 4).  For instance, when a customer uploads their mortgage application, they expect to perform that action exactly once and the system to respond with a confirmation number promptly.  However, if that application becomes lost due to an internal service rebooting, then artificial processing delays are introduced.  These classes of issues increase support costs and reduce the credibility of NCU-F.  While impossible to discover every defect in advance, controls such as service replicas and message </w:t>
+        <w:t xml:space="preserve">  If these measurements are highly variable, it indicates controls are missing from the system (see Table 4).  For instance, when a customer uploads their mortgage application, they expect to p</w:t>
+      </w:r>
+      <w:r>
+        <w:t>romptly perform that action</w:t>
+      </w:r>
+      <w:r>
+        <w:t xml:space="preserve"> </w:t>
+      </w:r>
+      <w:r>
+        <w:t xml:space="preserve">before the </w:t>
+      </w:r>
+      <w:r>
+        <w:t>system respond</w:t>
+      </w:r>
+      <w:r>
+        <w:t>s</w:t>
+      </w:r>
+      <w:r>
+        <w:t xml:space="preserve"> with a confirmation number promptly.  However, if that application becomes lost due to an internal service rebooting, then artificial processing delays are introduced.  These classes of issues increase support costs and reduce the credibility of NCU-F.  While impossible to discover every defect in advance, controls such as service replicas and message </w:t>
       </w:r>
       <w:r>
         <w:t xml:space="preserve">durability </w:t>
@@ -2161,13 +2243,7 @@
         <w:tab/>
       </w:r>
       <w:r>
-        <w:t>Businesses within regulated environments can only transact with vendors that meet specific compliance and accreditation standards.  These regulations come from industry, state</w:t>
-      </w:r>
-      <w:r>
-        <w:t>s</w:t>
-      </w:r>
-      <w:r>
-        <w:t xml:space="preserve">, and national levels, like health care’s </w:t>
+        <w:t xml:space="preserve">Businesses within regulated environments can only transact with vendors that meet specific compliance and accreditation standards.  These regulations come from industry, state, and national levels, like health care’s </w:t>
       </w:r>
       <w:r>
         <w:t>Health Insurance Portability and Accountability Ac</w:t>
@@ -2361,10 +2437,16 @@
         <w:t>limiting the inclusion of high-resolution graphics, audio files, and streaming video</w:t>
       </w:r>
       <w:r>
-        <w:t>, might be necessary</w:t>
-      </w:r>
-      <w:r>
-        <w:t>.  When these bandwidth considerations are lacking, the product is effectively unusable and unavailable, preventing that market from being served.</w:t>
+        <w:t xml:space="preserve"> might be necessary</w:t>
+      </w:r>
+      <w:r>
+        <w:t xml:space="preserve">.  When these bandwidth considerations are lacking, the product is </w:t>
+      </w:r>
+      <w:r>
+        <w:t>virtual</w:t>
+      </w:r>
+      <w:r>
+        <w:t>ly unusable and unavailable, preventing that market from being served.</w:t>
       </w:r>
     </w:p>
     <w:p>
@@ -2659,7 +2741,13 @@
         <w:t xml:space="preserve">.  </w:t>
       </w:r>
       <w:r>
-        <w:t xml:space="preserve">Discovering and resolving issues earlier in this development lifecycle are substantially cheaper that </w:t>
+        <w:t>Discovering and resolving issues earlier in this development lifecycle are substantially cheaper tha</w:t>
+      </w:r>
+      <w:r>
+        <w:t>n</w:t>
+      </w:r>
+      <w:r>
+        <w:t xml:space="preserve"> </w:t>
       </w:r>
       <w:proofErr w:type="gramStart"/>
       <w:r>
@@ -2670,11 +2758,17 @@
         <w:t xml:space="preserve">.  For instance, correcting an issue during the planning phase might entail updating a Microsoft Visio diagram.  Meanwhile, changes in the maintenance cycle could require multi-release updates to correct production environments without encountering downtime.  </w:t>
       </w:r>
       <w:r>
-        <w:t xml:space="preserve">Introducing controls and processes between each step will improve the </w:t>
+        <w:t xml:space="preserve">Introducing controls and processes between each step will improve </w:t>
+      </w:r>
+      <w:r>
+        <w:t xml:space="preserve">a </w:t>
       </w:r>
       <w:r>
         <w:lastRenderedPageBreak/>
-        <w:t>chances of a successful project (see Table 6).  For example, changing the scope during the implementation phase or lacking executive sponsorship early on will jeopardize a timely release.</w:t>
+        <w:t>successful project's chances</w:t>
+      </w:r>
+      <w:r>
+        <w:t xml:space="preserve"> (see Table 6).  For example, changing the scope during the implementation phase or lacking executive sponsorship early on will jeopardize a timely release.</w:t>
       </w:r>
     </w:p>
     <w:p>
@@ -3291,7 +3385,7 @@
         <w:ind w:firstLine="720"/>
       </w:pPr>
       <w:r>
-        <w:t xml:space="preserve">The primary objective of data controls is to ensure information’s confidentiality, integrity, and availability against negligence and malicious threats.  Data management systems enforce these expectations through encryption, digital signatures, and backups, among other strategies (see Figure 2).  </w:t>
+        <w:t xml:space="preserve">The primary objective of data controls is to ensure information confidentiality, integrity, and availability against negligence and malicious threats.  Data management systems enforce these expectations through encryption, digital signatures, and backups, among other strategies (see Figure 2).  </w:t>
       </w:r>
       <w:r>
         <w:t>While many protections exist, incorrect application controls can provide attack vectors to bypass these systems.</w:t>
@@ -3309,11 +3403,7 @@
         <w:t xml:space="preserve">cannot directly access a production secret but can delegate the request through a web server (see Figure 3).  </w:t>
       </w:r>
       <w:r>
-        <w:t xml:space="preserve">In </w:t>
-      </w:r>
-      <w:proofErr w:type="gramStart"/>
-      <w:r>
-        <w:t>t</w:t>
+        <w:t>In t</w:t>
       </w:r>
       <w:r>
         <w:t>his situation</w:t>
@@ -3334,11 +3424,7 @@
         <w:t>, and auditing (AAA)</w:t>
       </w:r>
       <w:r>
-        <w:t xml:space="preserve"> controls</w:t>
-      </w:r>
-      <w:proofErr w:type="gramEnd"/>
-      <w:r>
-        <w:t xml:space="preserve"> are missing.  </w:t>
+        <w:t xml:space="preserve"> controls are missing.  </w:t>
       </w:r>
       <w:r>
         <w:t>These elevation paths can be challenging to uncover without tooling</w:t>
@@ -3412,14 +3498,26 @@
         <w:t xml:space="preserve">checks </w:t>
       </w:r>
       <w:r>
-        <w:t>thoroughly protect the path</w:t>
-      </w:r>
-      <w:r>
-        <w:t xml:space="preserve">.  </w:t>
+        <w:t>thoroughly protect</w:t>
+      </w:r>
+      <w:r>
+        <w:t>s</w:t>
+      </w:r>
+      <w:r>
+        <w:t xml:space="preserve"> the path</w:t>
+      </w:r>
+      <w:r>
+        <w:t xml:space="preserve">.  Under specific scenarios, </w:t>
       </w:r>
       <w:r>
         <w:lastRenderedPageBreak/>
-        <w:t>Under specific scenarios, adding these checks is not possible, and that requires more reliance on auditing and detection policies.</w:t>
+        <w:t xml:space="preserve">adding these checks is </w:t>
+      </w:r>
+      <w:r>
+        <w:t>im</w:t>
+      </w:r>
+      <w:r>
+        <w:t>possible, and that requires more reliance on auditing and detection policies.</w:t>
       </w:r>
     </w:p>
     <w:tbl>
@@ -3591,7 +3689,13 @@
         <w:t xml:space="preserve"> strengths and weaknesses (see Table 7).  While many enterprises see Waterfall as an anarchic relic and fully embrace Agile, this perspective neglects to account for the organization’s culture, timelines, and objectives.</w:t>
       </w:r>
       <w:r>
-        <w:t xml:space="preserve">  For instance, software that is difficult to patch, like IoT devices, are likely to gain strengths from upfront planning.</w:t>
+        <w:t xml:space="preserve">  For instance, software that is difficult to patch, like IoT devices, </w:t>
+      </w:r>
+      <w:r>
+        <w:t>is likely to gain upfront planning strengths</w:t>
+      </w:r>
+      <w:r>
+        <w:t>.</w:t>
       </w:r>
       <w:r>
         <w:t xml:space="preserve">  There can also be </w:t>
@@ -3606,7 +3710,37 @@
         <w:t>to iterate quickly</w:t>
       </w:r>
       <w:r>
-        <w:t>.  Once the design formalizes, transitioning to a framework like Spiral can follow a ‘plan-do-act-check’ loop that addresses the most critical items first</w:t>
+        <w:t xml:space="preserve">.  Once the design formalizes, transitioning to a </w:t>
+      </w:r>
+      <w:r>
+        <w:t xml:space="preserve">Spiral or similar </w:t>
+      </w:r>
+      <w:r>
+        <w:t>can follow a ‘</w:t>
+      </w:r>
+      <w:r>
+        <w:t>P</w:t>
+      </w:r>
+      <w:r>
+        <w:t>lan-</w:t>
+      </w:r>
+      <w:r>
+        <w:t>D</w:t>
+      </w:r>
+      <w:r>
+        <w:t>o-</w:t>
+      </w:r>
+      <w:r>
+        <w:t>A</w:t>
+      </w:r>
+      <w:r>
+        <w:t>ct-</w:t>
+      </w:r>
+      <w:r>
+        <w:t>C</w:t>
+      </w:r>
+      <w:r>
+        <w:t>heck’ loop that addresses the most critical items first</w:t>
       </w:r>
       <w:r>
         <w:t>.</w:t>
@@ -4125,7 +4259,12 @@
             </w:r>
             <w:r>
               <w:br/>
-              <w:t>Saves time and money</w:t>
+            </w:r>
+            <w:r>
+              <w:t>It s</w:t>
+            </w:r>
+            <w:r>
+              <w:t>aves time and money</w:t>
             </w:r>
           </w:p>
         </w:tc>

--- a/Week4_SecureDevelopment/BachmeierNTIM7030-4.docx
+++ b/Week4_SecureDevelopment/BachmeierNTIM7030-4.docx
@@ -1,6 +1,6 @@
 
 <file path=word/document.xml><?xml version="1.0" encoding="utf-8"?>
-<w:document xmlns:wpc="http://schemas.microsoft.com/office/word/2010/wordprocessingCanvas" xmlns:cx="http://schemas.microsoft.com/office/drawing/2014/chartex" xmlns:cx1="http://schemas.microsoft.com/office/drawing/2015/9/8/chartex" xmlns:cx2="http://schemas.microsoft.com/office/drawing/2015/10/21/chartex" xmlns:cx3="http://schemas.microsoft.com/office/drawing/2016/5/9/chartex" xmlns:cx4="http://schemas.microsoft.com/office/drawing/2016/5/10/chartex" xmlns:cx5="http://schemas.microsoft.com/office/drawing/2016/5/11/chartex" xmlns:cx6="http://schemas.microsoft.com/office/drawing/2016/5/12/chartex" xmlns:cx7="http://schemas.microsoft.com/office/drawing/2016/5/13/chartex" xmlns:cx8="http://schemas.microsoft.com/office/drawing/2016/5/14/chartex" xmlns:mc="http://schemas.openxmlformats.org/markup-compatibility/2006" xmlns:aink="http://schemas.microsoft.com/office/drawing/2016/ink" xmlns:am3d="http://schemas.microsoft.com/office/drawing/2017/model3d" xmlns:o="urn:schemas-microsoft-com:office:office" xmlns:r="http://schemas.openxmlformats.org/officeDocument/2006/relationships" xmlns:m="http://schemas.openxmlformats.org/officeDocument/2006/math" xmlns:v="urn:schemas-microsoft-com:vml" xmlns:wp14="http://schemas.microsoft.com/office/word/2010/wordprocessingDrawing" xmlns:wp="http://schemas.openxmlformats.org/drawingml/2006/wordprocessingDrawing" xmlns:w10="urn:schemas-microsoft-com:office:word" xmlns:w="http://schemas.openxmlformats.org/wordprocessingml/2006/main" xmlns:w14="http://schemas.microsoft.com/office/word/2010/wordml" xmlns:w15="http://schemas.microsoft.com/office/word/2012/wordml" xmlns:w16cex="http://schemas.microsoft.com/office/word/2018/wordml/cex" xmlns:w16cid="http://schemas.microsoft.com/office/word/2016/wordml/cid" xmlns:w16="http://schemas.microsoft.com/office/word/2018/wordml" xmlns:w16se="http://schemas.microsoft.com/office/word/2015/wordml/symex" xmlns:wpg="http://schemas.microsoft.com/office/word/2010/wordprocessingGroup" xmlns:wpi="http://schemas.microsoft.com/office/word/2010/wordprocessingInk" xmlns:wne="http://schemas.microsoft.com/office/word/2006/wordml" xmlns:wps="http://schemas.microsoft.com/office/word/2010/wordprocessingShape" mc:Ignorable="w14 w15 w16se w16cid w16 w16cex wp14">
+<w:document xmlns:wpc="http://schemas.microsoft.com/office/word/2010/wordprocessingCanvas" xmlns:cx="http://schemas.microsoft.com/office/drawing/2014/chartex" xmlns:cx1="http://schemas.microsoft.com/office/drawing/2015/9/8/chartex" xmlns:cx2="http://schemas.microsoft.com/office/drawing/2015/10/21/chartex" xmlns:cx3="http://schemas.microsoft.com/office/drawing/2016/5/9/chartex" xmlns:cx4="http://schemas.microsoft.com/office/drawing/2016/5/10/chartex" xmlns:cx5="http://schemas.microsoft.com/office/drawing/2016/5/11/chartex" xmlns:cx6="http://schemas.microsoft.com/office/drawing/2016/5/12/chartex" xmlns:cx7="http://schemas.microsoft.com/office/drawing/2016/5/13/chartex" xmlns:cx8="http://schemas.microsoft.com/office/drawing/2016/5/14/chartex" xmlns:mc="http://schemas.openxmlformats.org/markup-compatibility/2006" xmlns:aink="http://schemas.microsoft.com/office/drawing/2016/ink" xmlns:am3d="http://schemas.microsoft.com/office/drawing/2017/model3d" xmlns:o="urn:schemas-microsoft-com:office:office" xmlns:r="http://schemas.openxmlformats.org/officeDocument/2006/relationships" xmlns:m="http://schemas.openxmlformats.org/officeDocument/2006/math" xmlns:v="urn:schemas-microsoft-com:vml" xmlns:wp14="http://schemas.microsoft.com/office/word/2010/wordprocessingDrawing" xmlns:wp="http://schemas.openxmlformats.org/drawingml/2006/wordprocessingDrawing" xmlns:w10="urn:schemas-microsoft-com:office:word" xmlns:w="http://schemas.openxmlformats.org/wordprocessingml/2006/main" xmlns:w14="http://schemas.microsoft.com/office/word/2010/wordml" xmlns:w15="http://schemas.microsoft.com/office/word/2012/wordml" xmlns:w16cex="http://schemas.microsoft.com/office/word/2018/wordml/cex" xmlns:w16cid="http://schemas.microsoft.com/office/word/2016/wordml/cid" xmlns:w16="http://schemas.microsoft.com/office/word/2018/wordml" xmlns:w16sdtdh="http://schemas.microsoft.com/office/word/2020/wordml/sdtdatahash" xmlns:w16se="http://schemas.microsoft.com/office/word/2015/wordml/symex" xmlns:wpg="http://schemas.microsoft.com/office/word/2010/wordprocessingGroup" xmlns:wpi="http://schemas.microsoft.com/office/word/2010/wordprocessingInk" xmlns:wne="http://schemas.microsoft.com/office/word/2006/wordml" xmlns:wps="http://schemas.microsoft.com/office/word/2010/wordprocessingShape" mc:Ignorable="w14 w15 w16se w16cid w16 w16cex w16sdtdh wp14">
   <w:body>
     <w:p/>
     <w:p/>
@@ -192,7 +192,7 @@
         <w:pStyle w:val="Heading1"/>
       </w:pPr>
       <w:r>
-        <w:t>Section I: Building the Model</w:t>
+        <w:t>Building the Model</w:t>
       </w:r>
     </w:p>
     <w:p>
@@ -2243,7 +2243,13 @@
         <w:tab/>
       </w:r>
       <w:r>
-        <w:t xml:space="preserve">Businesses within regulated environments can only transact with vendors that meet specific compliance and accreditation standards.  These regulations come from industry, state, and national levels, like health care’s </w:t>
+        <w:t xml:space="preserve">Businesses within regulated environments can only transact with vendors that meet specific compliance and accreditation standards.  These regulations come from industry, </w:t>
+      </w:r>
+      <w:r>
+        <w:t>S</w:t>
+      </w:r>
+      <w:r>
+        <w:t xml:space="preserve">tate, and national levels, like health care’s </w:t>
       </w:r>
       <w:r>
         <w:t>Health Insurance Portability and Accountability Ac</w:t>
@@ -2256,7 +2262,13 @@
       </w:r>
       <w:proofErr w:type="gramStart"/>
       <w:r>
-        <w:t>highly-complex</w:t>
+        <w:t>highly</w:t>
+      </w:r>
+      <w:r>
+        <w:t xml:space="preserve"> </w:t>
+      </w:r>
+      <w:r>
+        <w:t>complex</w:t>
       </w:r>
       <w:proofErr w:type="gramEnd"/>
       <w:r>
@@ -2329,7 +2341,13 @@
         </w:sdtContent>
       </w:sdt>
       <w:r>
-        <w:t>.  Perhaps the initial release has sufficient controls, but future features might increase the attack surface and cause the system to fall out of compliance.  Alternatively, the European Union might change their definition of user privacy or include additional control requirements (e.g., auditing).  Detecting and preventing these policy drifts necessities periodic auditing and compliance assessments.</w:t>
+        <w:t xml:space="preserve">.  Perhaps the initial release has sufficient controls, but future features might increase the attack surface and cause the system to fall out of compliance.  Alternatively, the European Union might change </w:t>
+      </w:r>
+      <w:r>
+        <w:t>its</w:t>
+      </w:r>
+      <w:r>
+        <w:t xml:space="preserve"> definition of user privacy or include additional control requirements (e.g., auditing).  Detecting and preventing these policy drifts necessities periodic auditing and compliance assessments.</w:t>
       </w:r>
     </w:p>
     <w:p>
@@ -3371,9 +3389,6 @@
         <w:pStyle w:val="Heading1"/>
       </w:pPr>
       <w:r>
-        <w:t xml:space="preserve">Section II: </w:t>
-      </w:r>
-      <w:r>
         <w:t>Recommendation for data and application control</w:t>
       </w:r>
       <w:r>
@@ -3489,7 +3504,11 @@
       </w:r>
       <w:proofErr w:type="gramEnd"/>
       <w:r>
-        <w:t xml:space="preserve"> the previous example, the mitigation requires passing the caller identity so that </w:t>
+        <w:t xml:space="preserve"> the previous example, the mitigation requires passing </w:t>
+      </w:r>
+      <w:r>
+        <w:lastRenderedPageBreak/>
+        <w:t xml:space="preserve">the caller identity so that </w:t>
       </w:r>
       <w:r>
         <w:t xml:space="preserve">AAA </w:t>
@@ -3498,26 +3517,22 @@
         <w:t xml:space="preserve">checks </w:t>
       </w:r>
       <w:r>
-        <w:t>thoroughly protect</w:t>
-      </w:r>
-      <w:r>
-        <w:t>s</w:t>
-      </w:r>
-      <w:r>
-        <w:t xml:space="preserve"> the path</w:t>
-      </w:r>
-      <w:r>
-        <w:t xml:space="preserve">.  Under specific scenarios, </w:t>
-      </w:r>
-      <w:r>
-        <w:lastRenderedPageBreak/>
-        <w:t xml:space="preserve">adding these checks is </w:t>
+        <w:t>thoroughly protect the path</w:t>
+      </w:r>
+      <w:r>
+        <w:t xml:space="preserve">.  Under specific scenarios, adding these checks is </w:t>
       </w:r>
       <w:r>
         <w:t>im</w:t>
       </w:r>
       <w:r>
-        <w:t>possible, and that requires more reliance on auditing and detection policies.</w:t>
+        <w:t xml:space="preserve">possible, </w:t>
+      </w:r>
+      <w:r>
+        <w:t>requiring</w:t>
+      </w:r>
+      <w:r>
+        <w:t xml:space="preserve"> more reliance on auditing and detection policies.</w:t>
       </w:r>
     </w:p>
     <w:tbl>
@@ -3671,9 +3686,6 @@
         <w:pStyle w:val="Heading1"/>
       </w:pPr>
       <w:r>
-        <w:t xml:space="preserve">Section III: </w:t>
-      </w:r>
-      <w:r>
         <w:t>Comparison of development strategies</w:t>
       </w:r>
     </w:p>
@@ -3773,7 +3785,13 @@
       </w:r>
       <w:r>
         <w:lastRenderedPageBreak/>
-        <w:t>the leadership team versus agile remains at the lower-levels.  Through a combination of long and short-sighted decisions, the organization is both directed and adaptive to change.</w:t>
+        <w:t>the leadership team versus agile remains at the lower</w:t>
+      </w:r>
+      <w:r>
+        <w:t xml:space="preserve"> </w:t>
+      </w:r>
+      <w:r>
+        <w:t>levels.  Through a combination of long and short-sighted decisions, the organization is both directed and adaptive to change.</w:t>
       </w:r>
     </w:p>
     <w:p>
@@ -4040,7 +4058,13 @@
               <w:cnfStyle w:val="000000000000" w:firstRow="0" w:lastRow="0" w:firstColumn="0" w:lastColumn="0" w:oddVBand="0" w:evenVBand="0" w:oddHBand="0" w:evenHBand="0" w:firstRowFirstColumn="0" w:firstRowLastColumn="0" w:lastRowFirstColumn="0" w:lastRowLastColumn="0"/>
             </w:pPr>
             <w:r>
-              <w:t>Focus on what is the next immediate requirement</w:t>
+              <w:t>Focus on what is the immediat</w:t>
+            </w:r>
+            <w:r>
+              <w:t>ely following</w:t>
+            </w:r>
+            <w:r>
+              <w:t xml:space="preserve"> requirement</w:t>
             </w:r>
           </w:p>
         </w:tc>
@@ -4955,7 +4979,7 @@
 </file>
 
 <file path=word/endnotes.xml><?xml version="1.0" encoding="utf-8"?>
-<w:endnotes xmlns:wpc="http://schemas.microsoft.com/office/word/2010/wordprocessingCanvas" xmlns:cx="http://schemas.microsoft.com/office/drawing/2014/chartex" xmlns:cx1="http://schemas.microsoft.com/office/drawing/2015/9/8/chartex" xmlns:cx2="http://schemas.microsoft.com/office/drawing/2015/10/21/chartex" xmlns:cx3="http://schemas.microsoft.com/office/drawing/2016/5/9/chartex" xmlns:cx4="http://schemas.microsoft.com/office/drawing/2016/5/10/chartex" xmlns:cx5="http://schemas.microsoft.com/office/drawing/2016/5/11/chartex" xmlns:cx6="http://schemas.microsoft.com/office/drawing/2016/5/12/chartex" xmlns:cx7="http://schemas.microsoft.com/office/drawing/2016/5/13/chartex" xmlns:cx8="http://schemas.microsoft.com/office/drawing/2016/5/14/chartex" xmlns:mc="http://schemas.openxmlformats.org/markup-compatibility/2006" xmlns:aink="http://schemas.microsoft.com/office/drawing/2016/ink" xmlns:am3d="http://schemas.microsoft.com/office/drawing/2017/model3d" xmlns:o="urn:schemas-microsoft-com:office:office" xmlns:r="http://schemas.openxmlformats.org/officeDocument/2006/relationships" xmlns:m="http://schemas.openxmlformats.org/officeDocument/2006/math" xmlns:v="urn:schemas-microsoft-com:vml" xmlns:wp14="http://schemas.microsoft.com/office/word/2010/wordprocessingDrawing" xmlns:wp="http://schemas.openxmlformats.org/drawingml/2006/wordprocessingDrawing" xmlns:w10="urn:schemas-microsoft-com:office:word" xmlns:w="http://schemas.openxmlformats.org/wordprocessingml/2006/main" xmlns:w14="http://schemas.microsoft.com/office/word/2010/wordml" xmlns:w15="http://schemas.microsoft.com/office/word/2012/wordml" xmlns:w16cex="http://schemas.microsoft.com/office/word/2018/wordml/cex" xmlns:w16cid="http://schemas.microsoft.com/office/word/2016/wordml/cid" xmlns:w16="http://schemas.microsoft.com/office/word/2018/wordml" xmlns:w16se="http://schemas.microsoft.com/office/word/2015/wordml/symex" xmlns:wpg="http://schemas.microsoft.com/office/word/2010/wordprocessingGroup" xmlns:wpi="http://schemas.microsoft.com/office/word/2010/wordprocessingInk" xmlns:wne="http://schemas.microsoft.com/office/word/2006/wordml" xmlns:wps="http://schemas.microsoft.com/office/word/2010/wordprocessingShape" mc:Ignorable="w14 w15 w16se w16cid w16 w16cex wp14">
+<w:endnotes xmlns:wpc="http://schemas.microsoft.com/office/word/2010/wordprocessingCanvas" xmlns:cx="http://schemas.microsoft.com/office/drawing/2014/chartex" xmlns:cx1="http://schemas.microsoft.com/office/drawing/2015/9/8/chartex" xmlns:cx2="http://schemas.microsoft.com/office/drawing/2015/10/21/chartex" xmlns:cx3="http://schemas.microsoft.com/office/drawing/2016/5/9/chartex" xmlns:cx4="http://schemas.microsoft.com/office/drawing/2016/5/10/chartex" xmlns:cx5="http://schemas.microsoft.com/office/drawing/2016/5/11/chartex" xmlns:cx6="http://schemas.microsoft.com/office/drawing/2016/5/12/chartex" xmlns:cx7="http://schemas.microsoft.com/office/drawing/2016/5/13/chartex" xmlns:cx8="http://schemas.microsoft.com/office/drawing/2016/5/14/chartex" xmlns:mc="http://schemas.openxmlformats.org/markup-compatibility/2006" xmlns:aink="http://schemas.microsoft.com/office/drawing/2016/ink" xmlns:am3d="http://schemas.microsoft.com/office/drawing/2017/model3d" xmlns:o="urn:schemas-microsoft-com:office:office" xmlns:r="http://schemas.openxmlformats.org/officeDocument/2006/relationships" xmlns:m="http://schemas.openxmlformats.org/officeDocument/2006/math" xmlns:v="urn:schemas-microsoft-com:vml" xmlns:wp14="http://schemas.microsoft.com/office/word/2010/wordprocessingDrawing" xmlns:wp="http://schemas.openxmlformats.org/drawingml/2006/wordprocessingDrawing" xmlns:w10="urn:schemas-microsoft-com:office:word" xmlns:w="http://schemas.openxmlformats.org/wordprocessingml/2006/main" xmlns:w14="http://schemas.microsoft.com/office/word/2010/wordml" xmlns:w15="http://schemas.microsoft.com/office/word/2012/wordml" xmlns:w16cex="http://schemas.microsoft.com/office/word/2018/wordml/cex" xmlns:w16cid="http://schemas.microsoft.com/office/word/2016/wordml/cid" xmlns:w16="http://schemas.microsoft.com/office/word/2018/wordml" xmlns:w16sdtdh="http://schemas.microsoft.com/office/word/2020/wordml/sdtdatahash" xmlns:w16se="http://schemas.microsoft.com/office/word/2015/wordml/symex" xmlns:wpg="http://schemas.microsoft.com/office/word/2010/wordprocessingGroup" xmlns:wpi="http://schemas.microsoft.com/office/word/2010/wordprocessingInk" xmlns:wne="http://schemas.microsoft.com/office/word/2006/wordml" xmlns:wps="http://schemas.microsoft.com/office/word/2010/wordprocessingShape" mc:Ignorable="w14 w15 w16se w16cid w16 w16cex w16sdtdh wp14">
   <w:endnote w:type="separator" w:id="-1">
     <w:p>
       <w:pPr>
@@ -4980,7 +5004,7 @@
 </file>
 
 <file path=word/footnotes.xml><?xml version="1.0" encoding="utf-8"?>
-<w:footnotes xmlns:wpc="http://schemas.microsoft.com/office/word/2010/wordprocessingCanvas" xmlns:cx="http://schemas.microsoft.com/office/drawing/2014/chartex" xmlns:cx1="http://schemas.microsoft.com/office/drawing/2015/9/8/chartex" xmlns:cx2="http://schemas.microsoft.com/office/drawing/2015/10/21/chartex" xmlns:cx3="http://schemas.microsoft.com/office/drawing/2016/5/9/chartex" xmlns:cx4="http://schemas.microsoft.com/office/drawing/2016/5/10/chartex" xmlns:cx5="http://schemas.microsoft.com/office/drawing/2016/5/11/chartex" xmlns:cx6="http://schemas.microsoft.com/office/drawing/2016/5/12/chartex" xmlns:cx7="http://schemas.microsoft.com/office/drawing/2016/5/13/chartex" xmlns:cx8="http://schemas.microsoft.com/office/drawing/2016/5/14/chartex" xmlns:mc="http://schemas.openxmlformats.org/markup-compatibility/2006" xmlns:aink="http://schemas.microsoft.com/office/drawing/2016/ink" xmlns:am3d="http://schemas.microsoft.com/office/drawing/2017/model3d" xmlns:o="urn:schemas-microsoft-com:office:office" xmlns:r="http://schemas.openxmlformats.org/officeDocument/2006/relationships" xmlns:m="http://schemas.openxmlformats.org/officeDocument/2006/math" xmlns:v="urn:schemas-microsoft-com:vml" xmlns:wp14="http://schemas.microsoft.com/office/word/2010/wordprocessingDrawing" xmlns:wp="http://schemas.openxmlformats.org/drawingml/2006/wordprocessingDrawing" xmlns:w10="urn:schemas-microsoft-com:office:word" xmlns:w="http://schemas.openxmlformats.org/wordprocessingml/2006/main" xmlns:w14="http://schemas.microsoft.com/office/word/2010/wordml" xmlns:w15="http://schemas.microsoft.com/office/word/2012/wordml" xmlns:w16cex="http://schemas.microsoft.com/office/word/2018/wordml/cex" xmlns:w16cid="http://schemas.microsoft.com/office/word/2016/wordml/cid" xmlns:w16="http://schemas.microsoft.com/office/word/2018/wordml" xmlns:w16se="http://schemas.microsoft.com/office/word/2015/wordml/symex" xmlns:wpg="http://schemas.microsoft.com/office/word/2010/wordprocessingGroup" xmlns:wpi="http://schemas.microsoft.com/office/word/2010/wordprocessingInk" xmlns:wne="http://schemas.microsoft.com/office/word/2006/wordml" xmlns:wps="http://schemas.microsoft.com/office/word/2010/wordprocessingShape" mc:Ignorable="w14 w15 w16se w16cid w16 w16cex wp14">
+<w:footnotes xmlns:wpc="http://schemas.microsoft.com/office/word/2010/wordprocessingCanvas" xmlns:cx="http://schemas.microsoft.com/office/drawing/2014/chartex" xmlns:cx1="http://schemas.microsoft.com/office/drawing/2015/9/8/chartex" xmlns:cx2="http://schemas.microsoft.com/office/drawing/2015/10/21/chartex" xmlns:cx3="http://schemas.microsoft.com/office/drawing/2016/5/9/chartex" xmlns:cx4="http://schemas.microsoft.com/office/drawing/2016/5/10/chartex" xmlns:cx5="http://schemas.microsoft.com/office/drawing/2016/5/11/chartex" xmlns:cx6="http://schemas.microsoft.com/office/drawing/2016/5/12/chartex" xmlns:cx7="http://schemas.microsoft.com/office/drawing/2016/5/13/chartex" xmlns:cx8="http://schemas.microsoft.com/office/drawing/2016/5/14/chartex" xmlns:mc="http://schemas.openxmlformats.org/markup-compatibility/2006" xmlns:aink="http://schemas.microsoft.com/office/drawing/2016/ink" xmlns:am3d="http://schemas.microsoft.com/office/drawing/2017/model3d" xmlns:o="urn:schemas-microsoft-com:office:office" xmlns:r="http://schemas.openxmlformats.org/officeDocument/2006/relationships" xmlns:m="http://schemas.openxmlformats.org/officeDocument/2006/math" xmlns:v="urn:schemas-microsoft-com:vml" xmlns:wp14="http://schemas.microsoft.com/office/word/2010/wordprocessingDrawing" xmlns:wp="http://schemas.openxmlformats.org/drawingml/2006/wordprocessingDrawing" xmlns:w10="urn:schemas-microsoft-com:office:word" xmlns:w="http://schemas.openxmlformats.org/wordprocessingml/2006/main" xmlns:w14="http://schemas.microsoft.com/office/word/2010/wordml" xmlns:w15="http://schemas.microsoft.com/office/word/2012/wordml" xmlns:w16cex="http://schemas.microsoft.com/office/word/2018/wordml/cex" xmlns:w16cid="http://schemas.microsoft.com/office/word/2016/wordml/cid" xmlns:w16="http://schemas.microsoft.com/office/word/2018/wordml" xmlns:w16sdtdh="http://schemas.microsoft.com/office/word/2020/wordml/sdtdatahash" xmlns:w16se="http://schemas.microsoft.com/office/word/2015/wordml/symex" xmlns:wpg="http://schemas.microsoft.com/office/word/2010/wordprocessingGroup" xmlns:wpi="http://schemas.microsoft.com/office/word/2010/wordprocessingInk" xmlns:wne="http://schemas.microsoft.com/office/word/2006/wordml" xmlns:wps="http://schemas.microsoft.com/office/word/2010/wordprocessingShape" mc:Ignorable="w14 w15 w16se w16cid w16 w16cex w16sdtdh wp14">
   <w:footnote w:type="separator" w:id="-1">
     <w:p>
       <w:pPr>
@@ -5005,7 +5029,7 @@
 </file>
 
 <file path=word/header1.xml><?xml version="1.0" encoding="utf-8"?>
-<w:hdr xmlns:wpc="http://schemas.microsoft.com/office/word/2010/wordprocessingCanvas" xmlns:cx="http://schemas.microsoft.com/office/drawing/2014/chartex" xmlns:cx1="http://schemas.microsoft.com/office/drawing/2015/9/8/chartex" xmlns:cx2="http://schemas.microsoft.com/office/drawing/2015/10/21/chartex" xmlns:cx3="http://schemas.microsoft.com/office/drawing/2016/5/9/chartex" xmlns:cx4="http://schemas.microsoft.com/office/drawing/2016/5/10/chartex" xmlns:cx5="http://schemas.microsoft.com/office/drawing/2016/5/11/chartex" xmlns:cx6="http://schemas.microsoft.com/office/drawing/2016/5/12/chartex" xmlns:cx7="http://schemas.microsoft.com/office/drawing/2016/5/13/chartex" xmlns:cx8="http://schemas.microsoft.com/office/drawing/2016/5/14/chartex" xmlns:mc="http://schemas.openxmlformats.org/markup-compatibility/2006" xmlns:aink="http://schemas.microsoft.com/office/drawing/2016/ink" xmlns:am3d="http://schemas.microsoft.com/office/drawing/2017/model3d" xmlns:o="urn:schemas-microsoft-com:office:office" xmlns:r="http://schemas.openxmlformats.org/officeDocument/2006/relationships" xmlns:m="http://schemas.openxmlformats.org/officeDocument/2006/math" xmlns:v="urn:schemas-microsoft-com:vml" xmlns:wp14="http://schemas.microsoft.com/office/word/2010/wordprocessingDrawing" xmlns:wp="http://schemas.openxmlformats.org/drawingml/2006/wordprocessingDrawing" xmlns:w10="urn:schemas-microsoft-com:office:word" xmlns:w="http://schemas.openxmlformats.org/wordprocessingml/2006/main" xmlns:w14="http://schemas.microsoft.com/office/word/2010/wordml" xmlns:w15="http://schemas.microsoft.com/office/word/2012/wordml" xmlns:w16cex="http://schemas.microsoft.com/office/word/2018/wordml/cex" xmlns:w16cid="http://schemas.microsoft.com/office/word/2016/wordml/cid" xmlns:w16="http://schemas.microsoft.com/office/word/2018/wordml" xmlns:w16se="http://schemas.microsoft.com/office/word/2015/wordml/symex" xmlns:wpg="http://schemas.microsoft.com/office/word/2010/wordprocessingGroup" xmlns:wpi="http://schemas.microsoft.com/office/word/2010/wordprocessingInk" xmlns:wne="http://schemas.microsoft.com/office/word/2006/wordml" xmlns:wps="http://schemas.microsoft.com/office/word/2010/wordprocessingShape" mc:Ignorable="w14 w15 w16se w16cid w16 w16cex wp14">
+<w:hdr xmlns:wpc="http://schemas.microsoft.com/office/word/2010/wordprocessingCanvas" xmlns:cx="http://schemas.microsoft.com/office/drawing/2014/chartex" xmlns:cx1="http://schemas.microsoft.com/office/drawing/2015/9/8/chartex" xmlns:cx2="http://schemas.microsoft.com/office/drawing/2015/10/21/chartex" xmlns:cx3="http://schemas.microsoft.com/office/drawing/2016/5/9/chartex" xmlns:cx4="http://schemas.microsoft.com/office/drawing/2016/5/10/chartex" xmlns:cx5="http://schemas.microsoft.com/office/drawing/2016/5/11/chartex" xmlns:cx6="http://schemas.microsoft.com/office/drawing/2016/5/12/chartex" xmlns:cx7="http://schemas.microsoft.com/office/drawing/2016/5/13/chartex" xmlns:cx8="http://schemas.microsoft.com/office/drawing/2016/5/14/chartex" xmlns:mc="http://schemas.openxmlformats.org/markup-compatibility/2006" xmlns:aink="http://schemas.microsoft.com/office/drawing/2016/ink" xmlns:am3d="http://schemas.microsoft.com/office/drawing/2017/model3d" xmlns:o="urn:schemas-microsoft-com:office:office" xmlns:r="http://schemas.openxmlformats.org/officeDocument/2006/relationships" xmlns:m="http://schemas.openxmlformats.org/officeDocument/2006/math" xmlns:v="urn:schemas-microsoft-com:vml" xmlns:wp14="http://schemas.microsoft.com/office/word/2010/wordprocessingDrawing" xmlns:wp="http://schemas.openxmlformats.org/drawingml/2006/wordprocessingDrawing" xmlns:w10="urn:schemas-microsoft-com:office:word" xmlns:w="http://schemas.openxmlformats.org/wordprocessingml/2006/main" xmlns:w14="http://schemas.microsoft.com/office/word/2010/wordml" xmlns:w15="http://schemas.microsoft.com/office/word/2012/wordml" xmlns:w16cex="http://schemas.microsoft.com/office/word/2018/wordml/cex" xmlns:w16cid="http://schemas.microsoft.com/office/word/2016/wordml/cid" xmlns:w16="http://schemas.microsoft.com/office/word/2018/wordml" xmlns:w16sdtdh="http://schemas.microsoft.com/office/word/2020/wordml/sdtdatahash" xmlns:w16se="http://schemas.microsoft.com/office/word/2015/wordml/symex" xmlns:wpg="http://schemas.microsoft.com/office/word/2010/wordprocessingGroup" xmlns:wpi="http://schemas.microsoft.com/office/word/2010/wordprocessingInk" xmlns:wne="http://schemas.microsoft.com/office/word/2006/wordml" xmlns:wps="http://schemas.microsoft.com/office/word/2010/wordprocessingShape" mc:Ignorable="w14 w15 w16se w16cid w16 w16cex w16sdtdh wp14">
   <w:p>
     <w:pPr>
       <w:pStyle w:val="Header"/>
@@ -5072,7 +5096,7 @@
 </file>
 
 <file path=word/numbering.xml><?xml version="1.0" encoding="utf-8"?>
-<w:numbering xmlns:wpc="http://schemas.microsoft.com/office/word/2010/wordprocessingCanvas" xmlns:cx="http://schemas.microsoft.com/office/drawing/2014/chartex" xmlns:cx1="http://schemas.microsoft.com/office/drawing/2015/9/8/chartex" xmlns:cx2="http://schemas.microsoft.com/office/drawing/2015/10/21/chartex" xmlns:cx3="http://schemas.microsoft.com/office/drawing/2016/5/9/chartex" xmlns:cx4="http://schemas.microsoft.com/office/drawing/2016/5/10/chartex" xmlns:cx5="http://schemas.microsoft.com/office/drawing/2016/5/11/chartex" xmlns:cx6="http://schemas.microsoft.com/office/drawing/2016/5/12/chartex" xmlns:cx7="http://schemas.microsoft.com/office/drawing/2016/5/13/chartex" xmlns:cx8="http://schemas.microsoft.com/office/drawing/2016/5/14/chartex" xmlns:mc="http://schemas.openxmlformats.org/markup-compatibility/2006" xmlns:aink="http://schemas.microsoft.com/office/drawing/2016/ink" xmlns:am3d="http://schemas.microsoft.com/office/drawing/2017/model3d" xmlns:o="urn:schemas-microsoft-com:office:office" xmlns:r="http://schemas.openxmlformats.org/officeDocument/2006/relationships" xmlns:m="http://schemas.openxmlformats.org/officeDocument/2006/math" xmlns:v="urn:schemas-microsoft-com:vml" xmlns:wp14="http://schemas.microsoft.com/office/word/2010/wordprocessingDrawing" xmlns:wp="http://schemas.openxmlformats.org/drawingml/2006/wordprocessingDrawing" xmlns:w10="urn:schemas-microsoft-com:office:word" xmlns:w="http://schemas.openxmlformats.org/wordprocessingml/2006/main" xmlns:w14="http://schemas.microsoft.com/office/word/2010/wordml" xmlns:w15="http://schemas.microsoft.com/office/word/2012/wordml" xmlns:w16cex="http://schemas.microsoft.com/office/word/2018/wordml/cex" xmlns:w16cid="http://schemas.microsoft.com/office/word/2016/wordml/cid" xmlns:w16="http://schemas.microsoft.com/office/word/2018/wordml" xmlns:w16se="http://schemas.microsoft.com/office/word/2015/wordml/symex" xmlns:wpg="http://schemas.microsoft.com/office/word/2010/wordprocessingGroup" xmlns:wpi="http://schemas.microsoft.com/office/word/2010/wordprocessingInk" xmlns:wne="http://schemas.microsoft.com/office/word/2006/wordml" xmlns:wps="http://schemas.microsoft.com/office/word/2010/wordprocessingShape" mc:Ignorable="w14 w15 w16se w16cid w16 w16cex wp14">
+<w:numbering xmlns:wpc="http://schemas.microsoft.com/office/word/2010/wordprocessingCanvas" xmlns:cx="http://schemas.microsoft.com/office/drawing/2014/chartex" xmlns:cx1="http://schemas.microsoft.com/office/drawing/2015/9/8/chartex" xmlns:cx2="http://schemas.microsoft.com/office/drawing/2015/10/21/chartex" xmlns:cx3="http://schemas.microsoft.com/office/drawing/2016/5/9/chartex" xmlns:cx4="http://schemas.microsoft.com/office/drawing/2016/5/10/chartex" xmlns:cx5="http://schemas.microsoft.com/office/drawing/2016/5/11/chartex" xmlns:cx6="http://schemas.microsoft.com/office/drawing/2016/5/12/chartex" xmlns:cx7="http://schemas.microsoft.com/office/drawing/2016/5/13/chartex" xmlns:cx8="http://schemas.microsoft.com/office/drawing/2016/5/14/chartex" xmlns:mc="http://schemas.openxmlformats.org/markup-compatibility/2006" xmlns:aink="http://schemas.microsoft.com/office/drawing/2016/ink" xmlns:am3d="http://schemas.microsoft.com/office/drawing/2017/model3d" xmlns:o="urn:schemas-microsoft-com:office:office" xmlns:r="http://schemas.openxmlformats.org/officeDocument/2006/relationships" xmlns:m="http://schemas.openxmlformats.org/officeDocument/2006/math" xmlns:v="urn:schemas-microsoft-com:vml" xmlns:wp14="http://schemas.microsoft.com/office/word/2010/wordprocessingDrawing" xmlns:wp="http://schemas.openxmlformats.org/drawingml/2006/wordprocessingDrawing" xmlns:w10="urn:schemas-microsoft-com:office:word" xmlns:w="http://schemas.openxmlformats.org/wordprocessingml/2006/main" xmlns:w14="http://schemas.microsoft.com/office/word/2010/wordml" xmlns:w15="http://schemas.microsoft.com/office/word/2012/wordml" xmlns:w16cex="http://schemas.microsoft.com/office/word/2018/wordml/cex" xmlns:w16cid="http://schemas.microsoft.com/office/word/2016/wordml/cid" xmlns:w16="http://schemas.microsoft.com/office/word/2018/wordml" xmlns:w16sdtdh="http://schemas.microsoft.com/office/word/2020/wordml/sdtdatahash" xmlns:w16se="http://schemas.microsoft.com/office/word/2015/wordml/symex" xmlns:wpg="http://schemas.microsoft.com/office/word/2010/wordprocessingGroup" xmlns:wpi="http://schemas.microsoft.com/office/word/2010/wordprocessingInk" xmlns:wne="http://schemas.microsoft.com/office/word/2006/wordml" xmlns:wps="http://schemas.microsoft.com/office/word/2010/wordprocessingShape" mc:Ignorable="w14 w15 w16se w16cid w16 w16cex w16sdtdh wp14">
   <w:abstractNum w:abstractNumId="0" w15:restartNumberingAfterBreak="0">
     <w:nsid w:val="3EFE61B9"/>
     <w:multiLevelType w:val="hybridMultilevel"/>
@@ -5169,7 +5193,7 @@
 </file>
 
 <file path=word/styles.xml><?xml version="1.0" encoding="utf-8"?>
-<w:styles xmlns:mc="http://schemas.openxmlformats.org/markup-compatibility/2006" xmlns:r="http://schemas.openxmlformats.org/officeDocument/2006/relationships" xmlns:w="http://schemas.openxmlformats.org/wordprocessingml/2006/main" xmlns:w14="http://schemas.microsoft.com/office/word/2010/wordml" xmlns:w15="http://schemas.microsoft.com/office/word/2012/wordml" xmlns:w16cex="http://schemas.microsoft.com/office/word/2018/wordml/cex" xmlns:w16cid="http://schemas.microsoft.com/office/word/2016/wordml/cid" xmlns:w16="http://schemas.microsoft.com/office/word/2018/wordml" xmlns:w16se="http://schemas.microsoft.com/office/word/2015/wordml/symex" mc:Ignorable="w14 w15 w16se w16cid w16 w16cex">
+<w:styles xmlns:mc="http://schemas.openxmlformats.org/markup-compatibility/2006" xmlns:r="http://schemas.openxmlformats.org/officeDocument/2006/relationships" xmlns:w="http://schemas.openxmlformats.org/wordprocessingml/2006/main" xmlns:w14="http://schemas.microsoft.com/office/word/2010/wordml" xmlns:w15="http://schemas.microsoft.com/office/word/2012/wordml" xmlns:w16cex="http://schemas.microsoft.com/office/word/2018/wordml/cex" xmlns:w16cid="http://schemas.microsoft.com/office/word/2016/wordml/cid" xmlns:w16="http://schemas.microsoft.com/office/word/2018/wordml" xmlns:w16sdtdh="http://schemas.microsoft.com/office/word/2020/wordml/sdtdatahash" xmlns:w16se="http://schemas.microsoft.com/office/word/2015/wordml/symex" mc:Ignorable="w14 w15 w16se w16cid w16 w16cex w16sdtdh">
   <w:docDefaults>
     <w:rPrDefault>
       <w:rPr>
